--- a/Review/VasishthEngelmannclearanceResponse.docx
+++ b/Review/VasishthEngelmannclearanceResponse.docx
@@ -23,19 +23,11 @@
           <w:b/>
         </w:rPr>
       </w:pPr>
-      <w:proofErr w:type="spellStart"/>
       <w:r>
         <w:rPr>
           <w:b/>
         </w:rPr>
-        <w:t>Vasishth</w:t>
-      </w:r>
-      <w:proofErr w:type="spellEnd"/>
-      <w:r>
-        <w:rPr>
-          <w:b/>
-        </w:rPr>
-        <w:t xml:space="preserve"> and Engelmann</w:t>
+        <w:t>Vasishth and Engelmann</w:t>
       </w:r>
     </w:p>
     <w:p>
@@ -97,15 +89,7 @@
         <w:br/>
       </w:r>
       <w:r>
-        <w:t xml:space="preserve">Generally well done. The review of prior </w:t>
-      </w:r>
-      <w:proofErr w:type="spellStart"/>
-      <w:r>
-        <w:t>modeling</w:t>
-      </w:r>
-      <w:proofErr w:type="spellEnd"/>
-      <w:r>
-        <w:t xml:space="preserve"> efforts is relatively short for pragmatic reasons and focuses on prior work of greatest relevance to what comes later, making the treatment self-contained. This point is effectively made later, on p. 16 of section 1.6. </w:t>
+        <w:t xml:space="preserve">Generally well done. The review of prior modeling efforts is relatively short for pragmatic reasons and focuses on prior work of greatest relevance to what comes later, making the treatment self-contained. This point is effectively made later, on p. 16 of section 1.6. </w:t>
       </w:r>
       <w:r>
         <w:rPr>
@@ -191,49 +175,7 @@
         <w:rPr>
           <w:color w:val="FF0000"/>
         </w:rPr>
-        <w:t xml:space="preserve">Because of the narrow focus of the work presented here, our discussion of alternative computational </w:t>
-      </w:r>
-      <w:proofErr w:type="spellStart"/>
-      <w:r>
-        <w:rPr>
-          <w:color w:val="FF0000"/>
-        </w:rPr>
-        <w:t>modeling</w:t>
-      </w:r>
-      <w:proofErr w:type="spellEnd"/>
-      <w:r>
-        <w:rPr>
-          <w:color w:val="FF0000"/>
-        </w:rPr>
-        <w:t xml:space="preserve"> approaches will be cursory. This is in no way intended to diminish the importance of these approaches; we feel that approaches such as connectionist </w:t>
-      </w:r>
-      <w:proofErr w:type="spellStart"/>
-      <w:r>
-        <w:rPr>
-          <w:color w:val="FF0000"/>
-        </w:rPr>
-        <w:t>modeling</w:t>
-      </w:r>
-      <w:proofErr w:type="spellEnd"/>
-      <w:r>
-        <w:rPr>
-          <w:color w:val="FF0000"/>
-        </w:rPr>
-        <w:t xml:space="preserve"> and non-linear dynamical </w:t>
-      </w:r>
-      <w:proofErr w:type="gramStart"/>
-      <w:r>
-        <w:rPr>
-          <w:color w:val="FF0000"/>
-        </w:rPr>
-        <w:t>systems based</w:t>
-      </w:r>
-      <w:proofErr w:type="gramEnd"/>
-      <w:r>
-        <w:rPr>
-          <w:color w:val="FF0000"/>
-        </w:rPr>
-        <w:t xml:space="preserve"> models add great theoretical value to the field and deserve a fuller treatment.</w:t>
+        <w:t>Because of the narrow focus of the work presented here, our discussion of alternative computational modeling approaches will be cursory. This is in no way intended to diminish the importance of these approaches; we feel that approaches such as connectionist modeling and non-linear dynamical systems based models add great theoretical value to the field and deserve a fuller treatment.</w:t>
       </w:r>
       <w:r>
         <w:rPr>
@@ -254,15 +196,7 @@
       </w:r>
       <w:r>
         <w:br/>
-        <w:t xml:space="preserve">The discussion the third gap the current book addresses – the data analysis gap that is one of </w:t>
-      </w:r>
-      <w:proofErr w:type="spellStart"/>
-      <w:r>
-        <w:t>Vasishth’s</w:t>
-      </w:r>
-      <w:proofErr w:type="spellEnd"/>
-      <w:r>
-        <w:t xml:space="preserve"> specialties – is particularly good. I can see assigning this segment alone to student working far outside of psycholinguistics.</w:t>
+        <w:t>The discussion the third gap the current book addresses – the data analysis gap that is one of Vasishth’s specialties – is particularly good. I can see assigning this segment alone to student working far outside of psycholinguistics.</w:t>
       </w:r>
       <w:r>
         <w:br/>
@@ -277,15 +211,7 @@
         <w:t>I wish that section 1.6.3 was a built bolder</w:t>
       </w:r>
       <w:r>
-        <w:t xml:space="preserve">. I agree with the authors on the points made therein. It is essential to develop comprehension models of reading performance, and the book promises to do so in synthesizing and systematizing 15+ years of </w:t>
-      </w:r>
-      <w:proofErr w:type="spellStart"/>
-      <w:r>
-        <w:t>modeling</w:t>
-      </w:r>
-      <w:proofErr w:type="spellEnd"/>
-      <w:r>
-        <w:t xml:space="preserve"> work. That said, there are surely integrative lessons that were learned in the creation of this book – </w:t>
+        <w:t xml:space="preserve">. I agree with the authors on the points made therein. It is essential to develop comprehension models of reading performance, and the book promises to do so in synthesizing and systematizing 15+ years of modeling work. That said, there are surely integrative lessons that were learned in the creation of this book – </w:t>
       </w:r>
       <w:r>
         <w:rPr>
@@ -300,21 +226,7 @@
         <w:rPr>
           <w:u w:val="single"/>
         </w:rPr>
-        <w:t xml:space="preserve">Is the generation of such insights one of the consequences of the comprehensive </w:t>
-      </w:r>
-      <w:proofErr w:type="spellStart"/>
-      <w:r>
-        <w:rPr>
-          <w:u w:val="single"/>
-        </w:rPr>
-        <w:t>modeling</w:t>
-      </w:r>
-      <w:proofErr w:type="spellEnd"/>
-      <w:r>
-        <w:rPr>
-          <w:u w:val="single"/>
-        </w:rPr>
-        <w:t xml:space="preserve"> they have undertaken, and if so, is it is worth mentioning here</w:t>
+        <w:t>Is the generation of such insights one of the consequences of the comprehensive modeling they have undertaken, and if so, is it is worth mentioning here</w:t>
       </w:r>
       <w:r>
         <w:t>?</w:t>
@@ -377,21 +289,7 @@
         <w:rPr>
           <w:color w:val="FF0000"/>
         </w:rPr>
-        <w:t xml:space="preserve">the reviewer’s main point: what lessons were learnt while carrying out the </w:t>
-      </w:r>
-      <w:proofErr w:type="spellStart"/>
-      <w:r>
-        <w:rPr>
-          <w:color w:val="FF0000"/>
-        </w:rPr>
-        <w:t xml:space="preserve">computational </w:t>
-      </w:r>
-      <w:proofErr w:type="spellEnd"/>
-      <w:r>
-        <w:rPr>
-          <w:color w:val="FF0000"/>
-        </w:rPr>
-        <w:t xml:space="preserve">modelling? </w:t>
+        <w:t xml:space="preserve">the reviewer’s main point: what lessons were learnt while carrying out the computational modelling? </w:t>
       </w:r>
     </w:p>
     <w:p>
@@ -416,49 +314,7 @@
         <w:rPr>
           <w:color w:val="FF0000"/>
         </w:rPr>
-        <w:t xml:space="preserve">Because the modelling reported here was carried out over many years (most of the work was done between 2005 and 2018), many computational challenges had to be overcome. For example, the ACT-R architecture itself is continuously evolving independently of the sentence processing architecture we work with. These </w:t>
-      </w:r>
-      <w:proofErr w:type="gramStart"/>
-      <w:r>
-        <w:rPr>
-          <w:color w:val="FF0000"/>
-        </w:rPr>
-        <w:t>version  changes</w:t>
-      </w:r>
-      <w:proofErr w:type="gramEnd"/>
-      <w:r>
-        <w:rPr>
-          <w:color w:val="FF0000"/>
-        </w:rPr>
-        <w:t xml:space="preserve"> in ACT-R necessitated a near-complete rewrite of the modelling constructs.  As a consequence, the original Lewis and </w:t>
-      </w:r>
-      <w:proofErr w:type="spellStart"/>
-      <w:r>
-        <w:rPr>
-          <w:color w:val="FF0000"/>
-        </w:rPr>
-        <w:t>Vasishth</w:t>
-      </w:r>
-      <w:proofErr w:type="spellEnd"/>
-      <w:r>
-        <w:rPr>
-          <w:color w:val="FF0000"/>
-        </w:rPr>
-        <w:t xml:space="preserve"> model's underlying machinery also changed in subtle ways. This evolution of ACT-R will remain a challenge for future researchers. A further problem that we encountered was that lisp is not a widely used programming language </w:t>
-      </w:r>
-      <w:proofErr w:type="spellStart"/>
-      <w:r>
-        <w:rPr>
-          <w:color w:val="FF0000"/>
-        </w:rPr>
-        <w:t>any more</w:t>
-      </w:r>
-      <w:proofErr w:type="spellEnd"/>
-      <w:r>
-        <w:rPr>
-          <w:color w:val="FF0000"/>
-        </w:rPr>
-        <w:t xml:space="preserve">; this makes the ACT-R model less accessible to researchers interested in using it. Fortunately, researchers have recently developed viable alternative implementations in python </w:t>
+        <w:t xml:space="preserve">Because the modelling reported here was carried out over many years (most of the work was done between 2005 and 2018), many computational challenges had to be overcome. For example, the ACT-R architecture itself is continuously evolving independently of the sentence processing architecture we work with. These version  changes in ACT-R necessitated a near-complete rewrite of the modelling constructs.  As a consequence, the original Lewis and Vasishth model's underlying machinery also changed in subtle ways. This evolution of ACT-R will remain a challenge for future researchers. A further problem that we encountered was that lisp is not a widely used programming language any more; this makes the ACT-R model less accessible to researchers interested in using it. Fortunately, researchers have recently developed viable alternative implementations in python </w:t>
       </w:r>
       <w:r>
         <w:rPr>
@@ -682,15 +538,7 @@
       </w:r>
       <w:r>
         <w:br/>
-        <w:t xml:space="preserve">I lost my place in section 2.5.2, where the influence of different priors is considered. This felt “in the weeds” given what I thought was the goal of the chapter: to review the key empirical phenomena </w:t>
-      </w:r>
-      <w:proofErr w:type="spellStart"/>
-      <w:r>
-        <w:t>modeled</w:t>
-      </w:r>
-      <w:proofErr w:type="spellEnd"/>
-      <w:r>
-        <w:t xml:space="preserve"> later</w:t>
+        <w:t>I lost my place in section 2.5.2, where the influence of different priors is considered. This felt “in the weeds” given what I thought was the goal of the chapter: to review the key empirical phenomena modeled later</w:t>
       </w:r>
       <w:r>
         <w:rPr>
@@ -746,21 +594,7 @@
         <w:rPr>
           <w:color w:val="FF0000"/>
         </w:rPr>
-        <w:t xml:space="preserve">We have now added a paragraph explaining why this section appears in a chapter summarizing the evidence available so far. The main point we explain is that data are always interpreted in the light of our prior beliefs. How can one formally (quantitatively) take one’s beliefs into account when interpreting data? In this subsection, we demonstrate how this can be done. The broader point here is to show that subjectivity and conflicting beliefs can influence what we believe the data tell us, and that’s fine---people have different </w:t>
-      </w:r>
-      <w:proofErr w:type="gramStart"/>
-      <w:r>
-        <w:rPr>
-          <w:color w:val="FF0000"/>
-        </w:rPr>
-        <w:t>priors</w:t>
-      </w:r>
-      <w:proofErr w:type="gramEnd"/>
-      <w:r>
-        <w:rPr>
-          <w:color w:val="FF0000"/>
-        </w:rPr>
-        <w:t xml:space="preserve"> beliefs which may be legitimate </w:t>
+        <w:t xml:space="preserve">We have now added a paragraph explaining why this section appears in a chapter summarizing the evidence available so far. The main point we explain is that data are always interpreted in the light of our prior beliefs. How can one formally (quantitatively) take one’s beliefs into account when interpreting data? In this subsection, we demonstrate how this can be done. The broader point here is to show that subjectivity and conflicting beliefs can influence what we believe the data tell us, and that’s fine---people have different priors beliefs which may be legitimate </w:t>
       </w:r>
       <w:r>
         <w:rPr>
@@ -1068,28 +902,121 @@
           <w:color w:val="FF0000"/>
           <w:lang w:val="en-US"/>
         </w:rPr>
-        <w:t>wa</w:t>
+        <w:t xml:space="preserve">section was included in error; it is actually from an earlier version of the book, and is no longer needed, and has been deleted. </w:t>
       </w:r>
       <w:r>
         <w:rPr>
           <w:color w:val="FF0000"/>
           <w:lang w:val="en-US"/>
         </w:rPr>
-        <w:t>s an oversight on our part, not explaining anything about the a priori predictions. This has now been corrected.</w:t>
-      </w:r>
-      <w:r>
+        <w:t>These predictions are discussed in what was Figure 3.5, later in the chapter.</w:t>
+      </w:r>
+    </w:p>
+    <w:p>
+      <w:pPr>
+        <w:pStyle w:val="NormalWeb"/>
+      </w:pPr>
+      <w:r>
+        <w:br/>
+      </w:r>
+      <w:r>
+        <w:rPr>
+          <w:u w:val="single"/>
+        </w:rPr>
+        <w:t>Equation 3.6 repeats Equation 3.1 (with the trivial difference of “ln” vs. “log”). If this redundancy was unintended, then consider deleting Equation 3.6.</w:t>
+      </w:r>
+      <w:r>
+        <w:t xml:space="preserve"> However, if it was intentional, for example to help the reader remember this critical equation, then </w:t>
+      </w:r>
+      <w:r>
+        <w:rPr>
+          <w:u w:val="single"/>
+        </w:rPr>
+        <w:t>consider “instantiating” its general variables with those specific to the LV05 model, to aid the reader’s comprehension</w:t>
+      </w:r>
+      <w:r>
+        <w:t xml:space="preserve">. (Same comment applies to </w:t>
+      </w:r>
+      <w:r>
+        <w:rPr>
+          <w:u w:val="single"/>
+        </w:rPr>
+        <w:t>Equations 3.7, 3.8, and 3.10</w:t>
+      </w:r>
+      <w:r>
+        <w:t xml:space="preserve">.) On a related note, </w:t>
+      </w:r>
+      <w:r>
+        <w:rPr>
+          <w:u w:val="single"/>
+        </w:rPr>
+        <w:t>should Equation 3.9 be presented earlier</w:t>
+      </w:r>
+      <w:r>
+        <w:t>, with the general ACR-R memory retrieval equations, or is it somehow specific to the LV05 model?</w:t>
+      </w:r>
+      <w:r>
+        <w:br/>
+      </w:r>
+      <w:r>
+        <w:br/>
+      </w:r>
+      <w:r>
+        <w:rPr>
+          <w:u w:val="single"/>
+        </w:rPr>
+        <w:t>p. 57 doesn’t have to define the fan effect again, except perhaps in a footnote.</w:t>
+      </w:r>
+      <w:r>
+        <w:rPr>
+          <w:u w:val="single"/>
+        </w:rPr>
+        <w:br/>
+      </w:r>
+      <w:r>
+        <w:br/>
+        <w:t xml:space="preserve">You had earlier mentioned a “race” process and I assumed you were just using the “horse race” metaphor for competition where there is only one winner. You had previously cited Logacev and Vasishth (2015) and Raab (1962), on pp. 29-31, but I had missed their importance. On p. 58, you explain precisely what you have in mind – a specific technical consequence of ACT-R probabilistic retrieval dynamics. This is very interesting! The text here provides more of the details but I wonder if further improvement is possible. </w:t>
+      </w:r>
+      <w:r>
+        <w:rPr>
+          <w:u w:val="single"/>
+        </w:rPr>
+        <w:t>This seems like an important idea to highlight, to get it into people’s theoretical toolkits.</w:t>
+      </w:r>
+      <w:r>
+        <w:t xml:space="preserve"> (And the race idea continue recurs below, e.g., p. 74.)</w:t>
+      </w:r>
+    </w:p>
+    <w:p>
+      <w:pPr>
+        <w:pStyle w:val="NormalWeb"/>
         <w:rPr>
           <w:color w:val="FF0000"/>
           <w:lang w:val="en-US"/>
         </w:rPr>
-        <w:t xml:space="preserve"> We have added </w:t>
-      </w:r>
-      <w:r>
-        <w:rPr>
+      </w:pPr>
+      <w:r>
+        <w:rPr>
+          <w:b/>
+          <w:bCs/>
           <w:color w:val="FF0000"/>
           <w:lang w:val="en-US"/>
         </w:rPr>
-        <w:t>an explanation of the figure.</w:t>
+        <w:t>Response</w:t>
+      </w:r>
+      <w:r>
+        <w:rPr>
+          <w:color w:val="FF0000"/>
+          <w:lang w:val="en-US"/>
+        </w:rPr>
+        <w:t xml:space="preserve">: </w:t>
+      </w:r>
+      <w:r>
+        <w:rPr>
+          <w:color w:val="FF0000"/>
+          <w:lang w:val="en-US"/>
+        </w:rPr>
+        <w:t xml:space="preserve">to-do rewrite that chapter </w:t>
       </w:r>
     </w:p>
     <w:p>
@@ -1104,76 +1031,6 @@
         <w:br/>
       </w:r>
       <w:r>
-        <w:rPr>
-          <w:u w:val="single"/>
-        </w:rPr>
-        <w:t>Equation 3.6 repeats Equation 3.1 (with the trivial difference of “ln” vs. “log”). If this redundancy was unintended, then consider deleting Equation 3.6.</w:t>
-      </w:r>
-      <w:r>
-        <w:t xml:space="preserve"> However, if it was intentional, for example to help the reader remember this critical equation, then </w:t>
-      </w:r>
-      <w:r>
-        <w:rPr>
-          <w:u w:val="single"/>
-        </w:rPr>
-        <w:t>consider “instantiating” its general variables with those specific to the LV05 model, to aid the reader’s comprehension</w:t>
-      </w:r>
-      <w:r>
-        <w:t xml:space="preserve">. (Same comment applies to </w:t>
-      </w:r>
-      <w:r>
-        <w:rPr>
-          <w:u w:val="single"/>
-        </w:rPr>
-        <w:t>Equations 3.7, 3.8, and 3.10</w:t>
-      </w:r>
-      <w:r>
-        <w:t xml:space="preserve">.) On a related note, </w:t>
-      </w:r>
-      <w:r>
-        <w:rPr>
-          <w:u w:val="single"/>
-        </w:rPr>
-        <w:t>should Equation 3.9 be presented earlier</w:t>
-      </w:r>
-      <w:r>
-        <w:t>, with the general ACR-R memory retrieval equations, or is it somehow specific to the LV05 model?</w:t>
-      </w:r>
-      <w:r>
-        <w:br/>
-      </w:r>
-      <w:r>
-        <w:br/>
-      </w:r>
-      <w:r>
-        <w:rPr>
-          <w:u w:val="single"/>
-        </w:rPr>
-        <w:t>p. 57 doesn’t have to define the fan effect again, except perhaps in a footnote.</w:t>
-      </w:r>
-      <w:r>
-        <w:rPr>
-          <w:u w:val="single"/>
-        </w:rPr>
-        <w:br/>
-      </w:r>
-      <w:r>
-        <w:br/>
-        <w:t xml:space="preserve">You had earlier mentioned a “race” process and I assumed you were just using the “horse race” metaphor for competition where there is only one winner. You had previously cited Logacev and Vasishth (2015) and Raab (1962), on pp. 29-31, but I had missed their importance. On p. 58, you explain precisely what you have in mind – a specific technical consequence of ACT-R probabilistic retrieval dynamics. This is very interesting! The text here provides more of the details but I wonder if further improvement is possible. </w:t>
-      </w:r>
-      <w:r>
-        <w:rPr>
-          <w:u w:val="single"/>
-        </w:rPr>
-        <w:t>This seems like an important idea to highlight, to get it into people’s theoretical toolkits.</w:t>
-      </w:r>
-      <w:r>
-        <w:t xml:space="preserve"> (And the race idea continue recurs below, e.g., p. 74.)</w:t>
-      </w:r>
-      <w:r>
-        <w:br/>
-      </w:r>
-      <w:r>
         <w:br/>
         <w:t xml:space="preserve">pp. 60-61: In showing that the model is committed to differential predictions for the Target-Match and Target-Mismatch conditions, regardless of the values of several ACT-R parameters, </w:t>
       </w:r>
@@ -1181,21 +1038,7 @@
         <w:rPr>
           <w:u w:val="single"/>
         </w:rPr>
-        <w:t xml:space="preserve">you have the opportunity to revisit Roberts and </w:t>
-      </w:r>
-      <w:proofErr w:type="spellStart"/>
-      <w:r>
-        <w:rPr>
-          <w:u w:val="single"/>
-        </w:rPr>
-        <w:t>Pashler</w:t>
-      </w:r>
-      <w:proofErr w:type="spellEnd"/>
-      <w:r>
-        <w:rPr>
-          <w:u w:val="single"/>
-        </w:rPr>
-        <w:t xml:space="preserve"> (2000) critique here. The model, to its credit, cannot fit *any* data pattern with the right choice of parameter values. In other words, it is falsifiable. Kudos!</w:t>
+        <w:t>you have the opportunity to revisit Roberts and Pashler (2000) critique here. The model, to its credit, cannot fit *any* data pattern with the right choice of parameter values. In other words, it is falsifiable. Kudos!</w:t>
       </w:r>
       <w:r>
         <w:rPr>
@@ -1259,7 +1102,14 @@
         <w:rPr>
           <w:u w:val="single"/>
         </w:rPr>
-        <w:t>This chapter needs an introductory paragraph or two *before* section 4.1 that transition from the prior chapters and motivate the work described therein</w:t>
+        <w:t xml:space="preserve">This chapter needs an introductory paragraph or two *before* section 4.1 that transition from </w:t>
+      </w:r>
+      <w:r>
+        <w:rPr>
+          <w:u w:val="single"/>
+        </w:rPr>
+        <w:lastRenderedPageBreak/>
+        <w:t>the prior chapters and motivate the work described therein</w:t>
       </w:r>
       <w:r>
         <w:t xml:space="preserve">. </w:t>
@@ -1286,138 +1136,290 @@
         <w:rPr>
           <w:u w:val="single"/>
         </w:rPr>
-        <w:t xml:space="preserve">empirical content of the model (i.e., to better account for the data), or is it also to incorporate new mechanisms from other sentence models or from the broader memory </w:t>
+        <w:t>empirical content of the model (i.e., to better account for the data), or is it also to incorporate new mechanisms from other sentence models or from the broader memory literature or from other aspects of ACT-R to increase the theoretical content of the model</w:t>
+      </w:r>
+      <w:r>
+        <w:t xml:space="preserve">? </w:t>
+      </w:r>
+      <w:r>
+        <w:br/>
+      </w:r>
+      <w:r>
+        <w:br/>
+        <w:t xml:space="preserve">Section 4.1 articulates 1’, 2’, and 3’, and motivates them as more realistic of cognition. Were the prior 1, 2, and 3 simplifying assumptions that were made in 2005-6, that are now being generalized here? Or were 1, 2, and 3 consistent with the ACT-R of the time, and are 1’, 2’, and 3’ updates to reflect how the architecture has evolved over the past 15 years? (Aside: Section 4.1.3 makes clear that 3’ actually capitalizes on a continuous mechanism that ACT-R offered all along, but which was simplified to a discrete mechanism in the LV05 model. </w:t>
+      </w:r>
+      <w:r>
+        <w:rPr>
+          <w:u w:val="single"/>
+        </w:rPr>
+        <w:t>This is the sort of detail I wanted previewed in the beginning of the chapter</w:t>
+      </w:r>
+      <w:r>
+        <w:t xml:space="preserve">.) </w:t>
+      </w:r>
+      <w:r>
+        <w:br/>
+      </w:r>
+      <w:r>
+        <w:br/>
+        <w:t xml:space="preserve">In a few places, the journal article origins of this chapter remain. For example, there is a section called “General Discussion”, and the appendices make reference to “the present article”. Also, when R is mentioned, the R Core Team is cited. I am not sure this is necessary given that it was cited in an earlier chapter. And the General Discussion cites earlier papers rather than earlier chapters regarding the probably low power of the literature (p. 101). </w:t>
+      </w:r>
+      <w:r>
+        <w:rPr>
+          <w:u w:val="single"/>
+        </w:rPr>
+        <w:t>These seams should be removed</w:t>
+      </w:r>
+      <w:r>
+        <w:t xml:space="preserve">. </w:t>
+      </w:r>
+      <w:r>
+        <w:br/>
+      </w:r>
+      <w:r>
+        <w:br/>
+      </w:r>
+      <w:r>
+        <w:rPr>
+          <w:u w:val="single"/>
+        </w:rPr>
+        <w:t>pp. 73-77 are *tough* for the reader</w:t>
+      </w:r>
+      <w:r>
+        <w:t xml:space="preserve">, in part because some of the arguments are presented as lists of propositions but more because of the frequent references to Figures 4.11 and 4.12 in the appendices. The coordination burden is hard. That said, I recognize that this is a very complex argument the authors are making, and a matching level of complexity in the writing is to some degree unavoidable. </w:t>
+      </w:r>
+      <w:r>
+        <w:rPr>
+          <w:u w:val="single"/>
+        </w:rPr>
+        <w:t>Might it be possible to move Figures 4.11 and 4.12 into the main text of the chapter, so they appear nearer to where they are referenced</w:t>
+      </w:r>
+      <w:r>
+        <w:t xml:space="preserve">? Or, might it be possible to </w:t>
+      </w:r>
+      <w:r>
+        <w:rPr>
+          <w:u w:val="single"/>
+        </w:rPr>
+        <w:t>let Figure 4.2 do all of the work here, and to simplify the text just enough to make sense of the rest of the chapter, and to push the detailed text that’s currently here into the appendices with Figures 4.11 and 4.12 for the curious reader</w:t>
+      </w:r>
+      <w:r>
+        <w:t xml:space="preserve">? Right now, </w:t>
+      </w:r>
+      <w:r>
+        <w:rPr>
+          <w:u w:val="single"/>
+        </w:rPr>
+        <w:t>the interleaving is tough for the reader</w:t>
+      </w:r>
+      <w:r>
+        <w:t>, and the complexity of the argument in this early part of the chapter, before the data and model results are shown, is also tough.</w:t>
+      </w:r>
+      <w:r>
+        <w:br/>
+      </w:r>
+      <w:r>
+        <w:br/>
+        <w:t>Note that once the chapter gets past this section, I found it very clear. It nicely describes the patterns in the data and how these are accounted for by 1’, 2’, and 3’. The description of the extension of ACT-R to implement 1’ (prominence) and 3’ (multi-associative cues) is crystal clear.</w:t>
+      </w:r>
+      <w:r>
+        <w:br/>
+      </w:r>
+      <w:r>
+        <w:br/>
+      </w:r>
+      <w:r>
+        <w:rPr>
+          <w:u w:val="single"/>
+        </w:rPr>
+        <w:t>The point about pre-registration seems a bit out of place on p. 101 as this topic had not been brought up earlier</w:t>
+      </w:r>
+      <w:r>
+        <w:t xml:space="preserve">. Consider deleting it here (or possibly moving it to Chapter 1 – though I would </w:t>
+      </w:r>
+      <w:r>
+        <w:rPr>
+          <w:u w:val="single"/>
+        </w:rPr>
+        <w:t>recommend simply deleting it</w:t>
+      </w:r>
+      <w:r>
+        <w:t>).</w:t>
+      </w:r>
+      <w:r>
+        <w:br/>
+      </w:r>
+      <w:r>
+        <w:br/>
+        <w:t xml:space="preserve">More generally, the wrapping up </w:t>
+      </w:r>
+      <w:r>
+        <w:rPr>
+          <w:u w:val="single"/>
+        </w:rPr>
+        <w:t>(“General Discussion) sections of this chapter go on a bit too long. Consider streamlining this material and focusing on the conclusions most relevant for the argument developed in the book</w:t>
+      </w:r>
+      <w:r>
+        <w:t>.</w:t>
+      </w:r>
+      <w:r>
+        <w:br/>
+      </w:r>
+      <w:r>
+        <w:br/>
+      </w:r>
+      <w:r>
+        <w:br/>
+      </w:r>
+      <w:r>
+        <w:rPr>
+          <w:bCs/>
+        </w:rPr>
+        <w:t>Chapter 5</w:t>
+      </w:r>
+      <w:r>
+        <w:br/>
+      </w:r>
+      <w:r>
+        <w:br/>
       </w:r>
       <w:r>
         <w:rPr>
           <w:u w:val="single"/>
         </w:rPr>
         <w:lastRenderedPageBreak/>
-        <w:t>literature or from other aspects of ACT-R to increase the theoretical content of the model</w:t>
-      </w:r>
-      <w:r>
-        <w:t xml:space="preserve">? </w:t>
-      </w:r>
-      <w:r>
-        <w:br/>
-      </w:r>
-      <w:r>
-        <w:br/>
-        <w:t xml:space="preserve">Section 4.1 articulates 1’, 2’, and 3’, and motivates them as more realistic of cognition. Were the prior 1, 2, and 3 simplifying assumptions that were made in 2005-6, that are now being generalized here? Or were 1, 2, and 3 consistent with the ACT-R of the time, and are 1’, 2’, and 3’ updates to reflect how the architecture has evolved over the past 15 years? (Aside: Section 4.1.3 makes clear that 3’ actually capitalizes on a continuous mechanism that ACT-R offered all along, but which was simplified to a discrete mechanism in the LV05 model. </w:t>
-      </w:r>
-      <w:r>
-        <w:rPr>
-          <w:u w:val="single"/>
-        </w:rPr>
-        <w:t>This is the sort of detail I wanted previewed in the beginning of the chapter</w:t>
-      </w:r>
-      <w:r>
-        <w:t xml:space="preserve">.) </w:t>
-      </w:r>
-      <w:r>
-        <w:br/>
-      </w:r>
-      <w:r>
-        <w:br/>
-        <w:t xml:space="preserve">In a few places, the journal article origins of this chapter remain. For example, there is a section called “General Discussion”, and the appendices make reference to “the present article”. Also, when R is mentioned, the R Core Team is cited. I am not sure this is necessary given that it was cited in an earlier chapter. And the General Discussion cites earlier papers rather than earlier chapters regarding the probably low power of the literature (p. 101). </w:t>
-      </w:r>
-      <w:r>
-        <w:rPr>
-          <w:u w:val="single"/>
-        </w:rPr>
-        <w:t>These seams should be removed</w:t>
-      </w:r>
-      <w:r>
-        <w:t xml:space="preserve">. </w:t>
-      </w:r>
-      <w:r>
-        <w:br/>
-      </w:r>
-      <w:r>
-        <w:br/>
-      </w:r>
-      <w:r>
-        <w:rPr>
-          <w:u w:val="single"/>
-        </w:rPr>
-        <w:t>pp. 73-77 are *tough* for the reader</w:t>
-      </w:r>
-      <w:r>
-        <w:t xml:space="preserve">, in part because some of the arguments are presented as lists of propositions but more because of the frequent references to Figures 4.11 and 4.12 in the appendices. The coordination burden is hard. That said, I recognize that this is a very complex argument the authors are making, and a matching level of complexity in the writing is to some degree unavoidable. </w:t>
-      </w:r>
-      <w:r>
-        <w:rPr>
-          <w:u w:val="single"/>
-        </w:rPr>
-        <w:t>Might it be possible to move Figures 4.11 and 4.12 into the main text of the chapter, so they appear nearer to where they are referenced</w:t>
-      </w:r>
-      <w:r>
-        <w:t xml:space="preserve">? Or, might it be possible to </w:t>
-      </w:r>
-      <w:r>
-        <w:rPr>
-          <w:u w:val="single"/>
-        </w:rPr>
-        <w:t>let Figure 4.2 do all of the work here, and to simplify the text just enough to make sense of the rest of the chapter, and to push the detailed text that’s currently here into the appendices with Figures 4.11 and 4.12 for the curious reader</w:t>
-      </w:r>
-      <w:r>
-        <w:t xml:space="preserve">? Right now, </w:t>
-      </w:r>
-      <w:r>
-        <w:rPr>
-          <w:u w:val="single"/>
-        </w:rPr>
-        <w:t>the interleaving is tough for the reader</w:t>
-      </w:r>
-      <w:r>
-        <w:t>, and the complexity of the argument in this early part of the chapter, before the data and model results are shown, is also tough.</w:t>
-      </w:r>
-      <w:r>
-        <w:br/>
-      </w:r>
-      <w:r>
-        <w:br/>
-        <w:t>Note that once the chapter gets past this section, I found it very clear. It nicely describes the patterns in the data and how these are accounted for by 1’, 2’, and 3’. The description of the extension of ACT-R to implement 1’ (prominence) and 3’ (multi-associative cues) is crystal clear.</w:t>
-      </w:r>
-      <w:r>
-        <w:br/>
-      </w:r>
-      <w:r>
-        <w:br/>
-      </w:r>
-      <w:r>
-        <w:rPr>
-          <w:u w:val="single"/>
-        </w:rPr>
-        <w:t>The point about pre-registration seems a bit out of place on p. 101 as this topic had not been brought up earlier</w:t>
-      </w:r>
-      <w:r>
-        <w:t xml:space="preserve">. Consider deleting it here (or possibly moving it to Chapter 1 – though I would </w:t>
-      </w:r>
-      <w:r>
-        <w:rPr>
-          <w:u w:val="single"/>
-        </w:rPr>
-        <w:t>recommend simply deleting it</w:t>
-      </w:r>
-      <w:r>
-        <w:t>).</w:t>
-      </w:r>
-      <w:r>
-        <w:br/>
-      </w:r>
-      <w:r>
-        <w:br/>
-        <w:t xml:space="preserve">More generally, the wrapping up </w:t>
-      </w:r>
-      <w:r>
-        <w:rPr>
-          <w:u w:val="single"/>
-        </w:rPr>
-        <w:t>(“General Discussion) sections of this chapter go on a bit too long. Consider streamlining this material and focusing on the conclusions most relevant for the argument developed in the book</w:t>
-      </w:r>
-      <w:r>
-        <w:t>.</w:t>
+        <w:t>I would disagree with the first sentence of this chapter: “In language comprehension research, most of the evidence about the cognitive processes involved comes from the study of eye movements in reading.</w:t>
+      </w:r>
+      <w:r>
+        <w:t>” That is not my impression from the literature, especially for “language comprehension” writ large. It is certainly not the case, for example, for the literature on text and discourse comprehension. Consider reducing the scope of this sentence (e.g., “sentence comprehension”).</w:t>
+      </w:r>
+      <w:r>
+        <w:br/>
+      </w:r>
+      <w:r>
+        <w:br/>
+        <w:t xml:space="preserve">There are again a few places where the journal article origins of this chapter remain. For example, at the bottom of </w:t>
+      </w:r>
+      <w:r>
+        <w:rPr>
+          <w:u w:val="single"/>
+        </w:rPr>
+        <w:t>p. 119, the LV05 model is “introduced” again</w:t>
+      </w:r>
+      <w:r>
+        <w:t xml:space="preserve">. By this point in the book, the reader is well acquainted with this model. </w:t>
+      </w:r>
+      <w:r>
+        <w:rPr>
+          <w:u w:val="single"/>
+        </w:rPr>
+        <w:t>This text should be changed to something like “building on the LV05 model described in previous chapters…”.</w:t>
+      </w:r>
+      <w:r>
+        <w:t xml:space="preserve"> A similar comment applies to the brief description on the model’s parsing architecture </w:t>
+      </w:r>
+      <w:r>
+        <w:rPr>
+          <w:u w:val="single"/>
+        </w:rPr>
+        <w:t>on p. 127</w:t>
+      </w:r>
+      <w:r>
+        <w:t xml:space="preserve">. This can be </w:t>
+      </w:r>
+      <w:r>
+        <w:rPr>
+          <w:u w:val="single"/>
+        </w:rPr>
+        <w:t>condensed and pointers to the earlier description inserted</w:t>
+      </w:r>
+      <w:r>
+        <w:t xml:space="preserve">. And again, </w:t>
+      </w:r>
+      <w:r>
+        <w:rPr>
+          <w:u w:val="single"/>
+        </w:rPr>
+        <w:t>when R is mentioned, the R Core Team is cited (p. 123).</w:t>
+      </w:r>
+      <w:r>
+        <w:t xml:space="preserve"> I am not sure this is necessary to repeat this in each chapter. </w:t>
+      </w:r>
+      <w:r>
+        <w:rPr>
+          <w:u w:val="single"/>
+        </w:rPr>
+        <w:t>Finally, the “Future prospects” section works less well as an ending to a chapter. It leaves the reader with a lot of (interesting!) questions. But it is preferable to end the chapter by connecting to the larger argument developed thus far in the book and by previewing how the argument will be continued in the (highly related) next chapter.</w:t>
+      </w:r>
+      <w:r>
+        <w:br/>
+      </w:r>
+      <w:r>
+        <w:br/>
+      </w:r>
+      <w:r>
+        <w:rPr>
+          <w:u w:val="single"/>
+        </w:rPr>
+        <w:t>To interpret Equation 5.1 (p. 121), it would be helpful to know the ranges on the k and epsilon parameters</w:t>
+      </w:r>
+      <w:r>
+        <w:t>. I assume both must be non-negative (for the equation to make sense to me, conceptually) but perhaps I am wrong. (I suppose I am also making an assumption about how epsilon is measured which may be wrong. This should also be specified.)</w:t>
+      </w:r>
+      <w:r>
+        <w:br/>
+      </w:r>
+      <w:r>
+        <w:br/>
+        <w:t xml:space="preserve">The text in </w:t>
+      </w:r>
+      <w:r>
+        <w:rPr>
+          <w:u w:val="single"/>
+        </w:rPr>
+        <w:t>Figure 5.1 (p. 123) is readable online with sufficient zooming, but I think it would be very hard to make out the legend text (and perhaps the markers) in a printed book. Consider increasing the size of this figure. (Same goes for Figure 5.2.)</w:t>
+      </w:r>
+      <w:r>
+        <w:rPr>
+          <w:u w:val="single"/>
+        </w:rPr>
+        <w:br/>
+      </w:r>
+      <w:r>
+        <w:br/>
+        <w:t>The legend for Table 5.2 defines *some* of the variables and abbreviations found there. However, I note there is less interpretation of the data than there is in the table legends and especially the figure captions of prior chapters. Consider including more of this here to maintain consistency of style across chapters.</w:t>
+      </w:r>
+      <w:r>
+        <w:br/>
+      </w:r>
+      <w:r>
+        <w:br/>
+        <w:t>[I am through the first three sections of this chapter and I want to comment that I am greatly enjoying the clarity of the presentation. (And I am not an eye movements researcher.) And unlike in the prior chapter, the placement of some information in the appendix is not impeding the flow of my reading.</w:t>
+      </w:r>
+      <w:r>
+        <w:br/>
+      </w:r>
+      <w:r>
+        <w:br/>
+        <w:t>I wonder, with such short subsections in section 5.3 (often one paragraph long!), whether this text should be organized more “flatly” than would be the case in a journal article.</w:t>
+      </w:r>
+      <w:r>
+        <w:br/>
+      </w:r>
+      <w:r>
+        <w:br/>
+        <w:t xml:space="preserve">The text introducing Hale’s surprisal and setting it up as potentially complementary to the retrieval interference construct of LV05 is good, and so theoretically interesting (p. 119; 127-128)! As currently written, it is a bit backgrounded to the chapter’s goal of bolting on Emma to LV05. I wish it could be foregrounded more. This is a nice example of the benefits of working within an architecture (i.e., model integration). It is also an even-handed evaluation of competing (or complementary) theoretical proposals. I find it even more interesting than the engineering goal that seems to drive the chapter! In this vein, I also find the brief discussions of the seams between the two models, and the possibilities for the future research they generate, to be theoretically interesting. They are again examples of the wins that come </w:t>
+      </w:r>
+      <w:r>
+        <w:lastRenderedPageBreak/>
+        <w:t>from working within an architecture and for constructing comprehensive accounts of the word and sentence comprehension. I would have appreciated even more discussion of these matters. (Looking ahead, Chapter 6 seems to take on the matters of architecture, model integration, and model sufficiency, so perhaps it is OK to defer on these matters here in Chapter 5.)</w:t>
+      </w:r>
+      <w:r>
+        <w:br/>
+      </w:r>
+      <w:r>
+        <w:br/>
+        <w:t>It might be useful to include a timing figure to illustrate the sequencing of actions during the time-out and exit-time out phases of a regression, and how these differ from the sequencing during normal reading.</w:t>
       </w:r>
       <w:r>
         <w:br/>
@@ -1432,408 +1434,173 @@
         <w:rPr>
           <w:bCs/>
         </w:rPr>
-        <w:t>Chapter 5</w:t>
-      </w:r>
-      <w:r>
-        <w:br/>
-      </w:r>
-      <w:r>
-        <w:br/>
-      </w:r>
-      <w:r>
-        <w:rPr>
-          <w:u w:val="single"/>
-        </w:rPr>
-        <w:t>I would disagree with the first sentence of this chapter: “In language comprehension research, most of the evidence about the cognitive processes involved comes from the study of eye movements in reading.</w:t>
-      </w:r>
-      <w:r>
-        <w:t xml:space="preserve">” That is not my impression from the literature, especially for “language comprehension” writ large. It is certainly not the case, for example, for the literature on text and discourse comprehension. Consider reducing the scope of this sentence </w:t>
+        <w:t>Chapter 6</w:t>
+      </w:r>
+      <w:r>
+        <w:br/>
+      </w:r>
+      <w:r>
+        <w:br/>
+        <w:t>Figure 6.1 (p. 148) is difficult to understand on its own, with its heavy use of abbreviations. Could “FFD”, “FPRT”, and “RPD” be replaced with the phrases they abbreviate in the figure itself, and could the other abbreviations be defined in the caption?</w:t>
+      </w:r>
+      <w:r>
+        <w:br/>
+      </w:r>
+      <w:r>
+        <w:br/>
+        <w:t>p. 152: The way Kemper et al. (2004) is described here, it seems like a replication of MacDonald et al. (1992, Cognitive Psychology) with respect to the working memory finding. If I have this correct, consider citing the earlier paper.</w:t>
+      </w:r>
+      <w:r>
+        <w:br/>
+      </w:r>
+      <w:r>
+        <w:br/>
+        <w:t>It may be possible to re-organize section 6.3 (specifically, 6.3.1) to have psycholinguistics questions join the modeling question in motivating this research. Specifically, the two full paragraphs on p. 155, which come at the end of the literature review, nicely lay out the psycholinguistic questions around under-specification and good-enough parsing, especially for low WM readers. Consider introducing these questions in briefer form at the beginning of the section to motivate the literature review that follows.</w:t>
+      </w:r>
+      <w:r>
+        <w:br/>
+      </w:r>
+      <w:r>
+        <w:br/>
+        <w:t>As an aside, I found the modeling in section 6.3 really insightful! I was left with questions about how the modeling of the impact of WM differences on the processing of ambiguity connected to the capacity-constrained architecture of Just and Carpenter (1992) and to the beam search size of Jurafsky (1996). Consider whether it’s worth commenting on these potential connections.</w:t>
+      </w:r>
+      <w:r>
+        <w:br/>
+      </w:r>
+      <w:r>
+        <w:br/>
+      </w:r>
+      <w:r>
+        <w:br/>
+      </w:r>
+      <w:r>
+        <w:rPr>
+          <w:bCs/>
+        </w:rPr>
+        <w:t>Chapter 7</w:t>
+      </w:r>
+      <w:r>
+        <w:rPr>
+          <w:bCs/>
+        </w:rPr>
+        <w:br/>
+      </w:r>
+      <w:r>
+        <w:br/>
+        <w:t>It would be useful if the introduction to this chapter tied its contents to the overall structure of the book in a bit more detail than the paragraph on p. 164.</w:t>
+      </w:r>
+      <w:r>
+        <w:br/>
+      </w:r>
+      <w:r>
+        <w:br/>
+        <w:t>Consider connecting the discussion of the SRC vs. ORC difference in section 7.2.2 (pp. 170-171) to discussions of this difference in the prior chapter. This would also present the opportunity to discuss in greater detail the relationship between the LV05 model (+ Emma extension) model presented earlier (and called M0 here?) and the mixture/STAN-based accounts presented in chapter 7. I feel like I am missing a broader, more integrated understanding of the various approaches to the  SRC vs. ORC difference in the different chapters of the book. It is probably there implicitly; as the reader, I just need a little help seeing it.</w:t>
+      </w:r>
+      <w:r>
+        <w:br/>
+      </w:r>
+      <w:r>
+        <w:br/>
+        <w:t xml:space="preserve">The chapter is presented as contrasting different approaches to interference during sentence </w:t>
       </w:r>
       <w:r>
         <w:lastRenderedPageBreak/>
-        <w:t>(e.g., “sentence comprehension”).</w:t>
-      </w:r>
-      <w:r>
-        <w:br/>
-      </w:r>
-      <w:r>
-        <w:br/>
-        <w:t xml:space="preserve">There are again a few places where the journal article origins of this chapter remain. For example, at the bottom of </w:t>
-      </w:r>
-      <w:r>
-        <w:rPr>
-          <w:u w:val="single"/>
-        </w:rPr>
-        <w:t>p. 119, the LV05 model is “introduced” again</w:t>
-      </w:r>
-      <w:r>
-        <w:t xml:space="preserve">. By this point in the book, the reader is well acquainted with this model. </w:t>
-      </w:r>
-      <w:r>
-        <w:rPr>
-          <w:u w:val="single"/>
-        </w:rPr>
-        <w:t>This text should be changed to something like “building on the LV05 model described in previous chapters…”.</w:t>
-      </w:r>
-      <w:r>
-        <w:t xml:space="preserve"> A similar comment applies to the brief description on the model’s parsing architecture </w:t>
-      </w:r>
-      <w:r>
-        <w:rPr>
-          <w:u w:val="single"/>
-        </w:rPr>
-        <w:t>on p. 127</w:t>
-      </w:r>
-      <w:r>
-        <w:t xml:space="preserve">. This can be </w:t>
-      </w:r>
-      <w:r>
-        <w:rPr>
-          <w:u w:val="single"/>
-        </w:rPr>
-        <w:t>condensed and pointers to the earlier description inserted</w:t>
-      </w:r>
-      <w:r>
-        <w:t xml:space="preserve">. And again, </w:t>
-      </w:r>
-      <w:r>
-        <w:rPr>
-          <w:u w:val="single"/>
-        </w:rPr>
-        <w:t>when R is mentioned, the R Core Team is cited (p. 123).</w:t>
-      </w:r>
-      <w:r>
-        <w:t xml:space="preserve"> I am not sure this is necessary to repeat this in each chapter. </w:t>
-      </w:r>
-      <w:r>
-        <w:rPr>
-          <w:u w:val="single"/>
-        </w:rPr>
-        <w:t>Finally, the “Future prospects” section works less well as an ending to a chapter. It leaves the reader with a lot of (interesting!) questions. But it is preferable to end the chapter by connecting to the larger argument developed thus far in the book and by previewing how the argument will be continued in the (highly related) next chapter.</w:t>
-      </w:r>
-      <w:r>
-        <w:br/>
-      </w:r>
-      <w:r>
-        <w:br/>
-      </w:r>
-      <w:r>
-        <w:rPr>
-          <w:u w:val="single"/>
-        </w:rPr>
-        <w:t>To interpret Equation 5.1 (p. 121), it would be helpful to know the ranges on the k and epsilon parameters</w:t>
-      </w:r>
-      <w:r>
-        <w:t>. I assume both must be non-negative (for the equation to make sense to me, conceptually) but perhaps I am wrong. (I suppose I am also making an assumption about how epsilon is measured which may be wrong. This should also be specified.)</w:t>
-      </w:r>
-      <w:r>
-        <w:br/>
-      </w:r>
-      <w:r>
-        <w:br/>
-        <w:t xml:space="preserve">The text in </w:t>
-      </w:r>
-      <w:r>
-        <w:rPr>
-          <w:u w:val="single"/>
-        </w:rPr>
-        <w:t>Figure 5.1 (p. 123) is readable online with sufficient zooming, but I think it would be very hard to make out the legend text (and perhaps the markers) in a printed book. Consider increasing the size of this figure. (Same goes for Figure 5.2.)</w:t>
-      </w:r>
-      <w:r>
-        <w:rPr>
-          <w:u w:val="single"/>
-        </w:rPr>
-        <w:br/>
-      </w:r>
-      <w:r>
-        <w:br/>
-        <w:t>The legend for Table 5.2 defines *some* of the variables and abbreviations found there. However, I note there is less interpretation of the data than there is in the table legends and especially the figure captions of prior chapters. Consider including more of this here to maintain consistency of style across chapters.</w:t>
-      </w:r>
-      <w:r>
-        <w:br/>
-      </w:r>
-      <w:r>
-        <w:br/>
-        <w:t>[I am through the first three sections of this chapter and I want to comment that I am greatly enjoying the clarity of the presentation. (And I am not an eye movements researcher.) And unlike in the prior chapter, the placement of some information in the appendix is not impeding the flow of my reading.</w:t>
-      </w:r>
-      <w:r>
-        <w:br/>
-      </w:r>
-      <w:r>
-        <w:br/>
-        <w:t>I wonder, with such short subsections in section 5.3 (often one paragraph long!), whether this text should be organized more “flatly” than would be the case in a journal article.</w:t>
-      </w:r>
-      <w:r>
-        <w:br/>
-      </w:r>
-      <w:r>
-        <w:br/>
-        <w:t>The text introducing Hale’s surprisal and setting it up as potentially complementary to the retrieval interference construct of LV05 is good, and so theoretically interesting (p. 119; 127-128)! As currently written, it is a bit backgrounded to the chapter’s goal of bolting on Emma to LV05. I wish it could be foregrounded more. This is a nice example of the benefits of working within an architecture (i.e., model integration). It is also an even-handed evaluation of competing (or complementary) theoretical proposals. I find it even more interesting than the engineering goal that seems to drive the chapter! In this vein, I also find the brief discussions of the seams between the two models, and the possibilities for the future research they generate, to be theoretically interesting. They are again examples of the wins that come from working within an architecture and for constructing comprehensive accounts of the word and sentence comprehension. I would have appreciated even more discussion of these matters. (Looking ahead, Chapter 6 seems to take on the matters of architecture, model integration, and model sufficiency, so perhaps it is OK to defer on these matters here in Chapter 5.)</w:t>
-      </w:r>
-      <w:r>
-        <w:br/>
+        <w:t>comprehension – those offered by McElree and by LV05 – in the introductory paragraph on p. 164. But the reader notices quite quickly in section 7.2 that a more neutral statistical model is being offered, and it is couched in a different computational formalism (STAN) than the models thus far (ACT-R, R). Then, at the bottom of p. 175, we get this statement of the goal of section 7.3: “Our goal here is to implement all the three proposals as statistical models and then compare their relative fit to the data in order to adjudicate between them.” I actually believe that this is closer to the goal of the chapter – the formulation of some of the (earlier) ideas in statistical terms and their direct evaluation. This is certainly the spirit of the modeling thus far in the chapter, as shown in the model specifications (Equations 7.1 – 7.5), which are quite different than what has come before. If I am correct, it may be worth expanding the introduction to this chapter to offer this as another motivation for the research reported in this chapter.</w:t>
+      </w:r>
+      <w:r>
+        <w:br/>
+      </w:r>
+      <w:r>
+        <w:br/>
+        <w:t>The chapter could use a summary section 7.4 that connects back to the top-level research questions (interference accounts, statistical modeling) that motivated it.</w:t>
+      </w:r>
+      <w:r>
+        <w:br/>
+      </w:r>
+      <w:r>
+        <w:br/>
+      </w:r>
+      <w:r>
+        <w:br/>
+      </w:r>
+      <w:r>
+        <w:rPr>
+          <w:bCs/>
+        </w:rPr>
+        <w:t>Chapter 8</w:t>
+      </w:r>
+      <w:r>
+        <w:br/>
+      </w:r>
+      <w:r>
+        <w:br/>
+        <w:t>I really like the way this chapter begins and motivates the research it reports. The review of the literature in section 8.1 is both comprehensive and highly readable.</w:t>
+      </w:r>
+      <w:r>
+        <w:br/>
+      </w:r>
+      <w:r>
+        <w:br/>
+        <w:t>The text at the beginning of section 8.2 seems a bit redundant with what has come before. First, it summarizes the representation vs. processing distinction that section 8.1 covered in depth (and, as an aside, refers to “this paper” on p. 191). Then it summarizes the LV05 model that the reader has already encountered in previous chapters. Consider cutting back some of this material.</w:t>
+      </w:r>
+      <w:r>
+        <w:br/>
+      </w:r>
+      <w:r>
+        <w:br/>
+        <w:t>[I ran out of time and could not review the rest of this chapter.]</w:t>
+      </w:r>
+      <w:r>
+        <w:br/>
+      </w:r>
+      <w:r>
+        <w:br/>
+      </w:r>
+      <w:r>
+        <w:br/>
+      </w:r>
+      <w:r>
+        <w:rPr>
+          <w:bCs/>
+        </w:rPr>
+        <w:t>Chapter 9</w:t>
+      </w:r>
+      <w:r>
+        <w:br/>
+      </w:r>
+      <w:r>
+        <w:br/>
+        <w:t>This chapter is highly schematic so I did not review it in great depth. As the authors develop it further, they might find it useful to organize it around the research questions and goals introduced in sections 1.5 and 1.7. What has the reader learned about these from the intervening chapters, and what issues remain to be addressed? Note that such an organization would not naturally accommodate section 9.4, which seems independent of the rest of the book. As such, it might belong in a section considering computational modeling of sentence comprehension more broadly.</w:t>
+      </w:r>
+      <w:r>
+        <w:br/>
+      </w:r>
+      <w:r>
+        <w:br/>
+      </w:r>
+      <w:r>
+        <w:br/>
+      </w:r>
+      <w:r>
+        <w:rPr>
+          <w:bCs/>
+        </w:rPr>
+        <w:t>Miscellaneous Notes</w:t>
+      </w:r>
+      <w:r>
+        <w:br/>
+      </w:r>
+      <w:r>
+        <w:br/>
+        <w:t>The authors cite Just et al. (1999) with respect to 4CAPS and the sentence comprehension model developed within in. More comprehensive descriptions are found in Just and Varma (2007, Cognitive, Affective, and Behavioral Neuroscience) and Varma (2016, Oxford Handbook chapter).</w:t>
+      </w:r>
+      <w:r>
+        <w:br/>
+        <w:t xml:space="preserve">(1) Just, M. A., &amp; Varma, S. (2007). The organization of thinking: What functional brain imaging reveals about the neuroarchitecture of cognition. Cognitive, Affective, and </w:t>
       </w:r>
       <w:r>
         <w:lastRenderedPageBreak/>
-        <w:br/>
-        <w:t>It might be useful to include a timing figure to illustrate the sequencing of actions during the time-out and exit-time out phases of a regression, and how these differ from the sequencing during normal reading.</w:t>
-      </w:r>
-      <w:r>
-        <w:br/>
-      </w:r>
-      <w:r>
-        <w:br/>
-      </w:r>
-      <w:r>
-        <w:br/>
-      </w:r>
-      <w:r>
-        <w:rPr>
-          <w:bCs/>
-        </w:rPr>
-        <w:t>Chapter 6</w:t>
-      </w:r>
-      <w:r>
-        <w:br/>
-      </w:r>
-      <w:r>
-        <w:br/>
-        <w:t>Figure 6.1 (p. 148) is difficult to understand on its own, with its heavy use of abbreviations. Could “FFD”, “FPRT”, and “RPD” be replaced with the phrases they abbreviate in the figure itself, and could the other abbreviations be defined in the caption?</w:t>
-      </w:r>
-      <w:r>
-        <w:br/>
-      </w:r>
-      <w:r>
-        <w:br/>
-        <w:t>p. 152: The way Kemper et al. (2004) is described here, it seems like a replication of MacDonald et al. (1992, Cognitive Psychology) with respect to the working memory finding. If I have this correct, consider citing the earlier paper.</w:t>
-      </w:r>
-      <w:r>
-        <w:br/>
-      </w:r>
-      <w:r>
-        <w:br/>
-        <w:t xml:space="preserve">It may be possible to re-organize section 6.3 (specifically, 6.3.1) to have psycholinguistics questions join the </w:t>
-      </w:r>
-      <w:proofErr w:type="spellStart"/>
-      <w:r>
-        <w:t>modeling</w:t>
-      </w:r>
-      <w:proofErr w:type="spellEnd"/>
-      <w:r>
-        <w:t xml:space="preserve"> question in motivating this research. Specifically, the two full paragraphs on p. 155, which come at the end of the literature review, nicely lay out the psycholinguistic questions around under-specification and good-enough parsing, especially for low WM readers. Consider introducing these questions in briefer form at the beginning of the section to motivate the literature review that follows.</w:t>
-      </w:r>
-      <w:r>
-        <w:br/>
-      </w:r>
-      <w:r>
-        <w:br/>
-        <w:t xml:space="preserve">As an aside, I found the </w:t>
-      </w:r>
-      <w:proofErr w:type="spellStart"/>
-      <w:r>
-        <w:t>modeling</w:t>
-      </w:r>
-      <w:proofErr w:type="spellEnd"/>
-      <w:r>
-        <w:t xml:space="preserve"> in section 6.3 really insightful! I was left with questions about how the </w:t>
-      </w:r>
-      <w:proofErr w:type="spellStart"/>
-      <w:r>
-        <w:t>modeling</w:t>
-      </w:r>
-      <w:proofErr w:type="spellEnd"/>
-      <w:r>
-        <w:t xml:space="preserve"> of the impact of WM differences on the processing of ambiguity connected to the capacity-constrained architecture of Just and Carpenter (1992) and to the beam search size of Jurafsky (1996). Consider whether it’s worth commenting on these potential connections.</w:t>
-      </w:r>
-      <w:r>
-        <w:br/>
-      </w:r>
-      <w:r>
-        <w:br/>
-      </w:r>
-      <w:r>
-        <w:br/>
-      </w:r>
-      <w:r>
-        <w:rPr>
-          <w:bCs/>
-        </w:rPr>
-        <w:t>Chapter 7</w:t>
-      </w:r>
-      <w:r>
-        <w:rPr>
-          <w:bCs/>
-        </w:rPr>
-        <w:br/>
-      </w:r>
-      <w:r>
-        <w:br/>
-        <w:t>It would be useful if the introduction to this chapter tied its contents to the overall structure of the book in a bit more detail than the paragraph on p. 164.</w:t>
-      </w:r>
-      <w:r>
-        <w:br/>
-      </w:r>
-      <w:r>
-        <w:br/>
-        <w:t xml:space="preserve">Consider connecting the discussion of the SRC vs. ORC difference in section 7.2.2 (pp. 170-171) to discussions of this difference in the prior chapter. This would also present the opportunity to discuss in greater detail the relationship between the LV05 model (+ Emma extension) model presented earlier (and called M0 here?) and the mixture/STAN-based accounts presented in chapter 7. I feel like I am missing a broader, more integrated understanding of the various approaches to </w:t>
-      </w:r>
-      <w:proofErr w:type="gramStart"/>
-      <w:r>
-        <w:t>the  SRC</w:t>
-      </w:r>
-      <w:proofErr w:type="gramEnd"/>
-      <w:r>
-        <w:t xml:space="preserve"> vs. ORC difference in the different chapters of the book. It is probably there implicitly; as the reader, I just need a little help seeing it.</w:t>
-      </w:r>
-      <w:r>
-        <w:br/>
-      </w:r>
-      <w:r>
-        <w:br/>
-        <w:t xml:space="preserve">The chapter is presented as contrasting different approaches to interference during sentence comprehension – those offered by </w:t>
-      </w:r>
-      <w:proofErr w:type="spellStart"/>
-      <w:r>
-        <w:t>McElree</w:t>
-      </w:r>
-      <w:proofErr w:type="spellEnd"/>
-      <w:r>
-        <w:t xml:space="preserve"> and by LV05 – in the introductory paragraph on p. 164. But the reader notices quite quickly in section 7.2 that a more neutral statistical model is being offered, and it is couched in a different computational formalism (STAN) than the models thus far (ACT-R, R). Then, at the bottom of p. 175, we get this statement of the goal of section 7.3: “Our goal here is to implement all the three proposals as statistical models and </w:t>
-      </w:r>
-      <w:r>
-        <w:lastRenderedPageBreak/>
-        <w:t xml:space="preserve">then compare their relative fit to the data in order to adjudicate between them.” I actually believe that this is closer to the goal of the chapter – the formulation of some of the (earlier) ideas in statistical terms and their direct evaluation. This is certainly the spirit of the </w:t>
-      </w:r>
-      <w:proofErr w:type="spellStart"/>
-      <w:r>
-        <w:t>modeling</w:t>
-      </w:r>
-      <w:proofErr w:type="spellEnd"/>
-      <w:r>
-        <w:t xml:space="preserve"> thus far in the chapter, as shown in the model specifications (Equations 7.1 – 7.5), which are quite different than what has come before. If I am correct, it may be worth expanding the introduction to this chapter to offer this as another motivation for the research reported in this chapter.</w:t>
-      </w:r>
-      <w:r>
-        <w:br/>
-      </w:r>
-      <w:r>
-        <w:br/>
-        <w:t xml:space="preserve">The chapter could use a summary section 7.4 that connects back to the top-level research questions (interference accounts, statistical </w:t>
-      </w:r>
-      <w:proofErr w:type="spellStart"/>
-      <w:r>
-        <w:t>modeling</w:t>
-      </w:r>
-      <w:proofErr w:type="spellEnd"/>
-      <w:r>
-        <w:t>) that motivated it.</w:t>
-      </w:r>
-      <w:r>
-        <w:br/>
-      </w:r>
-      <w:r>
-        <w:br/>
-      </w:r>
-      <w:r>
-        <w:br/>
-      </w:r>
-      <w:r>
-        <w:rPr>
-          <w:bCs/>
-        </w:rPr>
-        <w:t>Chapter 8</w:t>
-      </w:r>
-      <w:r>
-        <w:br/>
-      </w:r>
-      <w:r>
-        <w:br/>
-        <w:t>I really like the way this chapter begins and motivates the research it reports. The review of the literature in section 8.1 is both comprehensive and highly readable.</w:t>
-      </w:r>
-      <w:r>
-        <w:br/>
-      </w:r>
-      <w:r>
-        <w:br/>
-        <w:t>The text at the beginning of section 8.2 seems a bit redundant with what has come before. First, it summarizes the representation vs. processing distinction that section 8.1 covered in depth (and, as an aside, refers to “this paper” on p. 191). Then it summarizes the LV05 model that the reader has already encountered in previous chapters. Consider cutting back some of this material.</w:t>
-      </w:r>
-      <w:r>
-        <w:br/>
-      </w:r>
-      <w:r>
-        <w:br/>
-        <w:t>[I ran out of time and could not review the rest of this chapter.]</w:t>
-      </w:r>
-      <w:r>
-        <w:br/>
-      </w:r>
-      <w:r>
-        <w:br/>
-      </w:r>
-      <w:r>
-        <w:br/>
-      </w:r>
-      <w:r>
-        <w:rPr>
-          <w:bCs/>
-        </w:rPr>
-        <w:t>Chapter 9</w:t>
-      </w:r>
-      <w:r>
-        <w:br/>
-      </w:r>
-      <w:r>
-        <w:br/>
-        <w:t xml:space="preserve">This chapter is highly schematic so I did not review it in great depth. As the authors develop it further, they might find it useful to organize it around the research questions and goals introduced in sections 1.5 and 1.7. What has the reader learned about these from the intervening chapters, and what issues remain to be addressed? Note that such an organization would not naturally accommodate section 9.4, which seems independent of the rest of the book. As such, it might belong in a section considering computational </w:t>
-      </w:r>
-      <w:proofErr w:type="spellStart"/>
-      <w:r>
-        <w:t>modeling</w:t>
-      </w:r>
-      <w:proofErr w:type="spellEnd"/>
-      <w:r>
-        <w:t xml:space="preserve"> of sentence comprehension more broadly.</w:t>
-      </w:r>
-      <w:r>
-        <w:br/>
-      </w:r>
-      <w:r>
-        <w:br/>
-      </w:r>
-      <w:r>
-        <w:br/>
-      </w:r>
-      <w:r>
-        <w:rPr>
-          <w:bCs/>
-        </w:rPr>
-        <w:t>Miscellaneous Notes</w:t>
-      </w:r>
-      <w:r>
-        <w:br/>
-      </w:r>
-      <w:r>
-        <w:br/>
-        <w:t xml:space="preserve">The authors cite Just et al. (1999) with respect to 4CAPS and the sentence comprehension model developed within in. More comprehensive descriptions are found in Just and Varma (2007, Cognitive, Affective, and </w:t>
-      </w:r>
-      <w:proofErr w:type="spellStart"/>
-      <w:r>
-        <w:t>Behavioral</w:t>
-      </w:r>
-      <w:proofErr w:type="spellEnd"/>
-      <w:r>
-        <w:t xml:space="preserve"> Neuroscience) and Varma (2016, Oxford Handbook chapter).</w:t>
-      </w:r>
-      <w:r>
-        <w:br/>
-        <w:t xml:space="preserve">(1) Just, M. A., &amp; Varma, S. (2007). The organization of thinking: What functional brain imaging reveals about the neuroarchitecture of cognition. Cognitive, Affective, and </w:t>
-      </w:r>
-      <w:proofErr w:type="spellStart"/>
-      <w:r>
-        <w:t>Behavioral</w:t>
-      </w:r>
-      <w:proofErr w:type="spellEnd"/>
-      <w:r>
-        <w:t xml:space="preserve"> Neuroscience, 7, 153-191.</w:t>
+        <w:t>Behavioral Neuroscience, 7, 153-191.</w:t>
       </w:r>
       <w:r>
         <w:br/>
@@ -1848,32 +1615,13 @@
       </w:r>
       <w:r>
         <w:br/>
-        <w:t xml:space="preserve">The citation for </w:t>
-      </w:r>
-      <w:proofErr w:type="spellStart"/>
-      <w:r>
-        <w:t>Logacev</w:t>
-      </w:r>
-      <w:proofErr w:type="spellEnd"/>
-      <w:r>
-        <w:t xml:space="preserve"> and </w:t>
-      </w:r>
-      <w:proofErr w:type="spellStart"/>
-      <w:r>
-        <w:t>Vasishth</w:t>
-      </w:r>
-      <w:proofErr w:type="spellEnd"/>
-      <w:r>
-        <w:t xml:space="preserve"> (2015) is missing information.</w:t>
-      </w:r>
-      <w:r>
-        <w:br/>
-      </w:r>
-      <w:r>
-        <w:br/>
-      </w:r>
-      <w:r>
-        <w:lastRenderedPageBreak/>
+        <w:t>The citation for Logacev and Vasishth (2015) is missing information.</w:t>
+      </w:r>
+      <w:r>
+        <w:br/>
+      </w:r>
+      <w:r>
+        <w:br/>
         <w:t>Figure 4.1 is referenced in chapter 3, on p. 57, but does not appear until chapter 5, on p. 71.</w:t>
       </w:r>
       <w:r>

--- a/Review/VasishthEngelmannclearanceResponse.docx
+++ b/Review/VasishthEngelmannclearanceResponse.docx
@@ -23,11 +23,19 @@
           <w:b/>
         </w:rPr>
       </w:pPr>
+      <w:proofErr w:type="spellStart"/>
       <w:r>
         <w:rPr>
           <w:b/>
         </w:rPr>
-        <w:t>Vasishth and Engelmann</w:t>
+        <w:t>Vasishth</w:t>
+      </w:r>
+      <w:proofErr w:type="spellEnd"/>
+      <w:r>
+        <w:rPr>
+          <w:b/>
+        </w:rPr>
+        <w:t xml:space="preserve"> and Engelmann</w:t>
       </w:r>
     </w:p>
     <w:p>
@@ -89,7 +97,15 @@
         <w:br/>
       </w:r>
       <w:r>
-        <w:t xml:space="preserve">Generally well done. The review of prior modeling efforts is relatively short for pragmatic reasons and focuses on prior work of greatest relevance to what comes later, making the treatment self-contained. This point is effectively made later, on p. 16 of section 1.6. </w:t>
+        <w:t xml:space="preserve">Generally well done. The review of prior </w:t>
+      </w:r>
+      <w:proofErr w:type="spellStart"/>
+      <w:r>
+        <w:t>modeling</w:t>
+      </w:r>
+      <w:proofErr w:type="spellEnd"/>
+      <w:r>
+        <w:t xml:space="preserve"> efforts is relatively short for pragmatic reasons and focuses on prior work of greatest relevance to what comes later, making the treatment self-contained. This point is effectively made later, on p. 16 of section 1.6. </w:t>
       </w:r>
       <w:r>
         <w:rPr>
@@ -175,7 +191,49 @@
         <w:rPr>
           <w:color w:val="FF0000"/>
         </w:rPr>
-        <w:t>Because of the narrow focus of the work presented here, our discussion of alternative computational modeling approaches will be cursory. This is in no way intended to diminish the importance of these approaches; we feel that approaches such as connectionist modeling and non-linear dynamical systems based models add great theoretical value to the field and deserve a fuller treatment.</w:t>
+        <w:t xml:space="preserve">Because of the narrow focus of the work presented here, our discussion of alternative computational </w:t>
+      </w:r>
+      <w:proofErr w:type="spellStart"/>
+      <w:r>
+        <w:rPr>
+          <w:color w:val="FF0000"/>
+        </w:rPr>
+        <w:t>modeling</w:t>
+      </w:r>
+      <w:proofErr w:type="spellEnd"/>
+      <w:r>
+        <w:rPr>
+          <w:color w:val="FF0000"/>
+        </w:rPr>
+        <w:t xml:space="preserve"> approaches will be cursory. This is in no way intended to diminish the importance of these approaches; we feel that approaches such as connectionist </w:t>
+      </w:r>
+      <w:proofErr w:type="spellStart"/>
+      <w:r>
+        <w:rPr>
+          <w:color w:val="FF0000"/>
+        </w:rPr>
+        <w:t>modeling</w:t>
+      </w:r>
+      <w:proofErr w:type="spellEnd"/>
+      <w:r>
+        <w:rPr>
+          <w:color w:val="FF0000"/>
+        </w:rPr>
+        <w:t xml:space="preserve"> and non-linear dynamical </w:t>
+      </w:r>
+      <w:proofErr w:type="gramStart"/>
+      <w:r>
+        <w:rPr>
+          <w:color w:val="FF0000"/>
+        </w:rPr>
+        <w:t>systems based</w:t>
+      </w:r>
+      <w:proofErr w:type="gramEnd"/>
+      <w:r>
+        <w:rPr>
+          <w:color w:val="FF0000"/>
+        </w:rPr>
+        <w:t xml:space="preserve"> models add great theoretical value to the field and deserve a fuller treatment.</w:t>
       </w:r>
       <w:r>
         <w:rPr>
@@ -196,7 +254,15 @@
       </w:r>
       <w:r>
         <w:br/>
-        <w:t>The discussion the third gap the current book addresses – the data analysis gap that is one of Vasishth’s specialties – is particularly good. I can see assigning this segment alone to student working far outside of psycholinguistics.</w:t>
+        <w:t xml:space="preserve">The discussion the third gap the current book addresses – the data analysis gap that is one of </w:t>
+      </w:r>
+      <w:proofErr w:type="spellStart"/>
+      <w:r>
+        <w:t>Vasishth’s</w:t>
+      </w:r>
+      <w:proofErr w:type="spellEnd"/>
+      <w:r>
+        <w:t xml:space="preserve"> specialties – is particularly good. I can see assigning this segment alone to student working far outside of psycholinguistics.</w:t>
       </w:r>
       <w:r>
         <w:br/>
@@ -211,7 +277,15 @@
         <w:t>I wish that section 1.6.3 was a built bolder</w:t>
       </w:r>
       <w:r>
-        <w:t xml:space="preserve">. I agree with the authors on the points made therein. It is essential to develop comprehension models of reading performance, and the book promises to do so in synthesizing and systematizing 15+ years of modeling work. That said, there are surely integrative lessons that were learned in the creation of this book – </w:t>
+        <w:t xml:space="preserve">. I agree with the authors on the points made therein. It is essential to develop comprehension models of reading performance, and the book promises to do so in synthesizing and systematizing 15+ years of </w:t>
+      </w:r>
+      <w:proofErr w:type="spellStart"/>
+      <w:r>
+        <w:t>modeling</w:t>
+      </w:r>
+      <w:proofErr w:type="spellEnd"/>
+      <w:r>
+        <w:t xml:space="preserve"> work. That said, there are surely integrative lessons that were learned in the creation of this book – </w:t>
       </w:r>
       <w:r>
         <w:rPr>
@@ -226,7 +300,21 @@
         <w:rPr>
           <w:u w:val="single"/>
         </w:rPr>
-        <w:t>Is the generation of such insights one of the consequences of the comprehensive modeling they have undertaken, and if so, is it is worth mentioning here</w:t>
+        <w:t xml:space="preserve">Is the generation of such insights one of the consequences of the comprehensive </w:t>
+      </w:r>
+      <w:proofErr w:type="spellStart"/>
+      <w:r>
+        <w:rPr>
+          <w:u w:val="single"/>
+        </w:rPr>
+        <w:t>modeling</w:t>
+      </w:r>
+      <w:proofErr w:type="spellEnd"/>
+      <w:r>
+        <w:rPr>
+          <w:u w:val="single"/>
+        </w:rPr>
+        <w:t xml:space="preserve"> they have undertaken, and if so, is it is worth mentioning here</w:t>
       </w:r>
       <w:r>
         <w:t>?</w:t>
@@ -289,7 +377,21 @@
         <w:rPr>
           <w:color w:val="FF0000"/>
         </w:rPr>
-        <w:t xml:space="preserve">the reviewer’s main point: what lessons were learnt while carrying out the computational modelling? </w:t>
+        <w:t xml:space="preserve">the reviewer’s main point: what lessons were learnt while carrying out the </w:t>
+      </w:r>
+      <w:proofErr w:type="spellStart"/>
+      <w:r>
+        <w:rPr>
+          <w:color w:val="FF0000"/>
+        </w:rPr>
+        <w:t xml:space="preserve">computational </w:t>
+      </w:r>
+      <w:proofErr w:type="spellEnd"/>
+      <w:r>
+        <w:rPr>
+          <w:color w:val="FF0000"/>
+        </w:rPr>
+        <w:t xml:space="preserve">modelling? </w:t>
       </w:r>
     </w:p>
     <w:p>
@@ -314,7 +416,49 @@
         <w:rPr>
           <w:color w:val="FF0000"/>
         </w:rPr>
-        <w:t xml:space="preserve">Because the modelling reported here was carried out over many years (most of the work was done between 2005 and 2018), many computational challenges had to be overcome. For example, the ACT-R architecture itself is continuously evolving independently of the sentence processing architecture we work with. These version  changes in ACT-R necessitated a near-complete rewrite of the modelling constructs.  As a consequence, the original Lewis and Vasishth model's underlying machinery also changed in subtle ways. This evolution of ACT-R will remain a challenge for future researchers. A further problem that we encountered was that lisp is not a widely used programming language any more; this makes the ACT-R model less accessible to researchers interested in using it. Fortunately, researchers have recently developed viable alternative implementations in python </w:t>
+        <w:t xml:space="preserve">Because the modelling reported here was carried out over many years (most of the work was done between 2005 and 2018), many computational challenges had to be overcome. For example, the ACT-R architecture itself is continuously evolving independently of the sentence processing architecture we work with. These </w:t>
+      </w:r>
+      <w:proofErr w:type="gramStart"/>
+      <w:r>
+        <w:rPr>
+          <w:color w:val="FF0000"/>
+        </w:rPr>
+        <w:t>version  changes</w:t>
+      </w:r>
+      <w:proofErr w:type="gramEnd"/>
+      <w:r>
+        <w:rPr>
+          <w:color w:val="FF0000"/>
+        </w:rPr>
+        <w:t xml:space="preserve"> in ACT-R necessitated a near-complete rewrite of the modelling constructs.  As a consequence, the original Lewis and </w:t>
+      </w:r>
+      <w:proofErr w:type="spellStart"/>
+      <w:r>
+        <w:rPr>
+          <w:color w:val="FF0000"/>
+        </w:rPr>
+        <w:t>Vasishth</w:t>
+      </w:r>
+      <w:proofErr w:type="spellEnd"/>
+      <w:r>
+        <w:rPr>
+          <w:color w:val="FF0000"/>
+        </w:rPr>
+        <w:t xml:space="preserve"> model's underlying machinery also changed in subtle ways. This evolution of ACT-R will remain a challenge for future researchers. A further problem that we encountered was that lisp is not a widely used programming language </w:t>
+      </w:r>
+      <w:proofErr w:type="spellStart"/>
+      <w:r>
+        <w:rPr>
+          <w:color w:val="FF0000"/>
+        </w:rPr>
+        <w:t>any more</w:t>
+      </w:r>
+      <w:proofErr w:type="spellEnd"/>
+      <w:r>
+        <w:rPr>
+          <w:color w:val="FF0000"/>
+        </w:rPr>
+        <w:t xml:space="preserve">; this makes the ACT-R model less accessible to researchers interested in using it. Fortunately, researchers have recently developed viable alternative implementations in python </w:t>
       </w:r>
       <w:r>
         <w:rPr>
@@ -538,7 +682,15 @@
       </w:r>
       <w:r>
         <w:br/>
-        <w:t>I lost my place in section 2.5.2, where the influence of different priors is considered. This felt “in the weeds” given what I thought was the goal of the chapter: to review the key empirical phenomena modeled later</w:t>
+        <w:t xml:space="preserve">I lost my place in section 2.5.2, where the influence of different priors is considered. This felt “in the weeds” given what I thought was the goal of the chapter: to review the key empirical phenomena </w:t>
+      </w:r>
+      <w:proofErr w:type="spellStart"/>
+      <w:r>
+        <w:t>modeled</w:t>
+      </w:r>
+      <w:proofErr w:type="spellEnd"/>
+      <w:r>
+        <w:t xml:space="preserve"> later</w:t>
       </w:r>
       <w:r>
         <w:rPr>
@@ -594,7 +746,21 @@
         <w:rPr>
           <w:color w:val="FF0000"/>
         </w:rPr>
-        <w:t xml:space="preserve">We have now added a paragraph explaining why this section appears in a chapter summarizing the evidence available so far. The main point we explain is that data are always interpreted in the light of our prior beliefs. How can one formally (quantitatively) take one’s beliefs into account when interpreting data? In this subsection, we demonstrate how this can be done. The broader point here is to show that subjectivity and conflicting beliefs can influence what we believe the data tell us, and that’s fine---people have different priors beliefs which may be legitimate </w:t>
+        <w:t xml:space="preserve">We have now added a paragraph explaining why this section appears in a chapter summarizing the evidence available so far. The main point we explain is that data are always interpreted in the light of our prior beliefs. How can one formally (quantitatively) take one’s beliefs into account when interpreting data? In this subsection, we demonstrate how this can be done. The broader point here is to show that subjectivity and conflicting beliefs can influence what we believe the data tell us, and that’s fine---people have different </w:t>
+      </w:r>
+      <w:proofErr w:type="gramStart"/>
+      <w:r>
+        <w:rPr>
+          <w:color w:val="FF0000"/>
+        </w:rPr>
+        <w:t>priors</w:t>
+      </w:r>
+      <w:proofErr w:type="gramEnd"/>
+      <w:r>
+        <w:rPr>
+          <w:color w:val="FF0000"/>
+        </w:rPr>
+        <w:t xml:space="preserve"> beliefs which may be legitimate </w:t>
       </w:r>
       <w:r>
         <w:rPr>
@@ -955,37 +1121,6 @@
       <w:r>
         <w:t>, with the general ACR-R memory retrieval equations, or is it somehow specific to the LV05 model?</w:t>
       </w:r>
-      <w:r>
-        <w:br/>
-      </w:r>
-      <w:r>
-        <w:br/>
-      </w:r>
-      <w:r>
-        <w:rPr>
-          <w:u w:val="single"/>
-        </w:rPr>
-        <w:t>p. 57 doesn’t have to define the fan effect again, except perhaps in a footnote.</w:t>
-      </w:r>
-      <w:r>
-        <w:rPr>
-          <w:u w:val="single"/>
-        </w:rPr>
-        <w:br/>
-      </w:r>
-      <w:r>
-        <w:br/>
-        <w:t xml:space="preserve">You had earlier mentioned a “race” process and I assumed you were just using the “horse race” metaphor for competition where there is only one winner. You had previously cited Logacev and Vasishth (2015) and Raab (1962), on pp. 29-31, but I had missed their importance. On p. 58, you explain precisely what you have in mind – a specific technical consequence of ACT-R probabilistic retrieval dynamics. This is very interesting! The text here provides more of the details but I wonder if further improvement is possible. </w:t>
-      </w:r>
-      <w:r>
-        <w:rPr>
-          <w:u w:val="single"/>
-        </w:rPr>
-        <w:t>This seems like an important idea to highlight, to get it into people’s theoretical toolkits.</w:t>
-      </w:r>
-      <w:r>
-        <w:t xml:space="preserve"> (And the race idea continue recurs below, e.g., p. 74.)</w:t>
-      </w:r>
     </w:p>
     <w:p>
       <w:pPr>
@@ -1009,25 +1144,228 @@
           <w:color w:val="FF0000"/>
           <w:lang w:val="en-US"/>
         </w:rPr>
+        <w:t>:</w:t>
+      </w:r>
+    </w:p>
+    <w:p>
+      <w:pPr>
+        <w:pStyle w:val="NormalWeb"/>
+      </w:pPr>
+      <w:r>
+        <w:rPr>
+          <w:color w:val="FF0000"/>
+          <w:lang w:val="en-US"/>
+        </w:rPr>
+        <w:t>We have moved equation 3.9 to the earlier part of the chapter, as suggested by the reviewer. The repeated equations now use a uniform use of log instead of ln. We decided not to instantiate the equations with fixed numerical values because in the modeling that we currently carry out, we use prior distributions on each parameter rather than fixed values (</w:t>
+      </w:r>
+      <w:proofErr w:type="spellStart"/>
+      <w:r>
+        <w:rPr>
+          <w:color w:val="FF0000"/>
+          <w:lang w:val="en-US"/>
+        </w:rPr>
+        <w:t>Vasishth</w:t>
+      </w:r>
+      <w:proofErr w:type="spellEnd"/>
+      <w:r>
+        <w:rPr>
+          <w:color w:val="FF0000"/>
+          <w:lang w:val="en-US"/>
+        </w:rPr>
+        <w:t xml:space="preserve">, 2020).  We feel it’s useful to repeat the equations here, as it helps ground the predictions in the context of the linguistic examples presented. </w:t>
+      </w:r>
+      <w:r>
+        <w:br/>
+      </w:r>
+      <w:r>
+        <w:br/>
+      </w:r>
+      <w:r>
+        <w:rPr>
+          <w:u w:val="single"/>
+        </w:rPr>
+        <w:t>p. 57 doesn’t have to define the fan effect again, except perhaps in a footnote.</w:t>
+      </w:r>
+      <w:r>
+        <w:rPr>
+          <w:u w:val="single"/>
+        </w:rPr>
+        <w:br/>
+      </w:r>
+    </w:p>
+    <w:p>
+      <w:pPr>
+        <w:pStyle w:val="NormalWeb"/>
+        <w:rPr>
+          <w:color w:val="FF0000"/>
+          <w:lang w:val="en-US"/>
+        </w:rPr>
+      </w:pPr>
+      <w:r>
+        <w:rPr>
+          <w:b/>
+          <w:bCs/>
+          <w:color w:val="FF0000"/>
+          <w:lang w:val="en-US"/>
+        </w:rPr>
+        <w:t>Response</w:t>
+      </w:r>
+      <w:r>
+        <w:rPr>
+          <w:color w:val="FF0000"/>
+          <w:lang w:val="en-US"/>
+        </w:rPr>
+        <w:t>:</w:t>
+      </w:r>
+    </w:p>
+    <w:p>
+      <w:pPr>
+        <w:pStyle w:val="NormalWeb"/>
+        <w:rPr>
+          <w:color w:val="FF0000"/>
+          <w:lang w:val="en-US"/>
+        </w:rPr>
+      </w:pPr>
+      <w:r>
+        <w:rPr>
+          <w:color w:val="FF0000"/>
+          <w:lang w:val="en-US"/>
+        </w:rPr>
+        <w:t>We have now removed this repeated explanation.</w:t>
+      </w:r>
+    </w:p>
+    <w:p>
+      <w:pPr>
+        <w:pStyle w:val="NormalWeb"/>
+        <w:rPr>
+          <w:color w:val="FF0000"/>
+          <w:lang w:val="en-US"/>
+        </w:rPr>
+      </w:pPr>
+      <w:r>
+        <w:br/>
+        <w:t xml:space="preserve">You had earlier mentioned a “race” process and I assumed you were just using the “horse race” metaphor for competition where there is only one winner. You had previously cited Logacev and Vasishth (2015) and Raab (1962), on pp. 29-31, but I had missed their importance. On p. 58, you explain precisely what you have in mind – a specific technical consequence of ACT-R probabilistic retrieval dynamics. This is very interesting! The text here provides more of the details but I wonder if further improvement is possible. </w:t>
+      </w:r>
+      <w:r>
+        <w:rPr>
+          <w:u w:val="single"/>
+        </w:rPr>
+        <w:t>This seems like an important idea to highlight, to get it into people’s theoretical toolkits.</w:t>
+      </w:r>
+      <w:r>
+        <w:t xml:space="preserve"> (And the race idea continue recurs below, e.g., p. 74.)</w:t>
+      </w:r>
+    </w:p>
+    <w:p>
+      <w:pPr>
+        <w:pStyle w:val="NormalWeb"/>
+        <w:rPr>
+          <w:color w:val="FF0000"/>
+          <w:lang w:val="en-US"/>
+        </w:rPr>
+      </w:pPr>
+      <w:r>
+        <w:rPr>
+          <w:b/>
+          <w:bCs/>
+          <w:color w:val="FF0000"/>
+          <w:lang w:val="en-US"/>
+        </w:rPr>
+        <w:t>Response</w:t>
+      </w:r>
+      <w:r>
+        <w:rPr>
+          <w:color w:val="FF0000"/>
+          <w:lang w:val="en-US"/>
+        </w:rPr>
         <w:t xml:space="preserve">: </w:t>
       </w:r>
-      <w:r>
-        <w:rPr>
-          <w:color w:val="FF0000"/>
-          <w:lang w:val="en-US"/>
-        </w:rPr>
-        <w:t xml:space="preserve">to-do rewrite that chapter </w:t>
-      </w:r>
-    </w:p>
-    <w:p>
-      <w:pPr>
-        <w:pStyle w:val="NormalWeb"/>
-        <w:rPr>
-          <w:color w:val="FF0000"/>
-          <w:lang w:val="en-US"/>
-        </w:rPr>
-      </w:pPr>
-      <w:r>
+    </w:p>
+    <w:p>
+      <w:pPr>
+        <w:pStyle w:val="NormalWeb"/>
+        <w:rPr>
+          <w:color w:val="FF0000"/>
+          <w:lang w:val="en-US"/>
+        </w:rPr>
+      </w:pPr>
+      <w:r>
+        <w:rPr>
+          <w:color w:val="FF0000"/>
+          <w:lang w:val="en-US"/>
+        </w:rPr>
+        <w:t>We have now added a new sub-section heading</w:t>
+      </w:r>
+      <w:r>
+        <w:rPr>
+          <w:color w:val="FF0000"/>
+          <w:lang w:val="en-US"/>
+        </w:rPr>
+        <w:t xml:space="preserve"> to highlight the importance of the race process</w:t>
+      </w:r>
+      <w:r>
+        <w:rPr>
+          <w:color w:val="FF0000"/>
+          <w:lang w:val="en-US"/>
+        </w:rPr>
+        <w:t xml:space="preserve">: </w:t>
+      </w:r>
+      <w:r>
+        <w:rPr>
+          <w:color w:val="FF0000"/>
+          <w:lang w:val="en-US"/>
+        </w:rPr>
+        <w:t>Facilitatory interference through</w:t>
+      </w:r>
+      <w:r>
+        <w:rPr>
+          <w:color w:val="FF0000"/>
+          <w:lang w:val="en-US"/>
+        </w:rPr>
+        <w:t xml:space="preserve"> </w:t>
+      </w:r>
+      <w:r>
+        <w:rPr>
+          <w:color w:val="FF0000"/>
+          <w:lang w:val="en-US"/>
+        </w:rPr>
+        <w:t>a race process</w:t>
+      </w:r>
+      <w:r>
+        <w:rPr>
+          <w:color w:val="FF0000"/>
+          <w:lang w:val="en-US"/>
+        </w:rPr>
+        <w:t xml:space="preserve">. </w:t>
+      </w:r>
+      <w:r>
+        <w:rPr>
+          <w:color w:val="FF0000"/>
+          <w:lang w:val="en-US"/>
+        </w:rPr>
+        <w:t>This should attract the reader’s attention to this important component of the mo</w:t>
+      </w:r>
+      <w:r>
+        <w:rPr>
+          <w:color w:val="FF0000"/>
+          <w:lang w:val="en-US"/>
+        </w:rPr>
+        <w:t>d</w:t>
+      </w:r>
+      <w:r>
+        <w:rPr>
+          <w:color w:val="FF0000"/>
+          <w:lang w:val="en-US"/>
+        </w:rPr>
+        <w:t>el.</w:t>
+      </w:r>
+    </w:p>
+    <w:p>
+      <w:pPr>
+        <w:pStyle w:val="NormalWeb"/>
+      </w:pPr>
+      <w:r>
+        <w:lastRenderedPageBreak/>
         <w:br/>
       </w:r>
       <w:r>
@@ -1038,14 +1376,182 @@
         <w:rPr>
           <w:u w:val="single"/>
         </w:rPr>
-        <w:t>you have the opportunity to revisit Roberts and Pashler (2000) critique here. The model, to its credit, cannot fit *any* data pattern with the right choice of parameter values. In other words, it is falsifiable. Kudos!</w:t>
-      </w:r>
-      <w:r>
-        <w:rPr>
-          <w:u w:val="single"/>
-        </w:rPr>
-        <w:br/>
-      </w:r>
+        <w:t xml:space="preserve">you have the opportunity to revisit Roberts and </w:t>
+      </w:r>
+      <w:proofErr w:type="spellStart"/>
+      <w:r>
+        <w:rPr>
+          <w:u w:val="single"/>
+        </w:rPr>
+        <w:t>Pashler</w:t>
+      </w:r>
+      <w:proofErr w:type="spellEnd"/>
+      <w:r>
+        <w:rPr>
+          <w:u w:val="single"/>
+        </w:rPr>
+        <w:t xml:space="preserve"> (2000) critique here. The model, to its credit, cannot fit *any* data pattern with the right choice of parameter values. In other words, it is falsifiable. Kudos!</w:t>
+      </w:r>
+      <w:r>
+        <w:rPr>
+          <w:u w:val="single"/>
+        </w:rPr>
+        <w:br/>
+      </w:r>
+    </w:p>
+    <w:p>
+      <w:pPr>
+        <w:pStyle w:val="NormalWeb"/>
+        <w:rPr>
+          <w:color w:val="FF0000"/>
+          <w:lang w:val="en-US"/>
+        </w:rPr>
+      </w:pPr>
+      <w:r>
+        <w:rPr>
+          <w:b/>
+          <w:bCs/>
+          <w:color w:val="FF0000"/>
+          <w:lang w:val="en-US"/>
+        </w:rPr>
+        <w:t>Response</w:t>
+      </w:r>
+      <w:r>
+        <w:rPr>
+          <w:color w:val="FF0000"/>
+          <w:lang w:val="en-US"/>
+        </w:rPr>
+        <w:t>:</w:t>
+      </w:r>
+    </w:p>
+    <w:p>
+      <w:pPr>
+        <w:pStyle w:val="NormalWeb"/>
+        <w:rPr>
+          <w:color w:val="FF0000"/>
+          <w:lang w:val="en-US"/>
+        </w:rPr>
+      </w:pPr>
+      <w:r>
+        <w:rPr>
+          <w:color w:val="FF0000"/>
+          <w:lang w:val="en-US"/>
+        </w:rPr>
+        <w:t xml:space="preserve">We now remind the reader of the Roberts and </w:t>
+      </w:r>
+      <w:proofErr w:type="spellStart"/>
+      <w:r>
+        <w:rPr>
+          <w:color w:val="FF0000"/>
+          <w:lang w:val="en-US"/>
+        </w:rPr>
+        <w:t>Pashler</w:t>
+      </w:r>
+      <w:proofErr w:type="spellEnd"/>
+      <w:r>
+        <w:rPr>
+          <w:color w:val="FF0000"/>
+          <w:lang w:val="en-US"/>
+        </w:rPr>
+        <w:t xml:space="preserve"> criteria and we mention explicitly that the model is in principle falsifiable.</w:t>
+      </w:r>
+      <w:r>
+        <w:rPr>
+          <w:color w:val="FF0000"/>
+          <w:lang w:val="en-US"/>
+        </w:rPr>
+        <w:t xml:space="preserve"> On page 60:</w:t>
+      </w:r>
+    </w:p>
+    <w:p>
+      <w:pPr>
+        <w:pStyle w:val="NormalWeb"/>
+        <w:rPr>
+          <w:lang w:val="en-US"/>
+        </w:rPr>
+      </w:pPr>
+      <w:r>
+        <w:rPr>
+          <w:color w:val="FF0000"/>
+          <w:lang w:val="en-US"/>
+        </w:rPr>
+        <w:t>“</w:t>
+      </w:r>
+      <w:r>
+        <w:rPr>
+          <w:color w:val="FF0000"/>
+          <w:lang w:val="en-US"/>
+        </w:rPr>
+        <w:t>Figure</w:t>
+      </w:r>
+      <w:r>
+        <w:rPr>
+          <w:color w:val="FF0000"/>
+          <w:lang w:val="en-US"/>
+        </w:rPr>
+        <w:t xml:space="preserve"> 3.5 </w:t>
+      </w:r>
+      <w:r>
+        <w:rPr>
+          <w:color w:val="FF0000"/>
+          <w:lang w:val="en-US"/>
+        </w:rPr>
+        <w:t xml:space="preserve">should also remind the reader of the </w:t>
+      </w:r>
+      <w:r>
+        <w:rPr>
+          <w:color w:val="FF0000"/>
+          <w:lang w:val="en-US"/>
+        </w:rPr>
+        <w:t xml:space="preserve">Roberts and </w:t>
+      </w:r>
+      <w:proofErr w:type="spellStart"/>
+      <w:r>
+        <w:rPr>
+          <w:color w:val="FF0000"/>
+          <w:lang w:val="en-US"/>
+        </w:rPr>
+        <w:t>Pashler</w:t>
+      </w:r>
+      <w:proofErr w:type="spellEnd"/>
+      <w:r>
+        <w:rPr>
+          <w:color w:val="FF0000"/>
+          <w:lang w:val="en-US"/>
+        </w:rPr>
+        <w:t xml:space="preserve"> (2000)</w:t>
+      </w:r>
+      <w:r>
+        <w:rPr>
+          <w:color w:val="FF0000"/>
+          <w:lang w:val="en-US"/>
+        </w:rPr>
+        <w:t xml:space="preserve"> desiderata: it shows the range of predictions are relatively restricted. This is important for model validation; it shows that the model's predictions are in principle falsifiable. It is not the case that the model can predict any possible outcome.</w:t>
+      </w:r>
+      <w:r>
+        <w:rPr>
+          <w:color w:val="FF0000"/>
+          <w:lang w:val="en-US"/>
+        </w:rPr>
+        <w:t>”</w:t>
+      </w:r>
+    </w:p>
+    <w:p>
+      <w:pPr>
+        <w:pStyle w:val="NormalWeb"/>
+        <w:rPr>
+          <w:lang w:val="en-US"/>
+        </w:rPr>
+      </w:pPr>
+    </w:p>
+    <w:p>
+      <w:pPr>
+        <w:pStyle w:val="NormalWeb"/>
+        <w:rPr>
+          <w:color w:val="FF0000"/>
+          <w:lang w:val="en-US"/>
+        </w:rPr>
+      </w:pPr>
       <w:r>
         <w:br/>
         <w:t xml:space="preserve">It was not clear to me </w:t>
@@ -1084,11 +1590,101 @@
         <w:br/>
       </w:r>
       <w:r>
-        <w:br/>
-      </w:r>
-      <w:r>
-        <w:rPr>
+        <w:rPr>
+          <w:b/>
           <w:bCs/>
+          <w:color w:val="FF0000"/>
+          <w:lang w:val="en-US"/>
+        </w:rPr>
+        <w:t>Response</w:t>
+      </w:r>
+      <w:r>
+        <w:rPr>
+          <w:color w:val="FF0000"/>
+          <w:lang w:val="en-US"/>
+        </w:rPr>
+        <w:t>:</w:t>
+      </w:r>
+    </w:p>
+    <w:p>
+      <w:pPr>
+        <w:pStyle w:val="NormalWeb"/>
+        <w:rPr>
+          <w:color w:val="FF0000"/>
+          <w:lang w:val="en-US"/>
+        </w:rPr>
+      </w:pPr>
+      <w:r>
+        <w:rPr>
+          <w:color w:val="FF0000"/>
+          <w:lang w:val="en-US"/>
+        </w:rPr>
+        <w:t xml:space="preserve">We have now expanded on and made more explicit the motivation for this section. We now also explain, with examples, how the entire parameter estimation framework functions. Finally, because the details are quite complicated, we point the reader to references where these topics are discussed in more detail. One of the references we point our reader to is a </w:t>
+      </w:r>
+      <w:proofErr w:type="gramStart"/>
+      <w:r>
+        <w:rPr>
+          <w:color w:val="FF0000"/>
+          <w:lang w:val="en-US"/>
+        </w:rPr>
+        <w:t>500 page</w:t>
+      </w:r>
+      <w:proofErr w:type="gramEnd"/>
+      <w:r>
+        <w:rPr>
+          <w:color w:val="FF0000"/>
+          <w:lang w:val="en-US"/>
+        </w:rPr>
+        <w:t xml:space="preserve"> book we have written on Bayesian methods for Cognitive Science</w:t>
+      </w:r>
+      <w:r>
+        <w:rPr>
+          <w:color w:val="FF0000"/>
+          <w:lang w:val="en-US"/>
+        </w:rPr>
+        <w:t>; this book is under contract with CRC Press, New York</w:t>
+      </w:r>
+      <w:r>
+        <w:rPr>
+          <w:color w:val="FF0000"/>
+          <w:lang w:val="en-US"/>
+        </w:rPr>
+        <w:t>.</w:t>
+      </w:r>
+      <w:r>
+        <w:rPr>
+          <w:color w:val="FF0000"/>
+          <w:lang w:val="en-US"/>
+        </w:rPr>
+        <w:t xml:space="preserve"> We agree with the reviewer that this section is hard going if one encounters Bayesian </w:t>
+      </w:r>
+      <w:proofErr w:type="spellStart"/>
+      <w:r>
+        <w:rPr>
+          <w:color w:val="FF0000"/>
+          <w:lang w:val="en-US"/>
+        </w:rPr>
+        <w:t xml:space="preserve">ideas </w:t>
+      </w:r>
+      <w:proofErr w:type="spellEnd"/>
+      <w:r>
+        <w:rPr>
+          <w:color w:val="FF0000"/>
+          <w:lang w:val="en-US"/>
+        </w:rPr>
+        <w:t>for the first time here. We have tried to make the ideas as accessible as possible; our hope is that the reader will play with the code provided and thereby acquire a better understanding of the underlying machinery.</w:t>
+      </w:r>
+    </w:p>
+    <w:p>
+      <w:pPr>
+        <w:pStyle w:val="NormalWeb"/>
+      </w:pPr>
+      <w:r>
+        <w:br/>
+      </w:r>
+      <w:r>
+        <w:rPr>
+          <w:bCs/>
         </w:rPr>
         <w:t>Chapter 4</w:t>
       </w:r>
@@ -1102,76 +1698,281 @@
         <w:rPr>
           <w:u w:val="single"/>
         </w:rPr>
-        <w:t xml:space="preserve">This chapter needs an introductory paragraph or two *before* section 4.1 that transition from </w:t>
+        <w:t>This chapter needs an introductory paragraph or two *before* section 4.1 that transition from the prior chapters and motivate the work described therein</w:t>
+      </w:r>
+      <w:r>
+        <w:t xml:space="preserve">. </w:t>
+      </w:r>
+      <w:r>
+        <w:rPr>
+          <w:u w:val="single"/>
+        </w:rPr>
+        <w:t>What is the major empirical challenge</w:t>
+      </w:r>
+      <w:r>
+        <w:t xml:space="preserve"> that needs to be addressed? What are the candidate mechanisms on the table for handling this challenge, and </w:t>
+      </w:r>
+      <w:r>
+        <w:rPr>
+          <w:u w:val="single"/>
+        </w:rPr>
+        <w:t>why choose prominence and cue-confusion</w:t>
+      </w:r>
+      <w:r>
+        <w:t xml:space="preserve">? Is the goal purely to increase the </w:t>
+      </w:r>
+      <w:r>
+        <w:rPr>
+          <w:u w:val="single"/>
+        </w:rPr>
+        <w:t xml:space="preserve">empirical content of the model (i.e., to better account for the data), or is it also to </w:t>
       </w:r>
       <w:r>
         <w:rPr>
           <w:u w:val="single"/>
         </w:rPr>
         <w:lastRenderedPageBreak/>
-        <w:t>the prior chapters and motivate the work described therein</w:t>
+        <w:t>incorporate new mechanisms from other sentence models or from the broader memory literature or from other aspects of ACT-R to increase the theoretical content of the model</w:t>
+      </w:r>
+      <w:r>
+        <w:t xml:space="preserve">? </w:t>
+      </w:r>
+    </w:p>
+    <w:p>
+      <w:pPr>
+        <w:pStyle w:val="NormalWeb"/>
+        <w:rPr>
+          <w:color w:val="FF0000"/>
+          <w:lang w:val="en-US"/>
+        </w:rPr>
+      </w:pPr>
+      <w:r>
+        <w:rPr>
+          <w:b/>
+          <w:bCs/>
+          <w:color w:val="FF0000"/>
+          <w:lang w:val="en-US"/>
+        </w:rPr>
+        <w:t>Response</w:t>
+      </w:r>
+      <w:r>
+        <w:rPr>
+          <w:color w:val="FF0000"/>
+          <w:lang w:val="en-US"/>
+        </w:rPr>
+        <w:t>:</w:t>
+      </w:r>
+    </w:p>
+    <w:p>
+      <w:pPr>
+        <w:pStyle w:val="NormalWeb"/>
+        <w:rPr>
+          <w:color w:val="FF0000"/>
+          <w:lang w:val="en-US"/>
+        </w:rPr>
+      </w:pPr>
+      <w:r>
+        <w:rPr>
+          <w:color w:val="FF0000"/>
+          <w:lang w:val="en-US"/>
+        </w:rPr>
+        <w:t xml:space="preserve">Not providing an introduction was an oversight on our part. We have now added </w:t>
+      </w:r>
+      <w:proofErr w:type="spellStart"/>
+      <w:r>
+        <w:rPr>
+          <w:color w:val="FF0000"/>
+          <w:lang w:val="en-US"/>
+        </w:rPr>
+        <w:t>severl</w:t>
+      </w:r>
+      <w:proofErr w:type="spellEnd"/>
+      <w:r>
+        <w:rPr>
+          <w:color w:val="FF0000"/>
+          <w:lang w:val="en-US"/>
+        </w:rPr>
+        <w:t xml:space="preserve"> paragraphs at the start of this chapter, discussing the points raised by the reviewer.</w:t>
+      </w:r>
+    </w:p>
+    <w:p>
+      <w:pPr>
+        <w:pStyle w:val="NormalWeb"/>
+      </w:pPr>
+      <w:r>
+        <w:br/>
+        <w:t xml:space="preserve">Section 4.1 articulates 1’, 2’, and 3’, and motivates them as more realistic of cognition. Were the prior 1, 2, and 3 simplifying assumptions that were made in 2005-6, that are now being generalized here? Or were 1, 2, and 3 consistent with the ACT-R of the time, and are 1’, 2’, and 3’ updates to reflect how the architecture has evolved over the past 15 years? (Aside: Section 4.1.3 makes clear that 3’ actually capitalizes on a continuous mechanism that ACT-R offered all along, but which was simplified to a discrete mechanism in the LV05 model. </w:t>
+      </w:r>
+      <w:r>
+        <w:rPr>
+          <w:u w:val="single"/>
+        </w:rPr>
+        <w:t>This is the sort of detail I wanted previewed in the beginning of the chapter</w:t>
+      </w:r>
+      <w:r>
+        <w:t xml:space="preserve">.) </w:t>
+      </w:r>
+      <w:r>
+        <w:br/>
+      </w:r>
+    </w:p>
+    <w:p>
+      <w:pPr>
+        <w:pStyle w:val="NormalWeb"/>
+        <w:rPr>
+          <w:color w:val="FF0000"/>
+          <w:lang w:val="en-US"/>
+        </w:rPr>
+      </w:pPr>
+      <w:r>
+        <w:rPr>
+          <w:b/>
+          <w:bCs/>
+          <w:color w:val="FF0000"/>
+          <w:lang w:val="en-US"/>
+        </w:rPr>
+        <w:t>Response</w:t>
+      </w:r>
+      <w:r>
+        <w:rPr>
+          <w:color w:val="FF0000"/>
+          <w:lang w:val="en-US"/>
+        </w:rPr>
+        <w:t>:</w:t>
+      </w:r>
+    </w:p>
+    <w:p>
+      <w:pPr>
+        <w:pStyle w:val="NormalWeb"/>
+        <w:rPr>
+          <w:color w:val="FF0000"/>
+          <w:lang w:val="en-US"/>
+        </w:rPr>
+      </w:pPr>
+      <w:r>
+        <w:rPr>
+          <w:color w:val="FF0000"/>
+          <w:lang w:val="en-US"/>
+        </w:rPr>
+        <w:t>We have now discussed this point in the introduction to the chapter.</w:t>
+      </w:r>
+    </w:p>
+    <w:p>
+      <w:pPr>
+        <w:pStyle w:val="NormalWeb"/>
+      </w:pPr>
+      <w:r>
+        <w:br/>
+        <w:t xml:space="preserve">In a few places, the journal article origins of this chapter remain. For example, there is a section called “General Discussion”, and the appendices make reference to “the present article”. Also, when R is mentioned, the R Core Team is cited. I am not sure this is necessary given that it was cited in an earlier chapter. And the General Discussion cites earlier papers rather than earlier chapters regarding the probably low power of the literature (p. 101). </w:t>
+      </w:r>
+      <w:r>
+        <w:rPr>
+          <w:u w:val="single"/>
+        </w:rPr>
+        <w:t>These seams should be removed</w:t>
       </w:r>
       <w:r>
         <w:t xml:space="preserve">. </w:t>
       </w:r>
-      <w:r>
-        <w:rPr>
-          <w:u w:val="single"/>
-        </w:rPr>
-        <w:t>What is the major empirical challenge</w:t>
-      </w:r>
-      <w:r>
-        <w:t xml:space="preserve"> that needs to be addressed? What are the candidate mechanisms on the table for handling this challenge, and </w:t>
-      </w:r>
-      <w:r>
-        <w:rPr>
-          <w:u w:val="single"/>
-        </w:rPr>
-        <w:t>why choose prominence and cue-confusion</w:t>
-      </w:r>
-      <w:r>
-        <w:t xml:space="preserve">? Is the goal purely to increase the </w:t>
-      </w:r>
-      <w:r>
-        <w:rPr>
-          <w:u w:val="single"/>
-        </w:rPr>
-        <w:t>empirical content of the model (i.e., to better account for the data), or is it also to incorporate new mechanisms from other sentence models or from the broader memory literature or from other aspects of ACT-R to increase the theoretical content of the model</w:t>
-      </w:r>
-      <w:r>
-        <w:t xml:space="preserve">? </w:t>
-      </w:r>
-      <w:r>
-        <w:br/>
-      </w:r>
-      <w:r>
-        <w:br/>
-        <w:t xml:space="preserve">Section 4.1 articulates 1’, 2’, and 3’, and motivates them as more realistic of cognition. Were the prior 1, 2, and 3 simplifying assumptions that were made in 2005-6, that are now being generalized here? Or were 1, 2, and 3 consistent with the ACT-R of the time, and are 1’, 2’, and 3’ updates to reflect how the architecture has evolved over the past 15 years? (Aside: Section 4.1.3 makes clear that 3’ actually capitalizes on a continuous mechanism that ACT-R offered all along, but which was simplified to a discrete mechanism in the LV05 model. </w:t>
-      </w:r>
-      <w:r>
-        <w:rPr>
-          <w:u w:val="single"/>
-        </w:rPr>
-        <w:t>This is the sort of detail I wanted previewed in the beginning of the chapter</w:t>
-      </w:r>
-      <w:r>
-        <w:t xml:space="preserve">.) </w:t>
-      </w:r>
-      <w:r>
-        <w:br/>
-      </w:r>
-      <w:r>
-        <w:br/>
-        <w:t xml:space="preserve">In a few places, the journal article origins of this chapter remain. For example, there is a section called “General Discussion”, and the appendices make reference to “the present article”. Also, when R is mentioned, the R Core Team is cited. I am not sure this is necessary given that it was cited in an earlier chapter. And the General Discussion cites earlier papers rather than earlier chapters regarding the probably low power of the literature (p. 101). </w:t>
-      </w:r>
-      <w:r>
-        <w:rPr>
-          <w:u w:val="single"/>
-        </w:rPr>
-        <w:t>These seams should be removed</w:t>
-      </w:r>
-      <w:r>
-        <w:t xml:space="preserve">. </w:t>
+    </w:p>
+    <w:p>
+      <w:pPr>
+        <w:pStyle w:val="NormalWeb"/>
+        <w:rPr>
+          <w:color w:val="FF0000"/>
+          <w:lang w:val="en-US"/>
+        </w:rPr>
+      </w:pPr>
+      <w:r>
+        <w:rPr>
+          <w:b/>
+          <w:bCs/>
+          <w:color w:val="FF0000"/>
+          <w:lang w:val="en-US"/>
+        </w:rPr>
+        <w:t>Response</w:t>
+      </w:r>
+      <w:r>
+        <w:rPr>
+          <w:color w:val="FF0000"/>
+          <w:lang w:val="en-US"/>
+        </w:rPr>
+        <w:t>:</w:t>
+      </w:r>
+    </w:p>
+    <w:p>
+      <w:pPr>
+        <w:pStyle w:val="NormalWeb"/>
+      </w:pPr>
+      <w:r>
+        <w:rPr>
+          <w:color w:val="FF0000"/>
+          <w:lang w:val="en-US"/>
+        </w:rPr>
+        <w:t>We have now made all these suggested changes</w:t>
+      </w:r>
+      <w:r>
+        <w:rPr>
+          <w:color w:val="FF0000"/>
+          <w:lang w:val="en-US"/>
+        </w:rPr>
+        <w:t>, with the exception of the citations to the papers</w:t>
+      </w:r>
+      <w:r>
+        <w:rPr>
+          <w:color w:val="FF0000"/>
+          <w:lang w:val="en-US"/>
+        </w:rPr>
+        <w:t>.</w:t>
+      </w:r>
+      <w:r>
+        <w:rPr>
+          <w:color w:val="FF0000"/>
+          <w:lang w:val="en-US"/>
+        </w:rPr>
+        <w:t xml:space="preserve"> We left the citations in because those articles provide more detail than is in the book (it would have been just too much of a digression to discuss all the nuances of each data-set in this book). </w:t>
+      </w:r>
+      <w:r>
+        <w:rPr>
+          <w:color w:val="FF0000"/>
+          <w:lang w:val="en-US"/>
+        </w:rPr>
+        <w:t>However, we have added a reference to the preceding chapter</w:t>
+      </w:r>
+      <w:r>
+        <w:rPr>
+          <w:color w:val="FF0000"/>
+          <w:lang w:val="en-US"/>
+        </w:rPr>
+        <w:t xml:space="preserve"> when talking about low power</w:t>
+      </w:r>
+      <w:r>
+        <w:rPr>
+          <w:color w:val="FF0000"/>
+          <w:lang w:val="en-US"/>
+        </w:rPr>
+        <w:t>.</w:t>
+      </w:r>
+      <w:r>
+        <w:rPr>
+          <w:color w:val="FF0000"/>
+          <w:lang w:val="en-US"/>
+        </w:rPr>
+        <w:t xml:space="preserve"> The General Discussion is just called Discussion now</w:t>
+      </w:r>
+      <w:r>
+        <w:rPr>
+          <w:color w:val="FF0000"/>
+          <w:lang w:val="en-US"/>
+        </w:rPr>
+        <w:t>, and the reference to “the present article” has been removed</w:t>
+      </w:r>
+      <w:r>
+        <w:rPr>
+          <w:color w:val="FF0000"/>
+          <w:lang w:val="en-US"/>
+        </w:rPr>
+        <w:t>.</w:t>
       </w:r>
       <w:r>
         <w:br/>
@@ -1215,6 +2016,65 @@
       <w:r>
         <w:t>, and the complexity of the argument in this early part of the chapter, before the data and model results are shown, is also tough.</w:t>
       </w:r>
+    </w:p>
+    <w:p>
+      <w:pPr>
+        <w:pStyle w:val="NormalWeb"/>
+        <w:rPr>
+          <w:color w:val="FF0000"/>
+          <w:lang w:val="en-US"/>
+        </w:rPr>
+      </w:pPr>
+      <w:r>
+        <w:rPr>
+          <w:b/>
+          <w:bCs/>
+          <w:color w:val="FF0000"/>
+          <w:lang w:val="en-US"/>
+        </w:rPr>
+        <w:lastRenderedPageBreak/>
+        <w:t>Response</w:t>
+      </w:r>
+      <w:r>
+        <w:rPr>
+          <w:color w:val="FF0000"/>
+          <w:lang w:val="en-US"/>
+        </w:rPr>
+        <w:t>:</w:t>
+      </w:r>
+    </w:p>
+    <w:p>
+      <w:pPr>
+        <w:pStyle w:val="NormalWeb"/>
+      </w:pPr>
+      <w:r>
+        <w:rPr>
+          <w:color w:val="FF0000"/>
+          <w:lang w:val="en-US"/>
+        </w:rPr>
+        <w:t xml:space="preserve">We have now deleted the Appendix with the figures, and moved the figures into the main text. </w:t>
+      </w:r>
+      <w:r>
+        <w:rPr>
+          <w:color w:val="FF0000"/>
+          <w:lang w:val="en-US"/>
+        </w:rPr>
+        <w:t>We realize that this section is very demanding, but it was written in response to a review from an expert reviewer, who wanted to know exactly how the behavior of the system arises. These details are probably not of interest to the casual reader, and can be skipped. We have added a sentence suggesting that this section be skipped</w:t>
+      </w:r>
+      <w:r>
+        <w:rPr>
+          <w:color w:val="FF0000"/>
+          <w:lang w:val="en-US"/>
+        </w:rPr>
+        <w:t xml:space="preserve"> unless the reader is interested in these details</w:t>
+      </w:r>
+      <w:r>
+        <w:rPr>
+          <w:color w:val="FF0000"/>
+          <w:lang w:val="en-US"/>
+        </w:rPr>
+        <w:t>.</w:t>
+      </w:r>
       <w:r>
         <w:br/>
       </w:r>
@@ -1249,6 +2109,56 @@
       <w:r>
         <w:br/>
       </w:r>
+    </w:p>
+    <w:p>
+      <w:pPr>
+        <w:pStyle w:val="NormalWeb"/>
+        <w:rPr>
+          <w:color w:val="FF0000"/>
+          <w:lang w:val="en-US"/>
+        </w:rPr>
+      </w:pPr>
+      <w:r>
+        <w:rPr>
+          <w:b/>
+          <w:bCs/>
+          <w:color w:val="FF0000"/>
+          <w:lang w:val="en-US"/>
+        </w:rPr>
+        <w:t>Response</w:t>
+      </w:r>
+      <w:r>
+        <w:rPr>
+          <w:color w:val="FF0000"/>
+          <w:lang w:val="en-US"/>
+        </w:rPr>
+        <w:t>:</w:t>
+      </w:r>
+    </w:p>
+    <w:p>
+      <w:pPr>
+        <w:pStyle w:val="NormalWeb"/>
+        <w:rPr>
+          <w:color w:val="FF0000"/>
+          <w:lang w:val="en-US"/>
+        </w:rPr>
+      </w:pPr>
+      <w:r>
+        <w:rPr>
+          <w:color w:val="FF0000"/>
+          <w:lang w:val="en-US"/>
+        </w:rPr>
+        <w:t>We have taken the reviewer’s advice and deleted it.</w:t>
+      </w:r>
+    </w:p>
+    <w:p>
+      <w:pPr>
+        <w:pStyle w:val="NormalWeb"/>
+        <w:rPr>
+          <w:color w:val="FF0000"/>
+          <w:lang w:val="en-US"/>
+        </w:rPr>
+      </w:pPr>
       <w:r>
         <w:br/>
         <w:t xml:space="preserve">More generally, the wrapping up </w:t>
@@ -1269,11 +2179,51 @@
         <w:br/>
       </w:r>
       <w:r>
-        <w:br/>
-      </w:r>
-      <w:r>
-        <w:rPr>
+        <w:rPr>
+          <w:b/>
           <w:bCs/>
+          <w:color w:val="FF0000"/>
+          <w:lang w:val="en-US"/>
+        </w:rPr>
+        <w:t>Response</w:t>
+      </w:r>
+      <w:r>
+        <w:rPr>
+          <w:color w:val="FF0000"/>
+          <w:lang w:val="en-US"/>
+        </w:rPr>
+        <w:t>:</w:t>
+      </w:r>
+    </w:p>
+    <w:p>
+      <w:pPr>
+        <w:pStyle w:val="NormalWeb"/>
+        <w:rPr>
+          <w:color w:val="FF0000"/>
+          <w:lang w:val="en-US"/>
+        </w:rPr>
+      </w:pPr>
+      <w:r>
+        <w:rPr>
+          <w:color w:val="FF0000"/>
+          <w:lang w:val="en-US"/>
+        </w:rPr>
+        <w:t>We have shortened the discussion by removing the limitations section.</w:t>
+      </w:r>
+    </w:p>
+    <w:p>
+      <w:pPr>
+        <w:pStyle w:val="NormalWeb"/>
+        <w:rPr>
+          <w:lang w:val="en-US"/>
+        </w:rPr>
+      </w:pPr>
+      <w:r>
+        <w:br/>
+      </w:r>
+      <w:r>
+        <w:rPr>
+          <w:bCs/>
         </w:rPr>
         <w:t>Chapter 5</w:t>
       </w:r>
@@ -1287,69 +2237,75 @@
         <w:rPr>
           <w:u w:val="single"/>
         </w:rPr>
+        <w:t>I would disagree with the first sentence of this chapter: “In language comprehension research, most of the evidence about the cognitive processes involved comes from the study of eye movements in reading.</w:t>
+      </w:r>
+      <w:r>
+        <w:t>” That is not my impression from the literature, especially for “language comprehension” writ large. It is certainly not the case, for example, for the literature on text and discourse comprehension. Consider reducing the scope of this sentence (e.g., “sentence comprehension”).</w:t>
+      </w:r>
+      <w:r>
+        <w:br/>
+      </w:r>
+      <w:r>
+        <w:br/>
+        <w:t xml:space="preserve">There are again a few places where the journal article origins of this chapter remain. For example, at the bottom of </w:t>
+      </w:r>
+      <w:r>
+        <w:rPr>
+          <w:u w:val="single"/>
+        </w:rPr>
+        <w:t>p. 119, the LV05 model is “introduced” again</w:t>
+      </w:r>
+      <w:r>
+        <w:t xml:space="preserve">. By this point in the book, the reader is well acquainted with this model. </w:t>
+      </w:r>
+      <w:r>
+        <w:rPr>
+          <w:u w:val="single"/>
+        </w:rPr>
+        <w:t>This text should be changed to something like “building on the LV05 model described in previous chapters…”.</w:t>
+      </w:r>
+      <w:r>
+        <w:t xml:space="preserve"> A similar comment applies to the brief description on the model’s parsing architecture </w:t>
+      </w:r>
+      <w:r>
+        <w:rPr>
+          <w:u w:val="single"/>
+        </w:rPr>
+        <w:t>on p. 127</w:t>
+      </w:r>
+      <w:r>
+        <w:t xml:space="preserve">. This can be </w:t>
+      </w:r>
+      <w:r>
+        <w:rPr>
+          <w:u w:val="single"/>
+        </w:rPr>
+        <w:t>condensed and pointers to the earlier description inserted</w:t>
+      </w:r>
+      <w:r>
+        <w:t xml:space="preserve">. And again, </w:t>
+      </w:r>
+      <w:r>
+        <w:rPr>
+          <w:u w:val="single"/>
+        </w:rPr>
+        <w:t>when R is mentioned, the R Core Team is cited (p. 123).</w:t>
+      </w:r>
+      <w:r>
+        <w:t xml:space="preserve"> I am not sure this is necessary to repeat this in each chapter. </w:t>
+      </w:r>
+      <w:r>
+        <w:rPr>
+          <w:u w:val="single"/>
+        </w:rPr>
+        <w:t xml:space="preserve">Finally, the “Future prospects” section works less well as an ending to a chapter. It </w:t>
+      </w:r>
+      <w:r>
+        <w:rPr>
+          <w:u w:val="single"/>
+        </w:rPr>
         <w:lastRenderedPageBreak/>
-        <w:t>I would disagree with the first sentence of this chapter: “In language comprehension research, most of the evidence about the cognitive processes involved comes from the study of eye movements in reading.</w:t>
-      </w:r>
-      <w:r>
-        <w:t>” That is not my impression from the literature, especially for “language comprehension” writ large. It is certainly not the case, for example, for the literature on text and discourse comprehension. Consider reducing the scope of this sentence (e.g., “sentence comprehension”).</w:t>
-      </w:r>
-      <w:r>
-        <w:br/>
-      </w:r>
-      <w:r>
-        <w:br/>
-        <w:t xml:space="preserve">There are again a few places where the journal article origins of this chapter remain. For example, at the bottom of </w:t>
-      </w:r>
-      <w:r>
-        <w:rPr>
-          <w:u w:val="single"/>
-        </w:rPr>
-        <w:t>p. 119, the LV05 model is “introduced” again</w:t>
-      </w:r>
-      <w:r>
-        <w:t xml:space="preserve">. By this point in the book, the reader is well acquainted with this model. </w:t>
-      </w:r>
-      <w:r>
-        <w:rPr>
-          <w:u w:val="single"/>
-        </w:rPr>
-        <w:t>This text should be changed to something like “building on the LV05 model described in previous chapters…”.</w:t>
-      </w:r>
-      <w:r>
-        <w:t xml:space="preserve"> A similar comment applies to the brief description on the model’s parsing architecture </w:t>
-      </w:r>
-      <w:r>
-        <w:rPr>
-          <w:u w:val="single"/>
-        </w:rPr>
-        <w:t>on p. 127</w:t>
-      </w:r>
-      <w:r>
-        <w:t xml:space="preserve">. This can be </w:t>
-      </w:r>
-      <w:r>
-        <w:rPr>
-          <w:u w:val="single"/>
-        </w:rPr>
-        <w:t>condensed and pointers to the earlier description inserted</w:t>
-      </w:r>
-      <w:r>
-        <w:t xml:space="preserve">. And again, </w:t>
-      </w:r>
-      <w:r>
-        <w:rPr>
-          <w:u w:val="single"/>
-        </w:rPr>
-        <w:t>when R is mentioned, the R Core Team is cited (p. 123).</w:t>
-      </w:r>
-      <w:r>
-        <w:t xml:space="preserve"> I am not sure this is necessary to repeat this in each chapter. </w:t>
-      </w:r>
-      <w:r>
-        <w:rPr>
-          <w:u w:val="single"/>
-        </w:rPr>
-        <w:t>Finally, the “Future prospects” section works less well as an ending to a chapter. It leaves the reader with a lot of (interesting!) questions. But it is preferable to end the chapter by connecting to the larger argument developed thus far in the book and by previewing how the argument will be continued in the (highly related) next chapter.</w:t>
+        <w:t>leaves the reader with a lot of (interesting!) questions. But it is preferable to end the chapter by connecting to the larger argument developed thus far in the book and by previewing how the argument will be continued in the (highly related) next chapter.</w:t>
       </w:r>
       <w:r>
         <w:br/>
@@ -1408,18 +2364,85 @@
       </w:r>
       <w:r>
         <w:br/>
-        <w:t xml:space="preserve">The text introducing Hale’s surprisal and setting it up as potentially complementary to the retrieval interference construct of LV05 is good, and so theoretically interesting (p. 119; 127-128)! As currently written, it is a bit backgrounded to the chapter’s goal of bolting on Emma to LV05. I wish it could be foregrounded more. This is a nice example of the benefits of working within an architecture (i.e., model integration). It is also an even-handed evaluation of competing (or complementary) theoretical proposals. I find it even more interesting than the engineering goal that seems to drive the chapter! In this vein, I also find the brief discussions of the seams between the two models, and the possibilities for the future research they generate, to be theoretically interesting. They are again examples of the wins that come </w:t>
+        <w:t>The text introducing Hale’s surprisal and setting it up as potentially complementary to the retrieval interference construct of LV05 is good, and so theoretically interesting (p. 119; 127-128)! As currently written, it is a bit backgrounded to the chapter’s goal of bolting on Emma to LV05. I wish it could be foregrounded more. This is a nice example of the benefits of working within an architecture (i.e., model integration). It is also an even-handed evaluation of competing (or complementary) theoretical proposals. I find it even more interesting than the engineering goal that seems to drive the chapter! In this vein, I also find the brief discussions of the seams between the two models, and the possibilities for the future research they generate, to be theoretically interesting. They are again examples of the wins that come from working within an architecture and for constructing comprehensive accounts of the word and sentence comprehension. I would have appreciated even more discussion of these matters. (Looking ahead, Chapter 6 seems to take on the matters of architecture, model integration, and model sufficiency, so perhaps it is OK to defer on these matters here in Chapter 5.)</w:t>
+      </w:r>
+      <w:r>
+        <w:br/>
+      </w:r>
+      <w:r>
+        <w:br/>
+        <w:t>It might be useful to include a timing figure to illustrate the sequencing of actions during the time-out and exit-time out phases of a regression, and how these differ from the sequencing during normal reading.</w:t>
+      </w:r>
+      <w:r>
+        <w:br/>
+      </w:r>
+      <w:r>
+        <w:br/>
+      </w:r>
+      <w:r>
+        <w:br/>
+      </w:r>
+      <w:r>
+        <w:rPr>
+          <w:bCs/>
+        </w:rPr>
+        <w:t>Chapter 6</w:t>
+      </w:r>
+      <w:r>
+        <w:br/>
+      </w:r>
+      <w:r>
+        <w:br/>
+        <w:t xml:space="preserve">Figure 6.1 (p. 148) is difficult to understand on its own, with its heavy use of abbreviations. Could “FFD”, “FPRT”, and “RPD” be replaced with the phrases they abbreviate in the figure </w:t>
       </w:r>
       <w:r>
         <w:lastRenderedPageBreak/>
-        <w:t>from working within an architecture and for constructing comprehensive accounts of the word and sentence comprehension. I would have appreciated even more discussion of these matters. (Looking ahead, Chapter 6 seems to take on the matters of architecture, model integration, and model sufficiency, so perhaps it is OK to defer on these matters here in Chapter 5.)</w:t>
-      </w:r>
-      <w:r>
-        <w:br/>
-      </w:r>
-      <w:r>
-        <w:br/>
-        <w:t>It might be useful to include a timing figure to illustrate the sequencing of actions during the time-out and exit-time out phases of a regression, and how these differ from the sequencing during normal reading.</w:t>
+        <w:t>itself, and could the other abbreviations be defined in the caption?</w:t>
+      </w:r>
+      <w:r>
+        <w:br/>
+      </w:r>
+      <w:r>
+        <w:br/>
+        <w:t>p. 152: The way Kemper et al. (2004) is described here, it seems like a replication of MacDonald et al. (1992, Cognitive Psychology) with respect to the working memory finding. If I have this correct, consider citing the earlier paper.</w:t>
+      </w:r>
+      <w:r>
+        <w:br/>
+      </w:r>
+      <w:r>
+        <w:br/>
+        <w:t xml:space="preserve">It may be possible to re-organize section 6.3 (specifically, 6.3.1) to have psycholinguistics questions join the </w:t>
+      </w:r>
+      <w:proofErr w:type="spellStart"/>
+      <w:r>
+        <w:t>modeling</w:t>
+      </w:r>
+      <w:proofErr w:type="spellEnd"/>
+      <w:r>
+        <w:t xml:space="preserve"> question in motivating this research. Specifically, the two full paragraphs on p. 155, which come at the end of the literature review, nicely lay out the psycholinguistic questions around under-specification and good-enough parsing, especially for low WM readers. Consider introducing these questions in briefer form at the beginning of the section to motivate the literature review that follows.</w:t>
+      </w:r>
+      <w:r>
+        <w:br/>
+      </w:r>
+      <w:r>
+        <w:br/>
+        <w:t xml:space="preserve">As an aside, I found the </w:t>
+      </w:r>
+      <w:proofErr w:type="spellStart"/>
+      <w:r>
+        <w:t>modeling</w:t>
+      </w:r>
+      <w:proofErr w:type="spellEnd"/>
+      <w:r>
+        <w:t xml:space="preserve"> in section 6.3 really insightful! I was left with questions about how the </w:t>
+      </w:r>
+      <w:proofErr w:type="spellStart"/>
+      <w:r>
+        <w:t>modeling</w:t>
+      </w:r>
+      <w:proofErr w:type="spellEnd"/>
+      <w:r>
+        <w:t xml:space="preserve"> of the impact of WM differences on the processing of ambiguity connected to the capacity-constrained architecture of Just and Carpenter (1992) and to the beam search size of Jurafsky (1996). Consider whether it’s worth commenting on these potential connections.</w:t>
       </w:r>
       <w:r>
         <w:br/>
@@ -1434,85 +2457,107 @@
         <w:rPr>
           <w:bCs/>
         </w:rPr>
-        <w:t>Chapter 6</w:t>
-      </w:r>
-      <w:r>
-        <w:br/>
-      </w:r>
-      <w:r>
-        <w:br/>
-        <w:t>Figure 6.1 (p. 148) is difficult to understand on its own, with its heavy use of abbreviations. Could “FFD”, “FPRT”, and “RPD” be replaced with the phrases they abbreviate in the figure itself, and could the other abbreviations be defined in the caption?</w:t>
-      </w:r>
-      <w:r>
-        <w:br/>
-      </w:r>
-      <w:r>
-        <w:br/>
-        <w:t>p. 152: The way Kemper et al. (2004) is described here, it seems like a replication of MacDonald et al. (1992, Cognitive Psychology) with respect to the working memory finding. If I have this correct, consider citing the earlier paper.</w:t>
-      </w:r>
-      <w:r>
-        <w:br/>
-      </w:r>
-      <w:r>
-        <w:br/>
-        <w:t>It may be possible to re-organize section 6.3 (specifically, 6.3.1) to have psycholinguistics questions join the modeling question in motivating this research. Specifically, the two full paragraphs on p. 155, which come at the end of the literature review, nicely lay out the psycholinguistic questions around under-specification and good-enough parsing, especially for low WM readers. Consider introducing these questions in briefer form at the beginning of the section to motivate the literature review that follows.</w:t>
-      </w:r>
-      <w:r>
-        <w:br/>
-      </w:r>
-      <w:r>
-        <w:br/>
-        <w:t>As an aside, I found the modeling in section 6.3 really insightful! I was left with questions about how the modeling of the impact of WM differences on the processing of ambiguity connected to the capacity-constrained architecture of Just and Carpenter (1992) and to the beam search size of Jurafsky (1996). Consider whether it’s worth commenting on these potential connections.</w:t>
-      </w:r>
-      <w:r>
-        <w:br/>
-      </w:r>
-      <w:r>
-        <w:br/>
-      </w:r>
-      <w:r>
-        <w:br/>
+        <w:t>Chapter 7</w:t>
       </w:r>
       <w:r>
         <w:rPr>
           <w:bCs/>
         </w:rPr>
-        <w:t>Chapter 7</w:t>
+        <w:br/>
+      </w:r>
+      <w:r>
+        <w:br/>
+        <w:t>It would be useful if the introduction to this chapter tied its contents to the overall structure of the book in a bit more detail than the paragraph on p. 164.</w:t>
+      </w:r>
+      <w:r>
+        <w:br/>
+      </w:r>
+      <w:r>
+        <w:br/>
+        <w:t xml:space="preserve">Consider connecting the discussion of the SRC vs. ORC difference in section 7.2.2 (pp. 170-171) to discussions of this difference in the prior chapter. This would also present the opportunity to discuss in greater detail the relationship between the LV05 model (+ Emma extension) model presented earlier (and called M0 here?) and the mixture/STAN-based accounts presented in chapter 7. I feel like I am missing a broader, more integrated understanding of the various approaches to </w:t>
+      </w:r>
+      <w:proofErr w:type="gramStart"/>
+      <w:r>
+        <w:t>the  SRC</w:t>
+      </w:r>
+      <w:proofErr w:type="gramEnd"/>
+      <w:r>
+        <w:t xml:space="preserve"> vs. ORC difference in the different chapters of the book. It is probably there implicitly; as the reader, I just need a little help seeing it.</w:t>
+      </w:r>
+      <w:r>
+        <w:br/>
+      </w:r>
+      <w:r>
+        <w:br/>
+        <w:t xml:space="preserve">The chapter is presented as contrasting different approaches to interference during sentence comprehension – those offered by </w:t>
+      </w:r>
+      <w:proofErr w:type="spellStart"/>
+      <w:r>
+        <w:t>McElree</w:t>
+      </w:r>
+      <w:proofErr w:type="spellEnd"/>
+      <w:r>
+        <w:t xml:space="preserve"> and by LV05 – in the introductory paragraph on p. 164. But the reader notices quite quickly in section 7.2 that a more neutral statistical model is being offered, and it is couched in a different computational formalism (STAN) than the models thus far (ACT-R, R). Then, at the bottom of p. 175, we get this statement of the goal of section 7.3: “Our goal here is to implement all the three proposals as statistical models and then compare their relative fit to the data in order to adjudicate between them.” I actually believe that this is closer to the goal of the chapter – the formulation of some of the (earlier) ideas in statistical terms and their direct evaluation. This is certainly the spirit of the </w:t>
+      </w:r>
+      <w:proofErr w:type="spellStart"/>
+      <w:r>
+        <w:t>modeling</w:t>
+      </w:r>
+      <w:proofErr w:type="spellEnd"/>
+      <w:r>
+        <w:t xml:space="preserve"> thus far in the chapter, as shown in the model specifications (Equations 7.1 – 7.5), which are quite different than what has come before. If I am correct, it may be worth expanding the introduction to this chapter to offer this as another motivation for the research reported in this chapter.</w:t>
+      </w:r>
+      <w:r>
+        <w:br/>
+      </w:r>
+      <w:r>
+        <w:br/>
+        <w:t xml:space="preserve">The chapter could use a summary section 7.4 that connects back to the top-level research questions (interference accounts, statistical </w:t>
+      </w:r>
+      <w:proofErr w:type="spellStart"/>
+      <w:r>
+        <w:t>modeling</w:t>
+      </w:r>
+      <w:proofErr w:type="spellEnd"/>
+      <w:r>
+        <w:t>) that motivated it.</w:t>
+      </w:r>
+      <w:r>
+        <w:br/>
+      </w:r>
+      <w:r>
+        <w:lastRenderedPageBreak/>
+        <w:br/>
+      </w:r>
+      <w:r>
+        <w:br/>
       </w:r>
       <w:r>
         <w:rPr>
           <w:bCs/>
         </w:rPr>
-        <w:br/>
-      </w:r>
-      <w:r>
-        <w:br/>
-        <w:t>It would be useful if the introduction to this chapter tied its contents to the overall structure of the book in a bit more detail than the paragraph on p. 164.</w:t>
-      </w:r>
-      <w:r>
-        <w:br/>
-      </w:r>
-      <w:r>
-        <w:br/>
-        <w:t>Consider connecting the discussion of the SRC vs. ORC difference in section 7.2.2 (pp. 170-171) to discussions of this difference in the prior chapter. This would also present the opportunity to discuss in greater detail the relationship between the LV05 model (+ Emma extension) model presented earlier (and called M0 here?) and the mixture/STAN-based accounts presented in chapter 7. I feel like I am missing a broader, more integrated understanding of the various approaches to the  SRC vs. ORC difference in the different chapters of the book. It is probably there implicitly; as the reader, I just need a little help seeing it.</w:t>
-      </w:r>
-      <w:r>
-        <w:br/>
-      </w:r>
-      <w:r>
-        <w:br/>
-        <w:t xml:space="preserve">The chapter is presented as contrasting different approaches to interference during sentence </w:t>
-      </w:r>
-      <w:r>
-        <w:lastRenderedPageBreak/>
-        <w:t>comprehension – those offered by McElree and by LV05 – in the introductory paragraph on p. 164. But the reader notices quite quickly in section 7.2 that a more neutral statistical model is being offered, and it is couched in a different computational formalism (STAN) than the models thus far (ACT-R, R). Then, at the bottom of p. 175, we get this statement of the goal of section 7.3: “Our goal here is to implement all the three proposals as statistical models and then compare their relative fit to the data in order to adjudicate between them.” I actually believe that this is closer to the goal of the chapter – the formulation of some of the (earlier) ideas in statistical terms and their direct evaluation. This is certainly the spirit of the modeling thus far in the chapter, as shown in the model specifications (Equations 7.1 – 7.5), which are quite different than what has come before. If I am correct, it may be worth expanding the introduction to this chapter to offer this as another motivation for the research reported in this chapter.</w:t>
-      </w:r>
-      <w:r>
-        <w:br/>
-      </w:r>
-      <w:r>
-        <w:br/>
-        <w:t>The chapter could use a summary section 7.4 that connects back to the top-level research questions (interference accounts, statistical modeling) that motivated it.</w:t>
+        <w:t>Chapter 8</w:t>
+      </w:r>
+      <w:r>
+        <w:br/>
+      </w:r>
+      <w:r>
+        <w:br/>
+        <w:t>I really like the way this chapter begins and motivates the research it reports. The review of the literature in section 8.1 is both comprehensive and highly readable.</w:t>
+      </w:r>
+      <w:r>
+        <w:br/>
+      </w:r>
+      <w:r>
+        <w:br/>
+        <w:t>The text at the beginning of section 8.2 seems a bit redundant with what has come before. First, it summarizes the representation vs. processing distinction that section 8.1 covered in depth (and, as an aside, refers to “this paper” on p. 191). Then it summarizes the LV05 model that the reader has already encountered in previous chapters. Consider cutting back some of this material.</w:t>
+      </w:r>
+      <w:r>
+        <w:br/>
+      </w:r>
+      <w:r>
+        <w:br/>
+        <w:t>[I ran out of time and could not review the rest of this chapter.]</w:t>
       </w:r>
       <w:r>
         <w:br/>
@@ -1527,28 +2572,22 @@
         <w:rPr>
           <w:bCs/>
         </w:rPr>
-        <w:t>Chapter 8</w:t>
-      </w:r>
-      <w:r>
-        <w:br/>
-      </w:r>
-      <w:r>
-        <w:br/>
-        <w:t>I really like the way this chapter begins and motivates the research it reports. The review of the literature in section 8.1 is both comprehensive and highly readable.</w:t>
-      </w:r>
-      <w:r>
-        <w:br/>
-      </w:r>
-      <w:r>
-        <w:br/>
-        <w:t>The text at the beginning of section 8.2 seems a bit redundant with what has come before. First, it summarizes the representation vs. processing distinction that section 8.1 covered in depth (and, as an aside, refers to “this paper” on p. 191). Then it summarizes the LV05 model that the reader has already encountered in previous chapters. Consider cutting back some of this material.</w:t>
-      </w:r>
-      <w:r>
-        <w:br/>
-      </w:r>
-      <w:r>
-        <w:br/>
-        <w:t>[I ran out of time and could not review the rest of this chapter.]</w:t>
+        <w:t>Chapter 9</w:t>
+      </w:r>
+      <w:r>
+        <w:br/>
+      </w:r>
+      <w:r>
+        <w:br/>
+        <w:t xml:space="preserve">This chapter is highly schematic so I did not review it in great depth. As the authors develop it further, they might find it useful to organize it around the research questions and goals introduced in sections 1.5 and 1.7. What has the reader learned about these from the intervening chapters, and what issues remain to be addressed? Note that such an organization would not naturally accommodate section 9.4, which seems independent of the rest of the book. As such, it might belong in a section considering computational </w:t>
+      </w:r>
+      <w:proofErr w:type="spellStart"/>
+      <w:r>
+        <w:t>modeling</w:t>
+      </w:r>
+      <w:proofErr w:type="spellEnd"/>
+      <w:r>
+        <w:t xml:space="preserve"> of sentence comprehension more broadly.</w:t>
       </w:r>
       <w:r>
         <w:br/>
@@ -1563,28 +2602,6 @@
         <w:rPr>
           <w:bCs/>
         </w:rPr>
-        <w:t>Chapter 9</w:t>
-      </w:r>
-      <w:r>
-        <w:br/>
-      </w:r>
-      <w:r>
-        <w:br/>
-        <w:t>This chapter is highly schematic so I did not review it in great depth. As the authors develop it further, they might find it useful to organize it around the research questions and goals introduced in sections 1.5 and 1.7. What has the reader learned about these from the intervening chapters, and what issues remain to be addressed? Note that such an organization would not naturally accommodate section 9.4, which seems independent of the rest of the book. As such, it might belong in a section considering computational modeling of sentence comprehension more broadly.</w:t>
-      </w:r>
-      <w:r>
-        <w:br/>
-      </w:r>
-      <w:r>
-        <w:br/>
-      </w:r>
-      <w:r>
-        <w:br/>
-      </w:r>
-      <w:r>
-        <w:rPr>
-          <w:bCs/>
-        </w:rPr>
         <w:t>Miscellaneous Notes</w:t>
       </w:r>
       <w:r>
@@ -1592,15 +2609,27 @@
       </w:r>
       <w:r>
         <w:br/>
-        <w:t>The authors cite Just et al. (1999) with respect to 4CAPS and the sentence comprehension model developed within in. More comprehensive descriptions are found in Just and Varma (2007, Cognitive, Affective, and Behavioral Neuroscience) and Varma (2016, Oxford Handbook chapter).</w:t>
+        <w:t xml:space="preserve">The authors cite Just et al. (1999) with respect to 4CAPS and the sentence comprehension model developed within in. More comprehensive descriptions are found in Just and Varma (2007, Cognitive, Affective, and </w:t>
+      </w:r>
+      <w:proofErr w:type="spellStart"/>
+      <w:r>
+        <w:t>Behavioral</w:t>
+      </w:r>
+      <w:proofErr w:type="spellEnd"/>
+      <w:r>
+        <w:t xml:space="preserve"> Neuroscience) and Varma (2016, Oxford Handbook chapter).</w:t>
       </w:r>
       <w:r>
         <w:br/>
         <w:t xml:space="preserve">(1) Just, M. A., &amp; Varma, S. (2007). The organization of thinking: What functional brain imaging reveals about the neuroarchitecture of cognition. Cognitive, Affective, and </w:t>
       </w:r>
-      <w:r>
-        <w:lastRenderedPageBreak/>
-        <w:t>Behavioral Neuroscience, 7, 153-191.</w:t>
+      <w:proofErr w:type="spellStart"/>
+      <w:r>
+        <w:t>Behavioral</w:t>
+      </w:r>
+      <w:proofErr w:type="spellEnd"/>
+      <w:r>
+        <w:t xml:space="preserve"> Neuroscience, 7, 153-191.</w:t>
       </w:r>
       <w:r>
         <w:br/>
@@ -1615,7 +2644,23 @@
       </w:r>
       <w:r>
         <w:br/>
-        <w:t>The citation for Logacev and Vasishth (2015) is missing information.</w:t>
+        <w:t xml:space="preserve">The citation for </w:t>
+      </w:r>
+      <w:proofErr w:type="spellStart"/>
+      <w:r>
+        <w:t>Logacev</w:t>
+      </w:r>
+      <w:proofErr w:type="spellEnd"/>
+      <w:r>
+        <w:t xml:space="preserve"> and </w:t>
+      </w:r>
+      <w:proofErr w:type="spellStart"/>
+      <w:r>
+        <w:t>Vasishth</w:t>
+      </w:r>
+      <w:proofErr w:type="spellEnd"/>
+      <w:r>
+        <w:t xml:space="preserve"> (2015) is missing information.</w:t>
       </w:r>
       <w:r>
         <w:br/>

--- a/Review/VasishthEngelmannclearanceResponse.docx
+++ b/Review/VasishthEngelmannclearanceResponse.docx
@@ -23,19 +23,11 @@
           <w:b/>
         </w:rPr>
       </w:pPr>
-      <w:proofErr w:type="spellStart"/>
       <w:r>
         <w:rPr>
           <w:b/>
         </w:rPr>
-        <w:t>Vasishth</w:t>
-      </w:r>
-      <w:proofErr w:type="spellEnd"/>
-      <w:r>
-        <w:rPr>
-          <w:b/>
-        </w:rPr>
-        <w:t xml:space="preserve"> and Engelmann</w:t>
+        <w:t>Vasishth and Engelmann</w:t>
       </w:r>
     </w:p>
     <w:p>
@@ -97,15 +89,7 @@
         <w:br/>
       </w:r>
       <w:r>
-        <w:t xml:space="preserve">Generally well done. The review of prior </w:t>
-      </w:r>
-      <w:proofErr w:type="spellStart"/>
-      <w:r>
-        <w:t>modeling</w:t>
-      </w:r>
-      <w:proofErr w:type="spellEnd"/>
-      <w:r>
-        <w:t xml:space="preserve"> efforts is relatively short for pragmatic reasons and focuses on prior work of greatest relevance to what comes later, making the treatment self-contained. This point is effectively made later, on p. 16 of section 1.6. </w:t>
+        <w:t xml:space="preserve">Generally well done. The review of prior modeling efforts is relatively short for pragmatic reasons and focuses on prior work of greatest relevance to what comes later, making the treatment self-contained. This point is effectively made later, on p. 16 of section 1.6. </w:t>
       </w:r>
       <w:r>
         <w:rPr>
@@ -191,49 +175,7 @@
         <w:rPr>
           <w:color w:val="FF0000"/>
         </w:rPr>
-        <w:t xml:space="preserve">Because of the narrow focus of the work presented here, our discussion of alternative computational </w:t>
-      </w:r>
-      <w:proofErr w:type="spellStart"/>
-      <w:r>
-        <w:rPr>
-          <w:color w:val="FF0000"/>
-        </w:rPr>
-        <w:t>modeling</w:t>
-      </w:r>
-      <w:proofErr w:type="spellEnd"/>
-      <w:r>
-        <w:rPr>
-          <w:color w:val="FF0000"/>
-        </w:rPr>
-        <w:t xml:space="preserve"> approaches will be cursory. This is in no way intended to diminish the importance of these approaches; we feel that approaches such as connectionist </w:t>
-      </w:r>
-      <w:proofErr w:type="spellStart"/>
-      <w:r>
-        <w:rPr>
-          <w:color w:val="FF0000"/>
-        </w:rPr>
-        <w:t>modeling</w:t>
-      </w:r>
-      <w:proofErr w:type="spellEnd"/>
-      <w:r>
-        <w:rPr>
-          <w:color w:val="FF0000"/>
-        </w:rPr>
-        <w:t xml:space="preserve"> and non-linear dynamical </w:t>
-      </w:r>
-      <w:proofErr w:type="gramStart"/>
-      <w:r>
-        <w:rPr>
-          <w:color w:val="FF0000"/>
-        </w:rPr>
-        <w:t>systems based</w:t>
-      </w:r>
-      <w:proofErr w:type="gramEnd"/>
-      <w:r>
-        <w:rPr>
-          <w:color w:val="FF0000"/>
-        </w:rPr>
-        <w:t xml:space="preserve"> models add great theoretical value to the field and deserve a fuller treatment.</w:t>
+        <w:t>Because of the narrow focus of the work presented here, our discussion of alternative computational modeling approaches will be cursory. This is in no way intended to diminish the importance of these approaches; we feel that approaches such as connectionist modeling and non-linear dynamical systems based models add great theoretical value to the field and deserve a fuller treatment.</w:t>
       </w:r>
       <w:r>
         <w:rPr>
@@ -254,15 +196,7 @@
       </w:r>
       <w:r>
         <w:br/>
-        <w:t xml:space="preserve">The discussion the third gap the current book addresses – the data analysis gap that is one of </w:t>
-      </w:r>
-      <w:proofErr w:type="spellStart"/>
-      <w:r>
-        <w:t>Vasishth’s</w:t>
-      </w:r>
-      <w:proofErr w:type="spellEnd"/>
-      <w:r>
-        <w:t xml:space="preserve"> specialties – is particularly good. I can see assigning this segment alone to student working far outside of psycholinguistics.</w:t>
+        <w:t>The discussion the third gap the current book addresses – the data analysis gap that is one of Vasishth’s specialties – is particularly good. I can see assigning this segment alone to student working far outside of psycholinguistics.</w:t>
       </w:r>
       <w:r>
         <w:br/>
@@ -277,15 +211,7 @@
         <w:t>I wish that section 1.6.3 was a built bolder</w:t>
       </w:r>
       <w:r>
-        <w:t xml:space="preserve">. I agree with the authors on the points made therein. It is essential to develop comprehension models of reading performance, and the book promises to do so in synthesizing and systematizing 15+ years of </w:t>
-      </w:r>
-      <w:proofErr w:type="spellStart"/>
-      <w:r>
-        <w:t>modeling</w:t>
-      </w:r>
-      <w:proofErr w:type="spellEnd"/>
-      <w:r>
-        <w:t xml:space="preserve"> work. That said, there are surely integrative lessons that were learned in the creation of this book – </w:t>
+        <w:t xml:space="preserve">. I agree with the authors on the points made therein. It is essential to develop comprehension models of reading performance, and the book promises to do so in synthesizing and systematizing 15+ years of modeling work. That said, there are surely integrative lessons that were learned in the creation of this book – </w:t>
       </w:r>
       <w:r>
         <w:rPr>
@@ -300,21 +226,7 @@
         <w:rPr>
           <w:u w:val="single"/>
         </w:rPr>
-        <w:t xml:space="preserve">Is the generation of such insights one of the consequences of the comprehensive </w:t>
-      </w:r>
-      <w:proofErr w:type="spellStart"/>
-      <w:r>
-        <w:rPr>
-          <w:u w:val="single"/>
-        </w:rPr>
-        <w:t>modeling</w:t>
-      </w:r>
-      <w:proofErr w:type="spellEnd"/>
-      <w:r>
-        <w:rPr>
-          <w:u w:val="single"/>
-        </w:rPr>
-        <w:t xml:space="preserve"> they have undertaken, and if so, is it is worth mentioning here</w:t>
+        <w:t>Is the generation of such insights one of the consequences of the comprehensive modeling they have undertaken, and if so, is it is worth mentioning here</w:t>
       </w:r>
       <w:r>
         <w:t>?</w:t>
@@ -377,21 +289,7 @@
         <w:rPr>
           <w:color w:val="FF0000"/>
         </w:rPr>
-        <w:t xml:space="preserve">the reviewer’s main point: what lessons were learnt while carrying out the </w:t>
-      </w:r>
-      <w:proofErr w:type="spellStart"/>
-      <w:r>
-        <w:rPr>
-          <w:color w:val="FF0000"/>
-        </w:rPr>
-        <w:t xml:space="preserve">computational </w:t>
-      </w:r>
-      <w:proofErr w:type="spellEnd"/>
-      <w:r>
-        <w:rPr>
-          <w:color w:val="FF0000"/>
-        </w:rPr>
-        <w:t xml:space="preserve">modelling? </w:t>
+        <w:t xml:space="preserve">the reviewer’s main point: what lessons were learnt while carrying out the computational modelling? </w:t>
       </w:r>
     </w:p>
     <w:p>
@@ -416,49 +314,7 @@
         <w:rPr>
           <w:color w:val="FF0000"/>
         </w:rPr>
-        <w:t xml:space="preserve">Because the modelling reported here was carried out over many years (most of the work was done between 2005 and 2018), many computational challenges had to be overcome. For example, the ACT-R architecture itself is continuously evolving independently of the sentence processing architecture we work with. These </w:t>
-      </w:r>
-      <w:proofErr w:type="gramStart"/>
-      <w:r>
-        <w:rPr>
-          <w:color w:val="FF0000"/>
-        </w:rPr>
-        <w:t>version  changes</w:t>
-      </w:r>
-      <w:proofErr w:type="gramEnd"/>
-      <w:r>
-        <w:rPr>
-          <w:color w:val="FF0000"/>
-        </w:rPr>
-        <w:t xml:space="preserve"> in ACT-R necessitated a near-complete rewrite of the modelling constructs.  As a consequence, the original Lewis and </w:t>
-      </w:r>
-      <w:proofErr w:type="spellStart"/>
-      <w:r>
-        <w:rPr>
-          <w:color w:val="FF0000"/>
-        </w:rPr>
-        <w:t>Vasishth</w:t>
-      </w:r>
-      <w:proofErr w:type="spellEnd"/>
-      <w:r>
-        <w:rPr>
-          <w:color w:val="FF0000"/>
-        </w:rPr>
-        <w:t xml:space="preserve"> model's underlying machinery also changed in subtle ways. This evolution of ACT-R will remain a challenge for future researchers. A further problem that we encountered was that lisp is not a widely used programming language </w:t>
-      </w:r>
-      <w:proofErr w:type="spellStart"/>
-      <w:r>
-        <w:rPr>
-          <w:color w:val="FF0000"/>
-        </w:rPr>
-        <w:t>any more</w:t>
-      </w:r>
-      <w:proofErr w:type="spellEnd"/>
-      <w:r>
-        <w:rPr>
-          <w:color w:val="FF0000"/>
-        </w:rPr>
-        <w:t xml:space="preserve">; this makes the ACT-R model less accessible to researchers interested in using it. Fortunately, researchers have recently developed viable alternative implementations in python </w:t>
+        <w:t xml:space="preserve">Because the modelling reported here was carried out over many years (most of the work was done between 2005 and 2018), many computational challenges had to be overcome. For example, the ACT-R architecture itself is continuously evolving independently of the sentence processing architecture we work with. These version  changes in ACT-R necessitated a near-complete rewrite of the modelling constructs.  As a consequence, the original Lewis and Vasishth model's underlying machinery also changed in subtle ways. This evolution of ACT-R will remain a challenge for future researchers. A further problem that we encountered was that lisp is not a widely used programming language any more; this makes the ACT-R model less accessible to researchers interested in using it. Fortunately, researchers have recently developed viable alternative implementations in python </w:t>
       </w:r>
       <w:r>
         <w:rPr>
@@ -682,15 +538,7 @@
       </w:r>
       <w:r>
         <w:br/>
-        <w:t xml:space="preserve">I lost my place in section 2.5.2, where the influence of different priors is considered. This felt “in the weeds” given what I thought was the goal of the chapter: to review the key empirical phenomena </w:t>
-      </w:r>
-      <w:proofErr w:type="spellStart"/>
-      <w:r>
-        <w:t>modeled</w:t>
-      </w:r>
-      <w:proofErr w:type="spellEnd"/>
-      <w:r>
-        <w:t xml:space="preserve"> later</w:t>
+        <w:t>I lost my place in section 2.5.2, where the influence of different priors is considered. This felt “in the weeds” given what I thought was the goal of the chapter: to review the key empirical phenomena modeled later</w:t>
       </w:r>
       <w:r>
         <w:rPr>
@@ -746,21 +594,7 @@
         <w:rPr>
           <w:color w:val="FF0000"/>
         </w:rPr>
-        <w:t xml:space="preserve">We have now added a paragraph explaining why this section appears in a chapter summarizing the evidence available so far. The main point we explain is that data are always interpreted in the light of our prior beliefs. How can one formally (quantitatively) take one’s beliefs into account when interpreting data? In this subsection, we demonstrate how this can be done. The broader point here is to show that subjectivity and conflicting beliefs can influence what we believe the data tell us, and that’s fine---people have different </w:t>
-      </w:r>
-      <w:proofErr w:type="gramStart"/>
-      <w:r>
-        <w:rPr>
-          <w:color w:val="FF0000"/>
-        </w:rPr>
-        <w:t>priors</w:t>
-      </w:r>
-      <w:proofErr w:type="gramEnd"/>
-      <w:r>
-        <w:rPr>
-          <w:color w:val="FF0000"/>
-        </w:rPr>
-        <w:t xml:space="preserve"> beliefs which may be legitimate </w:t>
+        <w:t xml:space="preserve">We have now added a paragraph explaining why this section appears in a chapter summarizing the evidence available so far. The main point we explain is that data are always interpreted in the light of our prior beliefs. How can one formally (quantitatively) take one’s beliefs into account when interpreting data? In this subsection, we demonstrate how this can be done. The broader point here is to show that subjectivity and conflicting beliefs can influence what we believe the data tell us, and that’s fine---people have different priors beliefs which may be legitimate </w:t>
       </w:r>
       <w:r>
         <w:rPr>
@@ -1156,23 +990,7 @@
           <w:color w:val="FF0000"/>
           <w:lang w:val="en-US"/>
         </w:rPr>
-        <w:t>We have moved equation 3.9 to the earlier part of the chapter, as suggested by the reviewer. The repeated equations now use a uniform use of log instead of ln. We decided not to instantiate the equations with fixed numerical values because in the modeling that we currently carry out, we use prior distributions on each parameter rather than fixed values (</w:t>
-      </w:r>
-      <w:proofErr w:type="spellStart"/>
-      <w:r>
-        <w:rPr>
-          <w:color w:val="FF0000"/>
-          <w:lang w:val="en-US"/>
-        </w:rPr>
-        <w:t>Vasishth</w:t>
-      </w:r>
-      <w:proofErr w:type="spellEnd"/>
-      <w:r>
-        <w:rPr>
-          <w:color w:val="FF0000"/>
-          <w:lang w:val="en-US"/>
-        </w:rPr>
-        <w:t xml:space="preserve">, 2020).  We feel it’s useful to repeat the equations here, as it helps ground the predictions in the context of the linguistic examples presented. </w:t>
+        <w:t xml:space="preserve">We have moved equation 3.9 to the earlier part of the chapter, as suggested by the reviewer. The repeated equations now use a uniform use of log instead of ln. We decided not to instantiate the equations with fixed numerical values because in the modeling that we currently carry out, we use prior distributions on each parameter rather than fixed values (Vasishth, 2020).  We feel it’s useful to repeat the equations here, as it helps ground the predictions in the context of the linguistic examples presented. </w:t>
       </w:r>
       <w:r>
         <w:br/>
@@ -1376,21 +1194,7 @@
         <w:rPr>
           <w:u w:val="single"/>
         </w:rPr>
-        <w:t xml:space="preserve">you have the opportunity to revisit Roberts and </w:t>
-      </w:r>
-      <w:proofErr w:type="spellStart"/>
-      <w:r>
-        <w:rPr>
-          <w:u w:val="single"/>
-        </w:rPr>
-        <w:t>Pashler</w:t>
-      </w:r>
-      <w:proofErr w:type="spellEnd"/>
-      <w:r>
-        <w:rPr>
-          <w:u w:val="single"/>
-        </w:rPr>
-        <w:t xml:space="preserve"> (2000) critique here. The model, to its credit, cannot fit *any* data pattern with the right choice of parameter values. In other words, it is falsifiable. Kudos!</w:t>
+        <w:t>you have the opportunity to revisit Roberts and Pashler (2000) critique here. The model, to its credit, cannot fit *any* data pattern with the right choice of parameter values. In other words, it is falsifiable. Kudos!</w:t>
       </w:r>
       <w:r>
         <w:rPr>
@@ -1437,23 +1241,7 @@
           <w:color w:val="FF0000"/>
           <w:lang w:val="en-US"/>
         </w:rPr>
-        <w:t xml:space="preserve">We now remind the reader of the Roberts and </w:t>
-      </w:r>
-      <w:proofErr w:type="spellStart"/>
-      <w:r>
-        <w:rPr>
-          <w:color w:val="FF0000"/>
-          <w:lang w:val="en-US"/>
-        </w:rPr>
-        <w:t>Pashler</w:t>
-      </w:r>
-      <w:proofErr w:type="spellEnd"/>
-      <w:r>
-        <w:rPr>
-          <w:color w:val="FF0000"/>
-          <w:lang w:val="en-US"/>
-        </w:rPr>
-        <w:t xml:space="preserve"> criteria and we mention explicitly that the model is in principle falsifiable.</w:t>
+        <w:t>We now remind the reader of the Roberts and Pashler criteria and we mention explicitly that the model is in principle falsifiable.</w:t>
       </w:r>
       <w:r>
         <w:rPr>
@@ -1503,23 +1291,7 @@
           <w:color w:val="FF0000"/>
           <w:lang w:val="en-US"/>
         </w:rPr>
-        <w:t xml:space="preserve">Roberts and </w:t>
-      </w:r>
-      <w:proofErr w:type="spellStart"/>
-      <w:r>
-        <w:rPr>
-          <w:color w:val="FF0000"/>
-          <w:lang w:val="en-US"/>
-        </w:rPr>
-        <w:t>Pashler</w:t>
-      </w:r>
-      <w:proofErr w:type="spellEnd"/>
-      <w:r>
-        <w:rPr>
-          <w:color w:val="FF0000"/>
-          <w:lang w:val="en-US"/>
-        </w:rPr>
-        <w:t xml:space="preserve"> (2000)</w:t>
+        <w:t>Roberts and Pashler (2000)</w:t>
       </w:r>
       <w:r>
         <w:rPr>
@@ -1619,23 +1391,7 @@
           <w:color w:val="FF0000"/>
           <w:lang w:val="en-US"/>
         </w:rPr>
-        <w:t xml:space="preserve">We have now expanded on and made more explicit the motivation for this section. We now also explain, with examples, how the entire parameter estimation framework functions. Finally, because the details are quite complicated, we point the reader to references where these topics are discussed in more detail. One of the references we point our reader to is a </w:t>
-      </w:r>
-      <w:proofErr w:type="gramStart"/>
-      <w:r>
-        <w:rPr>
-          <w:color w:val="FF0000"/>
-          <w:lang w:val="en-US"/>
-        </w:rPr>
-        <w:t>500 page</w:t>
-      </w:r>
-      <w:proofErr w:type="gramEnd"/>
-      <w:r>
-        <w:rPr>
-          <w:color w:val="FF0000"/>
-          <w:lang w:val="en-US"/>
-        </w:rPr>
-        <w:t xml:space="preserve"> book we have written on Bayesian methods for Cognitive Science</w:t>
+        <w:t>We have now expanded on and made more explicit the motivation for this section. We now also explain, with examples, how the entire parameter estimation framework functions. Finally, because the details are quite complicated, we point the reader to references where these topics are discussed in more detail. One of the references we point our reader to is a 500 page book we have written on Bayesian methods for Cognitive Science</w:t>
       </w:r>
       <w:r>
         <w:rPr>
@@ -1656,23 +1412,7 @@
           <w:color w:val="FF0000"/>
           <w:lang w:val="en-US"/>
         </w:rPr>
-        <w:t xml:space="preserve"> We agree with the reviewer that this section is hard going if one encounters Bayesian </w:t>
-      </w:r>
-      <w:proofErr w:type="spellStart"/>
-      <w:r>
-        <w:rPr>
-          <w:color w:val="FF0000"/>
-          <w:lang w:val="en-US"/>
-        </w:rPr>
-        <w:t xml:space="preserve">ideas </w:t>
-      </w:r>
-      <w:proofErr w:type="spellEnd"/>
-      <w:r>
-        <w:rPr>
-          <w:color w:val="FF0000"/>
-          <w:lang w:val="en-US"/>
-        </w:rPr>
-        <w:t>for the first time here. We have tried to make the ideas as accessible as possible; our hope is that the reader will play with the code provided and thereby acquire a better understanding of the underlying machinery.</w:t>
+        <w:t xml:space="preserve"> We agree with the reviewer that this section is hard going if one encounters Bayesian ideas for the first time here. We have tried to make the ideas as accessible as possible; our hope is that the reader will play with the code provided and thereby acquire a better understanding of the underlying machinery.</w:t>
       </w:r>
     </w:p>
     <w:p>
@@ -1776,23 +1516,7 @@
           <w:color w:val="FF0000"/>
           <w:lang w:val="en-US"/>
         </w:rPr>
-        <w:t xml:space="preserve">Not providing an introduction was an oversight on our part. We have now added </w:t>
-      </w:r>
-      <w:proofErr w:type="spellStart"/>
-      <w:r>
-        <w:rPr>
-          <w:color w:val="FF0000"/>
-          <w:lang w:val="en-US"/>
-        </w:rPr>
-        <w:t>severl</w:t>
-      </w:r>
-      <w:proofErr w:type="spellEnd"/>
-      <w:r>
-        <w:rPr>
-          <w:color w:val="FF0000"/>
-          <w:lang w:val="en-US"/>
-        </w:rPr>
-        <w:t xml:space="preserve"> paragraphs at the start of this chapter, discussing the points raised by the reviewer.</w:t>
+        <w:t>Not providing an introduction was an oversight on our part. We have now added severl paragraphs at the start of this chapter, discussing the points raised by the reviewer.</w:t>
       </w:r>
     </w:p>
     <w:p>
@@ -2210,13 +1934,31 @@
         </w:rPr>
         <w:t>We have shortened the discussion by removing the limitations section.</w:t>
       </w:r>
-    </w:p>
-    <w:p>
-      <w:pPr>
-        <w:pStyle w:val="NormalWeb"/>
-        <w:rPr>
-          <w:lang w:val="en-US"/>
-        </w:rPr>
+      <w:r>
+        <w:rPr>
+          <w:color w:val="FF0000"/>
+          <w:lang w:val="en-US"/>
+        </w:rPr>
+        <w:t xml:space="preserve"> We are hesitant to remove the rest of the discussion because it covers a lot of suggestions for future research for stress-testing the model. We think this discussion section will be useful for future researchers planning to go beyond the work</w:t>
+      </w:r>
+      <w:r>
+        <w:rPr>
+          <w:color w:val="FF0000"/>
+          <w:lang w:val="en-US"/>
+        </w:rPr>
+        <w:t xml:space="preserve"> presented</w:t>
+      </w:r>
+      <w:r>
+        <w:rPr>
+          <w:color w:val="FF0000"/>
+          <w:lang w:val="en-US"/>
+        </w:rPr>
+        <w:t>.</w:t>
+      </w:r>
+    </w:p>
+    <w:p>
+      <w:pPr>
+        <w:pStyle w:val="NormalWeb"/>
       </w:pPr>
       <w:r>
         <w:br/>
@@ -2245,6 +1987,97 @@
       <w:r>
         <w:br/>
       </w:r>
+    </w:p>
+    <w:p>
+      <w:pPr>
+        <w:pStyle w:val="NormalWeb"/>
+        <w:rPr>
+          <w:color w:val="FF0000"/>
+          <w:lang w:val="en-US"/>
+        </w:rPr>
+      </w:pPr>
+      <w:r>
+        <w:rPr>
+          <w:b/>
+          <w:bCs/>
+          <w:color w:val="FF0000"/>
+          <w:lang w:val="en-US"/>
+        </w:rPr>
+        <w:t>Response</w:t>
+      </w:r>
+      <w:r>
+        <w:rPr>
+          <w:color w:val="FF0000"/>
+          <w:lang w:val="en-US"/>
+        </w:rPr>
+        <w:t>:</w:t>
+      </w:r>
+    </w:p>
+    <w:p>
+      <w:pPr>
+        <w:pStyle w:val="NormalWeb"/>
+        <w:rPr>
+          <w:color w:val="FF0000"/>
+          <w:lang w:val="en-US"/>
+        </w:rPr>
+      </w:pPr>
+      <w:r>
+        <w:rPr>
+          <w:color w:val="FF0000"/>
+          <w:lang w:val="en-US"/>
+        </w:rPr>
+        <w:t xml:space="preserve">That opening sentence is embarrassingly wrong, </w:t>
+      </w:r>
+      <w:r>
+        <w:rPr>
+          <w:color w:val="FF0000"/>
+          <w:lang w:val="en-US"/>
+        </w:rPr>
+        <w:t>we</w:t>
+      </w:r>
+      <w:r>
+        <w:rPr>
+          <w:color w:val="FF0000"/>
+          <w:lang w:val="en-US"/>
+        </w:rPr>
+        <w:t xml:space="preserve"> don’t know how it got into the chapter</w:t>
+      </w:r>
+      <w:r>
+        <w:rPr>
+          <w:color w:val="FF0000"/>
+          <w:lang w:val="en-US"/>
+        </w:rPr>
+        <w:t xml:space="preserve"> and the paper</w:t>
+      </w:r>
+      <w:r>
+        <w:rPr>
+          <w:color w:val="FF0000"/>
+          <w:lang w:val="en-US"/>
+        </w:rPr>
+        <w:t xml:space="preserve">. We have now changed it. The opening sentence is now: </w:t>
+      </w:r>
+    </w:p>
+    <w:p>
+      <w:pPr>
+        <w:pStyle w:val="NormalWeb"/>
+        <w:rPr>
+          <w:color w:val="FF0000"/>
+          <w:lang w:val="en-US"/>
+        </w:rPr>
+      </w:pPr>
+      <w:r>
+        <w:rPr>
+          <w:color w:val="FF0000"/>
+          <w:lang w:val="en-US"/>
+        </w:rPr>
+        <w:lastRenderedPageBreak/>
+        <w:t>“Eye movements in reading have played an important role in uncovering the cognitive processes involved in sentence comprehension.”</w:t>
+      </w:r>
+    </w:p>
+    <w:p>
+      <w:pPr>
+        <w:pStyle w:val="NormalWeb"/>
+      </w:pPr>
       <w:r>
         <w:br/>
         <w:t xml:space="preserve">There are again a few places where the journal article origins of this chapter remain. For example, at the bottom of </w:t>
@@ -2265,7 +2098,77 @@
         <w:t>This text should be changed to something like “building on the LV05 model described in previous chapters…”.</w:t>
       </w:r>
       <w:r>
-        <w:t xml:space="preserve"> A similar comment applies to the brief description on the model’s parsing architecture </w:t>
+        <w:t xml:space="preserve"> </w:t>
+      </w:r>
+    </w:p>
+    <w:p>
+      <w:pPr>
+        <w:pStyle w:val="NormalWeb"/>
+        <w:rPr>
+          <w:color w:val="FF0000"/>
+          <w:lang w:val="en-US"/>
+        </w:rPr>
+      </w:pPr>
+      <w:r>
+        <w:rPr>
+          <w:b/>
+          <w:bCs/>
+          <w:color w:val="FF0000"/>
+          <w:lang w:val="en-US"/>
+        </w:rPr>
+        <w:t>Response</w:t>
+      </w:r>
+      <w:r>
+        <w:rPr>
+          <w:color w:val="FF0000"/>
+          <w:lang w:val="en-US"/>
+        </w:rPr>
+        <w:t>:</w:t>
+      </w:r>
+    </w:p>
+    <w:p>
+      <w:pPr>
+        <w:pStyle w:val="NormalWeb"/>
+        <w:rPr>
+          <w:color w:val="FF0000"/>
+          <w:lang w:val="en-US"/>
+        </w:rPr>
+      </w:pPr>
+      <w:r>
+        <w:rPr>
+          <w:color w:val="FF0000"/>
+          <w:lang w:val="en-US"/>
+        </w:rPr>
+        <w:t xml:space="preserve">We have edited this section so that we don’t </w:t>
+      </w:r>
+      <w:r>
+        <w:rPr>
+          <w:color w:val="FF0000"/>
+          <w:lang w:val="en-US"/>
+        </w:rPr>
+        <w:t>introduce the ACT-R model again.</w:t>
+      </w:r>
+      <w:r>
+        <w:rPr>
+          <w:color w:val="FF0000"/>
+          <w:lang w:val="en-US"/>
+        </w:rPr>
+        <w:t xml:space="preserve"> We now presuppose that the </w:t>
+      </w:r>
+      <w:r>
+        <w:rPr>
+          <w:color w:val="FF0000"/>
+          <w:lang w:val="en-US"/>
+        </w:rPr>
+        <w:t>reader knows the details of the core model.</w:t>
+      </w:r>
+    </w:p>
+    <w:p>
+      <w:pPr>
+        <w:pStyle w:val="NormalWeb"/>
+      </w:pPr>
+      <w:r>
+        <w:t xml:space="preserve">A similar comment applies to the brief description on the model’s parsing architecture </w:t>
       </w:r>
       <w:r>
         <w:rPr>
@@ -2292,48 +2195,255 @@
         <w:t>when R is mentioned, the R Core Team is cited (p. 123).</w:t>
       </w:r>
       <w:r>
-        <w:t xml:space="preserve"> I am not sure this is necessary to repeat this in each chapter. </w:t>
-      </w:r>
-      <w:r>
-        <w:rPr>
-          <w:u w:val="single"/>
-        </w:rPr>
-        <w:t xml:space="preserve">Finally, the “Future prospects” section works less well as an ending to a chapter. It </w:t>
-      </w:r>
-      <w:r>
-        <w:rPr>
-          <w:u w:val="single"/>
+        <w:t xml:space="preserve"> I am not sure this is necessary to repeat this in each chapter.</w:t>
+      </w:r>
+    </w:p>
+    <w:p>
+      <w:pPr>
+        <w:pStyle w:val="NormalWeb"/>
+        <w:rPr>
+          <w:color w:val="FF0000"/>
+          <w:lang w:val="en-US"/>
+        </w:rPr>
+      </w:pPr>
+      <w:r>
+        <w:rPr>
+          <w:b/>
+          <w:bCs/>
+          <w:color w:val="FF0000"/>
+          <w:lang w:val="en-US"/>
+        </w:rPr>
+        <w:t>Response</w:t>
+      </w:r>
+      <w:r>
+        <w:rPr>
+          <w:color w:val="FF0000"/>
+          <w:lang w:val="en-US"/>
+        </w:rPr>
+        <w:t>:</w:t>
+      </w:r>
+    </w:p>
+    <w:p>
+      <w:pPr>
+        <w:pStyle w:val="NormalWeb"/>
+        <w:rPr>
+          <w:color w:val="FF0000"/>
+          <w:lang w:val="en-US"/>
+        </w:rPr>
+      </w:pPr>
+      <w:r>
+        <w:rPr>
+          <w:color w:val="FF0000"/>
+          <w:lang w:val="en-US"/>
+        </w:rPr>
+        <w:t>We have removed the repeated description</w:t>
+      </w:r>
+      <w:r>
+        <w:rPr>
+          <w:color w:val="FF0000"/>
+          <w:lang w:val="en-US"/>
+        </w:rPr>
+        <w:t xml:space="preserve"> of the parsing architecture</w:t>
+      </w:r>
+      <w:r>
+        <w:rPr>
+          <w:color w:val="FF0000"/>
+          <w:lang w:val="en-US"/>
+        </w:rPr>
+        <w:t>. The reference to R has also been removed.</w:t>
+      </w:r>
+    </w:p>
+    <w:p>
+      <w:pPr>
+        <w:pStyle w:val="NormalWeb"/>
+        <w:rPr>
+          <w:u w:val="single"/>
+        </w:rPr>
+      </w:pPr>
+      <w:r>
+        <w:t xml:space="preserve"> </w:t>
+      </w:r>
+      <w:r>
+        <w:rPr>
+          <w:u w:val="single"/>
+        </w:rPr>
+        <w:t>Finally, the “Future prospects” section works less well as an ending to a chapter. It leaves the reader with a lot of (interesting!) questions. But it is preferable to end the chapter by connecting to the larger argument developed thus far in the book and by previewing how the argument will be continued in the (highly related) next chapter.</w:t>
+      </w:r>
+    </w:p>
+    <w:p>
+      <w:pPr>
+        <w:pStyle w:val="NormalWeb"/>
+        <w:rPr>
+          <w:color w:val="FF0000"/>
+        </w:rPr>
+      </w:pPr>
+      <w:r>
+        <w:rPr>
+          <w:b/>
+          <w:bCs/>
+          <w:color w:val="FF0000"/>
+          <w:lang w:val="en-US"/>
+        </w:rPr>
+        <w:t>Response:</w:t>
+      </w:r>
+    </w:p>
+    <w:p>
+      <w:pPr>
+        <w:pStyle w:val="NormalWeb"/>
+      </w:pPr>
+      <w:r>
+        <w:rPr>
+          <w:color w:val="FF0000"/>
+          <w:lang w:val="en-US"/>
+        </w:rPr>
+        <w:t xml:space="preserve">We have now added several paragraphs </w:t>
+      </w:r>
+      <w:r>
+        <w:rPr>
+          <w:color w:val="FF0000"/>
+          <w:lang w:val="en-US"/>
+        </w:rPr>
+        <w:t xml:space="preserve">at the end of this chapter that </w:t>
+      </w:r>
+      <w:r>
+        <w:rPr>
+          <w:color w:val="FF0000"/>
+          <w:lang w:val="en-US"/>
+        </w:rPr>
+        <w:t>provid</w:t>
+      </w:r>
+      <w:r>
+        <w:rPr>
+          <w:color w:val="FF0000"/>
+          <w:lang w:val="en-US"/>
+        </w:rPr>
+        <w:t>e</w:t>
+      </w:r>
+      <w:r>
+        <w:rPr>
+          <w:color w:val="FF0000"/>
+          <w:lang w:val="en-US"/>
+        </w:rPr>
+        <w:t xml:space="preserve"> a preview of what is to come in the next chapter.</w:t>
+      </w:r>
+      <w:r>
+        <w:br/>
+      </w:r>
+      <w:r>
+        <w:br/>
+      </w:r>
+      <w:r>
+        <w:rPr>
+          <w:u w:val="single"/>
+        </w:rPr>
+        <w:t>To interpret Equation 5.1 (p. 121), it would be helpful to know the ranges on the k and epsilon parameters</w:t>
+      </w:r>
+      <w:r>
+        <w:t>. I assume both must be non-negative (for the equation to make sense to me, conceptually) but perhaps I am wrong. (I suppose I am also making an assumption about how epsilon is measured which may be wrong. This should also be specified.)</w:t>
+      </w:r>
+      <w:r>
+        <w:br/>
+      </w:r>
+    </w:p>
+    <w:p>
+      <w:pPr>
+        <w:pStyle w:val="NormalWeb"/>
+        <w:rPr>
+          <w:color w:val="FF0000"/>
+          <w:lang w:val="en-US"/>
+        </w:rPr>
+      </w:pPr>
+      <w:r>
+        <w:rPr>
+          <w:b/>
+          <w:bCs/>
+          <w:color w:val="FF0000"/>
+          <w:lang w:val="en-US"/>
+        </w:rPr>
+        <w:t>Response</w:t>
+      </w:r>
+      <w:r>
+        <w:rPr>
+          <w:color w:val="FF0000"/>
+          <w:lang w:val="en-US"/>
+        </w:rPr>
+        <w:t xml:space="preserve">: </w:t>
+      </w:r>
+      <w:r>
+        <w:rPr>
+          <w:color w:val="FF0000"/>
+          <w:lang w:val="en-US"/>
+        </w:rPr>
+        <w:t xml:space="preserve">We have now mentioned that k has the default value of 0.4, and that epsilon </w:t>
+      </w:r>
+      <w:r>
+        <w:rPr>
+          <w:color w:val="FF0000"/>
+          <w:lang w:val="en-US"/>
+        </w:rPr>
+        <w:t>is the degree of visual angle from the current location of the fixation to the object to be encoded.</w:t>
+      </w:r>
+    </w:p>
+    <w:p>
+      <w:pPr>
+        <w:pStyle w:val="NormalWeb"/>
+        <w:rPr>
+          <w:color w:val="FF0000"/>
+          <w:lang w:val="en-US"/>
+        </w:rPr>
+      </w:pPr>
+      <w:r>
+        <w:br/>
+        <w:t xml:space="preserve">The text in </w:t>
+      </w:r>
+      <w:r>
+        <w:rPr>
+          <w:u w:val="single"/>
+        </w:rPr>
+        <w:t>Figure 5.1 (p. 123) is readable online with sufficient zooming, but I think it would be very hard to make out the legend text (and perhaps the markers) in a printed book. Consider increasing the size of this figure. (Same goes for Figure 5.2.)</w:t>
+      </w:r>
+    </w:p>
+    <w:p>
+      <w:pPr>
+        <w:pStyle w:val="NormalWeb"/>
+        <w:rPr>
+          <w:color w:val="FF0000"/>
+          <w:lang w:val="en-US"/>
+        </w:rPr>
+      </w:pPr>
+      <w:r>
+        <w:rPr>
+          <w:color w:val="FF0000"/>
+          <w:lang w:val="en-US"/>
+        </w:rPr>
+        <w:t>Response:</w:t>
+      </w:r>
+    </w:p>
+    <w:p>
+      <w:pPr>
+        <w:pStyle w:val="NormalWeb"/>
+      </w:pPr>
+      <w:r>
+        <w:rPr>
+          <w:color w:val="FF0000"/>
+          <w:lang w:val="en-US"/>
         </w:rPr>
         <w:lastRenderedPageBreak/>
-        <w:t>leaves the reader with a lot of (interesting!) questions. But it is preferable to end the chapter by connecting to the larger argument developed thus far in the book and by previewing how the argument will be continued in the (highly related) next chapter.</w:t>
-      </w:r>
-      <w:r>
-        <w:br/>
-      </w:r>
-      <w:r>
-        <w:br/>
-      </w:r>
-      <w:r>
-        <w:rPr>
-          <w:u w:val="single"/>
-        </w:rPr>
-        <w:t>To interpret Equation 5.1 (p. 121), it would be helpful to know the ranges on the k and epsilon parameters</w:t>
-      </w:r>
-      <w:r>
-        <w:t>. I assume both must be non-negative (for the equation to make sense to me, conceptually) but perhaps I am wrong. (I suppose I am also making an assumption about how epsilon is measured which may be wrong. This should also be specified.)</w:t>
-      </w:r>
-      <w:r>
-        <w:br/>
-      </w:r>
-      <w:r>
-        <w:br/>
-        <w:t xml:space="preserve">The text in </w:t>
-      </w:r>
-      <w:r>
-        <w:rPr>
-          <w:u w:val="single"/>
-        </w:rPr>
-        <w:t>Figure 5.1 (p. 123) is readable online with sufficient zooming, but I think it would be very hard to make out the legend text (and perhaps the markers) in a printed book. Consider increasing the size of this figure. (Same goes for Figure 5.2.)</w:t>
+        <w:t xml:space="preserve">The figures have been made </w:t>
+      </w:r>
+      <w:r>
+        <w:rPr>
+          <w:color w:val="FF0000"/>
+          <w:lang w:val="en-US"/>
+        </w:rPr>
+        <w:t>larger</w:t>
+      </w:r>
+      <w:r>
+        <w:rPr>
+          <w:color w:val="FF0000"/>
+          <w:lang w:val="en-US"/>
+        </w:rPr>
+        <w:t>.</w:t>
       </w:r>
       <w:r>
         <w:rPr>
@@ -2345,6 +2455,50 @@
         <w:br/>
         <w:t>The legend for Table 5.2 defines *some* of the variables and abbreviations found there. However, I note there is less interpretation of the data than there is in the table legends and especially the figure captions of prior chapters. Consider including more of this here to maintain consistency of style across chapters.</w:t>
       </w:r>
+    </w:p>
+    <w:p>
+      <w:pPr>
+        <w:pStyle w:val="NormalWeb"/>
+        <w:rPr>
+          <w:color w:val="FF0000"/>
+          <w:lang w:val="en-US"/>
+        </w:rPr>
+      </w:pPr>
+      <w:r>
+        <w:rPr>
+          <w:b/>
+          <w:bCs/>
+          <w:color w:val="FF0000"/>
+          <w:lang w:val="en-US"/>
+        </w:rPr>
+        <w:t>Response</w:t>
+      </w:r>
+      <w:r>
+        <w:rPr>
+          <w:color w:val="FF0000"/>
+          <w:lang w:val="en-US"/>
+        </w:rPr>
+        <w:t>:</w:t>
+      </w:r>
+    </w:p>
+    <w:p>
+      <w:pPr>
+        <w:pStyle w:val="NormalWeb"/>
+      </w:pPr>
+      <w:r>
+        <w:rPr>
+          <w:color w:val="FF0000"/>
+          <w:lang w:val="en-US"/>
+        </w:rPr>
+        <w:t>Here, we mention in the caption that the interpretation of the table is discussed in the text. The reason is that the interpretation is complex and would take up too much space in the caption.</w:t>
+      </w:r>
+      <w:r>
+        <w:rPr>
+          <w:color w:val="FF0000"/>
+          <w:lang w:val="en-US"/>
+        </w:rPr>
+        <w:t xml:space="preserve"> This is inconsistent with the earlier tables, but we think there is no way to avoid this inconsistency.</w:t>
+      </w:r>
       <w:r>
         <w:br/>
       </w:r>
@@ -2362,29 +2516,163 @@
       <w:r>
         <w:br/>
       </w:r>
+    </w:p>
+    <w:p>
+      <w:pPr>
+        <w:pStyle w:val="NormalWeb"/>
+        <w:rPr>
+          <w:color w:val="FF0000"/>
+          <w:lang w:val="en-US"/>
+        </w:rPr>
+      </w:pPr>
+      <w:r>
+        <w:rPr>
+          <w:b/>
+          <w:bCs/>
+          <w:color w:val="FF0000"/>
+          <w:lang w:val="en-US"/>
+        </w:rPr>
+        <w:t>Response</w:t>
+      </w:r>
+      <w:r>
+        <w:rPr>
+          <w:color w:val="FF0000"/>
+          <w:lang w:val="en-US"/>
+        </w:rPr>
+        <w:t>:</w:t>
+      </w:r>
+    </w:p>
+    <w:p>
+      <w:pPr>
+        <w:pStyle w:val="NormalWeb"/>
+        <w:rPr>
+          <w:color w:val="FF0000"/>
+          <w:lang w:val="en-US"/>
+        </w:rPr>
+      </w:pPr>
+      <w:r>
+        <w:rPr>
+          <w:color w:val="FF0000"/>
+          <w:lang w:val="en-US"/>
+        </w:rPr>
+        <w:t>We decided to leave the sectioning as it is, because the section headers provide guidance to the reader regarding the structure of the chapter.</w:t>
+      </w:r>
+    </w:p>
+    <w:p>
+      <w:pPr>
+        <w:pStyle w:val="NormalWeb"/>
+      </w:pPr>
       <w:r>
         <w:br/>
         <w:t>The text introducing Hale’s surprisal and setting it up as potentially complementary to the retrieval interference construct of LV05 is good, and so theoretically interesting (p. 119; 127-128)! As currently written, it is a bit backgrounded to the chapter’s goal of bolting on Emma to LV05. I wish it could be foregrounded more. This is a nice example of the benefits of working within an architecture (i.e., model integration). It is also an even-handed evaluation of competing (or complementary) theoretical proposals. I find it even more interesting than the engineering goal that seems to drive the chapter! In this vein, I also find the brief discussions of the seams between the two models, and the possibilities for the future research they generate, to be theoretically interesting. They are again examples of the wins that come from working within an architecture and for constructing comprehensive accounts of the word and sentence comprehension. I would have appreciated even more discussion of these matters. (Looking ahead, Chapter 6 seems to take on the matters of architecture, model integration, and model sufficiency, so perhaps it is OK to defer on these matters here in Chapter 5.)</w:t>
       </w:r>
-      <w:r>
-        <w:br/>
-      </w:r>
-      <w:r>
-        <w:br/>
-        <w:t>It might be useful to include a timing figure to illustrate the sequencing of actions during the time-out and exit-time out phases of a regression, and how these differ from the sequencing during normal reading.</w:t>
-      </w:r>
-      <w:r>
-        <w:br/>
-      </w:r>
-      <w:r>
-        <w:br/>
-      </w:r>
-      <w:r>
-        <w:br/>
-      </w:r>
-      <w:r>
-        <w:rPr>
+    </w:p>
+    <w:p>
+      <w:pPr>
+        <w:pStyle w:val="NormalWeb"/>
+        <w:rPr>
+          <w:lang w:val="en-US"/>
+        </w:rPr>
+      </w:pPr>
+      <w:r>
+        <w:rPr>
+          <w:b/>
           <w:bCs/>
+          <w:lang w:val="en-US"/>
+        </w:rPr>
+        <w:t>Response</w:t>
+      </w:r>
+      <w:r>
+        <w:rPr>
+          <w:lang w:val="en-US"/>
+        </w:rPr>
+        <w:t>:</w:t>
+      </w:r>
+    </w:p>
+    <w:p>
+      <w:pPr>
+        <w:pStyle w:val="NormalWeb"/>
+      </w:pPr>
+      <w:r>
+        <w:rPr>
+          <w:lang w:val="en-US"/>
+        </w:rPr>
+        <w:t>In the interest of not making this book even longer than it is</w:t>
+      </w:r>
+      <w:r>
+        <w:rPr>
+          <w:lang w:val="en-US"/>
+        </w:rPr>
+        <w:t xml:space="preserve"> already</w:t>
+      </w:r>
+      <w:r>
+        <w:rPr>
+          <w:lang w:val="en-US"/>
+        </w:rPr>
+        <w:t>, we have not added more discussion here, although we agree that much more could have been said.</w:t>
+      </w:r>
+      <w:r>
+        <w:br/>
+      </w:r>
+      <w:r>
+        <w:br/>
+      </w:r>
+      <w:r>
+        <w:rPr>
+          <w:u w:val="single"/>
+        </w:rPr>
+        <w:t>It might be useful to include a timing figure</w:t>
+      </w:r>
+      <w:r>
+        <w:t xml:space="preserve"> to illustrate the sequencing of actions during the </w:t>
+      </w:r>
+      <w:r>
+        <w:lastRenderedPageBreak/>
+        <w:t>time-out and exit-time out phases of a regression, and how these differ from the sequencing during normal reading.</w:t>
+      </w:r>
+    </w:p>
+    <w:p>
+      <w:pPr>
+        <w:pStyle w:val="NormalWeb"/>
+        <w:rPr>
+          <w:color w:val="FF0000"/>
+          <w:lang w:val="en-US"/>
+        </w:rPr>
+      </w:pPr>
+      <w:r>
+        <w:rPr>
+          <w:color w:val="FF0000"/>
+          <w:lang w:val="en-US"/>
+        </w:rPr>
+        <w:t>Response:</w:t>
+      </w:r>
+    </w:p>
+    <w:p>
+      <w:pPr>
+        <w:pStyle w:val="NormalWeb"/>
+        <w:rPr>
+          <w:lang w:val="en-US"/>
+        </w:rPr>
+      </w:pPr>
+      <w:r>
+        <w:rPr>
+          <w:color w:val="FF0000"/>
+          <w:lang w:val="en-US"/>
+        </w:rPr>
+        <w:t>We have added Figure 5. to illustrate time-out.</w:t>
+      </w:r>
+      <w:r>
+        <w:br/>
+      </w:r>
+      <w:r>
+        <w:br/>
+      </w:r>
+      <w:r>
+        <w:br/>
+      </w:r>
+      <w:r>
+        <w:rPr>
+          <w:bCs/>
         </w:rPr>
         <w:t>Chapter 6</w:t>
       </w:r>
@@ -2393,56 +2681,78 @@
       </w:r>
       <w:r>
         <w:br/>
-        <w:t xml:space="preserve">Figure 6.1 (p. 148) is difficult to understand on its own, with its heavy use of abbreviations. Could “FFD”, “FPRT”, and “RPD” be replaced with the phrases they abbreviate in the figure </w:t>
+        <w:t>Figure 6.1 (p. 148) is difficult to understand on its own, with its heavy use of abbreviations. Could “FFD”, “FPRT”, and “RPD” be replaced with the phrases they abbreviate in the figure itself, and could the other abbreviations be defined in the caption?</w:t>
+      </w:r>
+      <w:r>
+        <w:br/>
+      </w:r>
+      <w:r>
+        <w:br/>
+        <w:t>p. 152: The way Kemper et al. (2004) is described here, it seems like a replication of MacDonald et al. (1992, Cognitive Psychology) with respect to the working memory finding. If I have this correct, consider citing the earlier paper.</w:t>
+      </w:r>
+      <w:r>
+        <w:br/>
+      </w:r>
+      <w:r>
+        <w:br/>
+        <w:t>It may be possible to re-organize section 6.3 (specifically, 6.3.1) to have psycholinguistics questions join the modeling question in motivating this research. Specifically, the two full paragraphs on p. 155, which come at the end of the literature review, nicely lay out the psycholinguistic questions around under-specification and good-enough parsing, especially for low WM readers. Consider introducing these questions in briefer form at the beginning of the section to motivate the literature review that follows.</w:t>
+      </w:r>
+      <w:r>
+        <w:br/>
+      </w:r>
+      <w:r>
+        <w:br/>
+        <w:t>As an aside, I found the modeling in section 6.3 really insightful! I was left with questions about how the modeling of the impact of WM differences on the processing of ambiguity connected to the capacity-constrained architecture of Just and Carpenter (1992) and to the beam search size of Jurafsky (1996). Consider whether it’s worth commenting on these potential connections.</w:t>
+      </w:r>
+      <w:r>
+        <w:br/>
+      </w:r>
+      <w:r>
+        <w:br/>
+      </w:r>
+      <w:r>
+        <w:br/>
+      </w:r>
+      <w:r>
+        <w:rPr>
+          <w:bCs/>
+        </w:rPr>
+        <w:t>Chapter 7</w:t>
+      </w:r>
+      <w:r>
+        <w:rPr>
+          <w:bCs/>
+        </w:rPr>
+        <w:br/>
+      </w:r>
+      <w:r>
+        <w:br/>
+        <w:t>It would be useful if the introduction to this chapter tied its contents to the overall structure of the book in a bit more detail than the paragraph on p. 164.</w:t>
+      </w:r>
+      <w:r>
+        <w:br/>
+      </w:r>
+      <w:r>
+        <w:br/>
+        <w:t>Consider connecting the discussion of the SRC vs. ORC difference in section 7.2.2 (pp. 170-171) to discussions of this difference in the prior chapter. This would also present the opportunity to discuss in greater detail the relationship between the LV05 model (+ Emma extension) model presented earlier (and called M0 here?) and the mixture/STAN-based accounts presented in chapter 7. I feel like I am missing a broader, more integrated understanding of the various approaches to the  SRC vs. ORC difference in the different chapters of the book. It is probably there implicitly; as the reader, I just need a little help seeing it.</w:t>
+      </w:r>
+      <w:r>
+        <w:br/>
+      </w:r>
+      <w:r>
+        <w:br/>
+        <w:t xml:space="preserve">The chapter is presented as contrasting different approaches to interference during sentence comprehension – those offered by McElree and by LV05 – in the introductory paragraph on p. 164. But the reader notices quite quickly in section 7.2 that a more neutral statistical model is being offered, and it is couched in a different computational formalism (STAN) than the </w:t>
       </w:r>
       <w:r>
         <w:lastRenderedPageBreak/>
-        <w:t>itself, and could the other abbreviations be defined in the caption?</w:t>
-      </w:r>
-      <w:r>
-        <w:br/>
-      </w:r>
-      <w:r>
-        <w:br/>
-        <w:t>p. 152: The way Kemper et al. (2004) is described here, it seems like a replication of MacDonald et al. (1992, Cognitive Psychology) with respect to the working memory finding. If I have this correct, consider citing the earlier paper.</w:t>
-      </w:r>
-      <w:r>
-        <w:br/>
-      </w:r>
-      <w:r>
-        <w:br/>
-        <w:t xml:space="preserve">It may be possible to re-organize section 6.3 (specifically, 6.3.1) to have psycholinguistics questions join the </w:t>
-      </w:r>
-      <w:proofErr w:type="spellStart"/>
-      <w:r>
-        <w:t>modeling</w:t>
-      </w:r>
-      <w:proofErr w:type="spellEnd"/>
-      <w:r>
-        <w:t xml:space="preserve"> question in motivating this research. Specifically, the two full paragraphs on p. 155, which come at the end of the literature review, nicely lay out the psycholinguistic questions around under-specification and good-enough parsing, especially for low WM readers. Consider introducing these questions in briefer form at the beginning of the section to motivate the literature review that follows.</w:t>
-      </w:r>
-      <w:r>
-        <w:br/>
-      </w:r>
-      <w:r>
-        <w:br/>
-        <w:t xml:space="preserve">As an aside, I found the </w:t>
-      </w:r>
-      <w:proofErr w:type="spellStart"/>
-      <w:r>
-        <w:t>modeling</w:t>
-      </w:r>
-      <w:proofErr w:type="spellEnd"/>
-      <w:r>
-        <w:t xml:space="preserve"> in section 6.3 really insightful! I was left with questions about how the </w:t>
-      </w:r>
-      <w:proofErr w:type="spellStart"/>
-      <w:r>
-        <w:t>modeling</w:t>
-      </w:r>
-      <w:proofErr w:type="spellEnd"/>
-      <w:r>
-        <w:t xml:space="preserve"> of the impact of WM differences on the processing of ambiguity connected to the capacity-constrained architecture of Just and Carpenter (1992) and to the beam search size of Jurafsky (1996). Consider whether it’s worth commenting on these potential connections.</w:t>
+        <w:t>models thus far (ACT-R, R). Then, at the bottom of p. 175, we get this statement of the goal of section 7.3: “Our goal here is to implement all the three proposals as statistical models and then compare their relative fit to the data in order to adjudicate between them.” I actually believe that this is closer to the goal of the chapter – the formulation of some of the (earlier) ideas in statistical terms and their direct evaluation. This is certainly the spirit of the modeling thus far in the chapter, as shown in the model specifications (Equations 7.1 – 7.5), which are quite different than what has come before. If I am correct, it may be worth expanding the introduction to this chapter to offer this as another motivation for the research reported in this chapter.</w:t>
+      </w:r>
+      <w:r>
+        <w:br/>
+      </w:r>
+      <w:r>
+        <w:br/>
+        <w:t>The chapter could use a summary section 7.4 that connects back to the top-level research questions (interference accounts, statistical modeling) that motivated it.</w:t>
       </w:r>
       <w:r>
         <w:br/>
@@ -2457,186 +2767,86 @@
         <w:rPr>
           <w:bCs/>
         </w:rPr>
-        <w:t>Chapter 7</w:t>
+        <w:t>Chapter 8</w:t>
+      </w:r>
+      <w:r>
+        <w:br/>
+      </w:r>
+      <w:r>
+        <w:br/>
+        <w:t>I really like the way this chapter begins and motivates the research it reports. The review of the literature in section 8.1 is both comprehensive and highly readable.</w:t>
+      </w:r>
+      <w:r>
+        <w:br/>
+      </w:r>
+      <w:r>
+        <w:br/>
+        <w:t>The text at the beginning of section 8.2 seems a bit redundant with what has come before. First, it summarizes the representation vs. processing distinction that section 8.1 covered in depth (and, as an aside, refers to “this paper” on p. 191). Then it summarizes the LV05 model that the reader has already encountered in previous chapters. Consider cutting back some of this material.</w:t>
+      </w:r>
+      <w:r>
+        <w:br/>
+      </w:r>
+      <w:r>
+        <w:br/>
+        <w:t>[I ran out of time and could not review the rest of this chapter.]</w:t>
+      </w:r>
+      <w:r>
+        <w:br/>
+      </w:r>
+      <w:r>
+        <w:br/>
+      </w:r>
+      <w:r>
+        <w:br/>
       </w:r>
       <w:r>
         <w:rPr>
           <w:bCs/>
         </w:rPr>
-        <w:br/>
-      </w:r>
-      <w:r>
-        <w:br/>
-        <w:t>It would be useful if the introduction to this chapter tied its contents to the overall structure of the book in a bit more detail than the paragraph on p. 164.</w:t>
-      </w:r>
-      <w:r>
-        <w:br/>
-      </w:r>
-      <w:r>
-        <w:br/>
-        <w:t xml:space="preserve">Consider connecting the discussion of the SRC vs. ORC difference in section 7.2.2 (pp. 170-171) to discussions of this difference in the prior chapter. This would also present the opportunity to discuss in greater detail the relationship between the LV05 model (+ Emma extension) model presented earlier (and called M0 here?) and the mixture/STAN-based accounts presented in chapter 7. I feel like I am missing a broader, more integrated understanding of the various approaches to </w:t>
-      </w:r>
-      <w:proofErr w:type="gramStart"/>
-      <w:r>
-        <w:t>the  SRC</w:t>
-      </w:r>
-      <w:proofErr w:type="gramEnd"/>
-      <w:r>
-        <w:t xml:space="preserve"> vs. ORC difference in the different chapters of the book. It is probably there implicitly; as the reader, I just need a little help seeing it.</w:t>
-      </w:r>
-      <w:r>
-        <w:br/>
-      </w:r>
-      <w:r>
-        <w:br/>
-        <w:t xml:space="preserve">The chapter is presented as contrasting different approaches to interference during sentence comprehension – those offered by </w:t>
-      </w:r>
-      <w:proofErr w:type="spellStart"/>
-      <w:r>
-        <w:t>McElree</w:t>
-      </w:r>
-      <w:proofErr w:type="spellEnd"/>
-      <w:r>
-        <w:t xml:space="preserve"> and by LV05 – in the introductory paragraph on p. 164. But the reader notices quite quickly in section 7.2 that a more neutral statistical model is being offered, and it is couched in a different computational formalism (STAN) than the models thus far (ACT-R, R). Then, at the bottom of p. 175, we get this statement of the goal of section 7.3: “Our goal here is to implement all the three proposals as statistical models and then compare their relative fit to the data in order to adjudicate between them.” I actually believe that this is closer to the goal of the chapter – the formulation of some of the (earlier) ideas in statistical terms and their direct evaluation. This is certainly the spirit of the </w:t>
-      </w:r>
-      <w:proofErr w:type="spellStart"/>
-      <w:r>
-        <w:t>modeling</w:t>
-      </w:r>
-      <w:proofErr w:type="spellEnd"/>
-      <w:r>
-        <w:t xml:space="preserve"> thus far in the chapter, as shown in the model specifications (Equations 7.1 – 7.5), which are quite different than what has come before. If I am correct, it may be worth expanding the introduction to this chapter to offer this as another motivation for the research reported in this chapter.</w:t>
-      </w:r>
-      <w:r>
-        <w:br/>
-      </w:r>
-      <w:r>
-        <w:br/>
-        <w:t xml:space="preserve">The chapter could use a summary section 7.4 that connects back to the top-level research questions (interference accounts, statistical </w:t>
-      </w:r>
-      <w:proofErr w:type="spellStart"/>
-      <w:r>
-        <w:t>modeling</w:t>
-      </w:r>
-      <w:proofErr w:type="spellEnd"/>
-      <w:r>
-        <w:t>) that motivated it.</w:t>
+        <w:t>Chapter 9</w:t>
+      </w:r>
+      <w:r>
+        <w:br/>
+      </w:r>
+      <w:r>
+        <w:br/>
+        <w:t>This chapter is highly schematic so I did not review it in great depth. As the authors develop it further, they might find it useful to organize it around the research questions and goals introduced in sections 1.5 and 1.7. What has the reader learned about these from the intervening chapters, and what issues remain to be addressed? Note that such an organization would not naturally accommodate section 9.4, which seems independent of the rest of the book. As such, it might belong in a section considering computational modeling of sentence comprehension more broadly.</w:t>
+      </w:r>
+      <w:r>
+        <w:br/>
+      </w:r>
+      <w:r>
+        <w:br/>
+      </w:r>
+      <w:r>
+        <w:br/>
+      </w:r>
+      <w:r>
+        <w:rPr>
+          <w:bCs/>
+        </w:rPr>
+        <w:t>Miscellaneous Notes</w:t>
+      </w:r>
+      <w:r>
+        <w:br/>
+      </w:r>
+      <w:r>
+        <w:br/>
+        <w:t>The authors cite Just et al. (1999) with respect to 4CAPS and the sentence comprehension model developed within in. More comprehensive descriptions are found in Just and Varma (2007, Cognitive, Affective, and Behavioral Neuroscience) and Varma (2016, Oxford Handbook chapter).</w:t>
+      </w:r>
+      <w:r>
+        <w:br/>
+        <w:t>(1) Just, M. A., &amp; Varma, S. (2007). The organization of thinking: What functional brain imaging reveals about the neuroarchitecture of cognition. Cognitive, Affective, and Behavioral Neuroscience, 7, 153-191.</w:t>
+      </w:r>
+      <w:r>
+        <w:br/>
+        <w:t>(2) Varma, S. (2016). The CAPS family of cognitive architectures. In S. E. F. Chipman (Ed.), The Oxford Handbook of Cognitive Science (pp. 49-68). Oxford University Press.</w:t>
       </w:r>
       <w:r>
         <w:br/>
       </w:r>
       <w:r>
         <w:lastRenderedPageBreak/>
-        <w:br/>
-      </w:r>
-      <w:r>
-        <w:br/>
-      </w:r>
-      <w:r>
-        <w:rPr>
-          <w:bCs/>
-        </w:rPr>
-        <w:t>Chapter 8</w:t>
-      </w:r>
-      <w:r>
-        <w:br/>
-      </w:r>
-      <w:r>
-        <w:br/>
-        <w:t>I really like the way this chapter begins and motivates the research it reports. The review of the literature in section 8.1 is both comprehensive and highly readable.</w:t>
-      </w:r>
-      <w:r>
-        <w:br/>
-      </w:r>
-      <w:r>
-        <w:br/>
-        <w:t>The text at the beginning of section 8.2 seems a bit redundant with what has come before. First, it summarizes the representation vs. processing distinction that section 8.1 covered in depth (and, as an aside, refers to “this paper” on p. 191). Then it summarizes the LV05 model that the reader has already encountered in previous chapters. Consider cutting back some of this material.</w:t>
-      </w:r>
-      <w:r>
-        <w:br/>
-      </w:r>
-      <w:r>
-        <w:br/>
-        <w:t>[I ran out of time and could not review the rest of this chapter.]</w:t>
-      </w:r>
-      <w:r>
-        <w:br/>
-      </w:r>
-      <w:r>
-        <w:br/>
-      </w:r>
-      <w:r>
-        <w:br/>
-      </w:r>
-      <w:r>
-        <w:rPr>
-          <w:bCs/>
-        </w:rPr>
-        <w:t>Chapter 9</w:t>
-      </w:r>
-      <w:r>
-        <w:br/>
-      </w:r>
-      <w:r>
-        <w:br/>
-        <w:t xml:space="preserve">This chapter is highly schematic so I did not review it in great depth. As the authors develop it further, they might find it useful to organize it around the research questions and goals introduced in sections 1.5 and 1.7. What has the reader learned about these from the intervening chapters, and what issues remain to be addressed? Note that such an organization would not naturally accommodate section 9.4, which seems independent of the rest of the book. As such, it might belong in a section considering computational </w:t>
-      </w:r>
-      <w:proofErr w:type="spellStart"/>
-      <w:r>
-        <w:t>modeling</w:t>
-      </w:r>
-      <w:proofErr w:type="spellEnd"/>
-      <w:r>
-        <w:t xml:space="preserve"> of sentence comprehension more broadly.</w:t>
-      </w:r>
-      <w:r>
-        <w:br/>
-      </w:r>
-      <w:r>
-        <w:br/>
-      </w:r>
-      <w:r>
-        <w:br/>
-      </w:r>
-      <w:r>
-        <w:rPr>
-          <w:bCs/>
-        </w:rPr>
-        <w:t>Miscellaneous Notes</w:t>
-      </w:r>
-      <w:r>
-        <w:br/>
-      </w:r>
-      <w:r>
-        <w:br/>
-        <w:t xml:space="preserve">The authors cite Just et al. (1999) with respect to 4CAPS and the sentence comprehension model developed within in. More comprehensive descriptions are found in Just and Varma (2007, Cognitive, Affective, and </w:t>
-      </w:r>
-      <w:proofErr w:type="spellStart"/>
-      <w:r>
-        <w:t>Behavioral</w:t>
-      </w:r>
-      <w:proofErr w:type="spellEnd"/>
-      <w:r>
-        <w:t xml:space="preserve"> Neuroscience) and Varma (2016, Oxford Handbook chapter).</w:t>
-      </w:r>
-      <w:r>
-        <w:br/>
-        <w:t xml:space="preserve">(1) Just, M. A., &amp; Varma, S. (2007). The organization of thinking: What functional brain imaging reveals about the neuroarchitecture of cognition. Cognitive, Affective, and </w:t>
-      </w:r>
-      <w:proofErr w:type="spellStart"/>
-      <w:r>
-        <w:t>Behavioral</w:t>
-      </w:r>
-      <w:proofErr w:type="spellEnd"/>
-      <w:r>
-        <w:t xml:space="preserve"> Neuroscience, 7, 153-191.</w:t>
-      </w:r>
-      <w:r>
-        <w:br/>
-        <w:t>(2) Varma, S. (2016). The CAPS family of cognitive architectures. In S. E. F. Chipman (Ed.), The Oxford Handbook of Cognitive Science (pp. 49-68). Oxford University Press.</w:t>
-      </w:r>
-      <w:r>
-        <w:br/>
         <w:t>Apologies for suggesting my own papers here!</w:t>
       </w:r>
       <w:r>
@@ -2644,23 +2854,7 @@
       </w:r>
       <w:r>
         <w:br/>
-        <w:t xml:space="preserve">The citation for </w:t>
-      </w:r>
-      <w:proofErr w:type="spellStart"/>
-      <w:r>
-        <w:t>Logacev</w:t>
-      </w:r>
-      <w:proofErr w:type="spellEnd"/>
-      <w:r>
-        <w:t xml:space="preserve"> and </w:t>
-      </w:r>
-      <w:proofErr w:type="spellStart"/>
-      <w:r>
-        <w:t>Vasishth</w:t>
-      </w:r>
-      <w:proofErr w:type="spellEnd"/>
-      <w:r>
-        <w:t xml:space="preserve"> (2015) is missing information.</w:t>
+        <w:t>The citation for Logacev and Vasishth (2015) is missing information.</w:t>
       </w:r>
       <w:r>
         <w:br/>

--- a/Review/VasishthEngelmannclearanceResponse.docx
+++ b/Review/VasishthEngelmannclearanceResponse.docx
@@ -23,11 +23,19 @@
           <w:b/>
         </w:rPr>
       </w:pPr>
-      <w:r>
-        <w:rPr>
-          <w:b/>
-        </w:rPr>
-        <w:t>Vasishth and Engelmann</w:t>
+      <w:proofErr w:type="spellStart"/>
+      <w:r>
+        <w:rPr>
+          <w:b/>
+        </w:rPr>
+        <w:t>Vasishth</w:t>
+      </w:r>
+      <w:proofErr w:type="spellEnd"/>
+      <w:r>
+        <w:rPr>
+          <w:b/>
+        </w:rPr>
+        <w:t xml:space="preserve"> and Engelmann</w:t>
       </w:r>
     </w:p>
     <w:p>
@@ -89,7 +97,15 @@
         <w:br/>
       </w:r>
       <w:r>
-        <w:t xml:space="preserve">Generally well done. The review of prior modeling efforts is relatively short for pragmatic reasons and focuses on prior work of greatest relevance to what comes later, making the treatment self-contained. This point is effectively made later, on p. 16 of section 1.6. </w:t>
+        <w:t xml:space="preserve">Generally well done. The review of prior </w:t>
+      </w:r>
+      <w:proofErr w:type="spellStart"/>
+      <w:r>
+        <w:t>modeling</w:t>
+      </w:r>
+      <w:proofErr w:type="spellEnd"/>
+      <w:r>
+        <w:t xml:space="preserve"> efforts is relatively short for pragmatic reasons and focuses on prior work of greatest relevance to what comes later, making the treatment self-contained. This point is effectively made later, on p. 16 of section 1.6. </w:t>
       </w:r>
       <w:r>
         <w:rPr>
@@ -175,7 +191,49 @@
         <w:rPr>
           <w:color w:val="FF0000"/>
         </w:rPr>
-        <w:t>Because of the narrow focus of the work presented here, our discussion of alternative computational modeling approaches will be cursory. This is in no way intended to diminish the importance of these approaches; we feel that approaches such as connectionist modeling and non-linear dynamical systems based models add great theoretical value to the field and deserve a fuller treatment.</w:t>
+        <w:t xml:space="preserve">Because of the narrow focus of the work presented here, our discussion of alternative computational </w:t>
+      </w:r>
+      <w:proofErr w:type="spellStart"/>
+      <w:r>
+        <w:rPr>
+          <w:color w:val="FF0000"/>
+        </w:rPr>
+        <w:t>modeling</w:t>
+      </w:r>
+      <w:proofErr w:type="spellEnd"/>
+      <w:r>
+        <w:rPr>
+          <w:color w:val="FF0000"/>
+        </w:rPr>
+        <w:t xml:space="preserve"> approaches will be cursory. This is in no way intended to diminish the importance of these approaches; we feel that approaches such as connectionist </w:t>
+      </w:r>
+      <w:proofErr w:type="spellStart"/>
+      <w:r>
+        <w:rPr>
+          <w:color w:val="FF0000"/>
+        </w:rPr>
+        <w:t>modeling</w:t>
+      </w:r>
+      <w:proofErr w:type="spellEnd"/>
+      <w:r>
+        <w:rPr>
+          <w:color w:val="FF0000"/>
+        </w:rPr>
+        <w:t xml:space="preserve"> and non-linear dynamical </w:t>
+      </w:r>
+      <w:proofErr w:type="gramStart"/>
+      <w:r>
+        <w:rPr>
+          <w:color w:val="FF0000"/>
+        </w:rPr>
+        <w:t>systems based</w:t>
+      </w:r>
+      <w:proofErr w:type="gramEnd"/>
+      <w:r>
+        <w:rPr>
+          <w:color w:val="FF0000"/>
+        </w:rPr>
+        <w:t xml:space="preserve"> models add great theoretical value to the field and deserve a fuller treatment.</w:t>
       </w:r>
       <w:r>
         <w:rPr>
@@ -196,7 +254,15 @@
       </w:r>
       <w:r>
         <w:br/>
-        <w:t>The discussion the third gap the current book addresses – the data analysis gap that is one of Vasishth’s specialties – is particularly good. I can see assigning this segment alone to student working far outside of psycholinguistics.</w:t>
+        <w:t xml:space="preserve">The discussion the third gap the current book addresses – the data analysis gap that is one of </w:t>
+      </w:r>
+      <w:proofErr w:type="spellStart"/>
+      <w:r>
+        <w:t>Vasishth’s</w:t>
+      </w:r>
+      <w:proofErr w:type="spellEnd"/>
+      <w:r>
+        <w:t xml:space="preserve"> specialties – is particularly good. I can see assigning this segment alone to student working far outside of psycholinguistics.</w:t>
       </w:r>
       <w:r>
         <w:br/>
@@ -211,7 +277,15 @@
         <w:t>I wish that section 1.6.3 was a built bolder</w:t>
       </w:r>
       <w:r>
-        <w:t xml:space="preserve">. I agree with the authors on the points made therein. It is essential to develop comprehension models of reading performance, and the book promises to do so in synthesizing and systematizing 15+ years of modeling work. That said, there are surely integrative lessons that were learned in the creation of this book – </w:t>
+        <w:t xml:space="preserve">. I agree with the authors on the points made therein. It is essential to develop comprehension models of reading performance, and the book promises to do so in synthesizing and systematizing 15+ years of </w:t>
+      </w:r>
+      <w:proofErr w:type="spellStart"/>
+      <w:r>
+        <w:t>modeling</w:t>
+      </w:r>
+      <w:proofErr w:type="spellEnd"/>
+      <w:r>
+        <w:t xml:space="preserve"> work. That said, there are surely integrative lessons that were learned in the creation of this book – </w:t>
       </w:r>
       <w:r>
         <w:rPr>
@@ -226,7 +300,21 @@
         <w:rPr>
           <w:u w:val="single"/>
         </w:rPr>
-        <w:t>Is the generation of such insights one of the consequences of the comprehensive modeling they have undertaken, and if so, is it is worth mentioning here</w:t>
+        <w:t xml:space="preserve">Is the generation of such insights one of the consequences of the comprehensive </w:t>
+      </w:r>
+      <w:proofErr w:type="spellStart"/>
+      <w:r>
+        <w:rPr>
+          <w:u w:val="single"/>
+        </w:rPr>
+        <w:t>modeling</w:t>
+      </w:r>
+      <w:proofErr w:type="spellEnd"/>
+      <w:r>
+        <w:rPr>
+          <w:u w:val="single"/>
+        </w:rPr>
+        <w:t xml:space="preserve"> they have undertaken, and if so, is it is worth mentioning here</w:t>
       </w:r>
       <w:r>
         <w:t>?</w:t>
@@ -538,7 +626,15 @@
       </w:r>
       <w:r>
         <w:br/>
-        <w:t>I lost my place in section 2.5.2, where the influence of different priors is considered. This felt “in the weeds” given what I thought was the goal of the chapter: to review the key empirical phenomena modeled later</w:t>
+        <w:t xml:space="preserve">I lost my place in section 2.5.2, where the influence of different priors is considered. This felt “in the weeds” given what I thought was the goal of the chapter: to review the key empirical phenomena </w:t>
+      </w:r>
+      <w:proofErr w:type="spellStart"/>
+      <w:r>
+        <w:t>modeled</w:t>
+      </w:r>
+      <w:proofErr w:type="spellEnd"/>
+      <w:r>
+        <w:t xml:space="preserve"> later</w:t>
       </w:r>
       <w:r>
         <w:rPr>
@@ -594,7 +690,21 @@
         <w:rPr>
           <w:color w:val="FF0000"/>
         </w:rPr>
-        <w:t xml:space="preserve">We have now added a paragraph explaining why this section appears in a chapter summarizing the evidence available so far. The main point we explain is that data are always interpreted in the light of our prior beliefs. How can one formally (quantitatively) take one’s beliefs into account when interpreting data? In this subsection, we demonstrate how this can be done. The broader point here is to show that subjectivity and conflicting beliefs can influence what we believe the data tell us, and that’s fine---people have different priors beliefs which may be legitimate </w:t>
+        <w:t xml:space="preserve">We have now added a paragraph explaining why this section appears in a chapter summarizing the evidence available so far. The main point we explain is that data are always interpreted in the light of our prior beliefs. How can one formally (quantitatively) take one’s beliefs into account when interpreting data? In this subsection, we demonstrate how this can be done. The broader point here is to show that subjectivity and conflicting beliefs can influence what we believe the data tell us, and that’s fine---people have different </w:t>
+      </w:r>
+      <w:proofErr w:type="gramStart"/>
+      <w:r>
+        <w:rPr>
+          <w:color w:val="FF0000"/>
+        </w:rPr>
+        <w:t>priors</w:t>
+      </w:r>
+      <w:proofErr w:type="gramEnd"/>
+      <w:r>
+        <w:rPr>
+          <w:color w:val="FF0000"/>
+        </w:rPr>
+        <w:t xml:space="preserve"> beliefs which may be legitimate </w:t>
       </w:r>
       <w:r>
         <w:rPr>
@@ -990,7 +1100,23 @@
           <w:color w:val="FF0000"/>
           <w:lang w:val="en-US"/>
         </w:rPr>
-        <w:t xml:space="preserve">We have moved equation 3.9 to the earlier part of the chapter, as suggested by the reviewer. The repeated equations now use a uniform use of log instead of ln. We decided not to instantiate the equations with fixed numerical values because in the modeling that we currently carry out, we use prior distributions on each parameter rather than fixed values (Vasishth, 2020).  We feel it’s useful to repeat the equations here, as it helps ground the predictions in the context of the linguistic examples presented. </w:t>
+        <w:t>We have moved equation 3.9 to the earlier part of the chapter, as suggested by the reviewer. The repeated equations now use a uniform use of log instead of ln. We decided not to instantiate the equations with fixed numerical values because in the modeling that we currently carry out, we use prior distributions on each parameter rather than fixed values (</w:t>
+      </w:r>
+      <w:proofErr w:type="spellStart"/>
+      <w:r>
+        <w:rPr>
+          <w:color w:val="FF0000"/>
+          <w:lang w:val="en-US"/>
+        </w:rPr>
+        <w:t>Vasishth</w:t>
+      </w:r>
+      <w:proofErr w:type="spellEnd"/>
+      <w:r>
+        <w:rPr>
+          <w:color w:val="FF0000"/>
+          <w:lang w:val="en-US"/>
+        </w:rPr>
+        <w:t xml:space="preserve">, 2020).  We feel it’s useful to repeat the equations here, as it helps ground the predictions in the context of the linguistic examples presented. </w:t>
       </w:r>
       <w:r>
         <w:br/>
@@ -1241,7 +1367,23 @@
           <w:color w:val="FF0000"/>
           <w:lang w:val="en-US"/>
         </w:rPr>
-        <w:t>We now remind the reader of the Roberts and Pashler criteria and we mention explicitly that the model is in principle falsifiable.</w:t>
+        <w:t xml:space="preserve">We now remind the reader of the Roberts and </w:t>
+      </w:r>
+      <w:proofErr w:type="spellStart"/>
+      <w:r>
+        <w:rPr>
+          <w:color w:val="FF0000"/>
+          <w:lang w:val="en-US"/>
+        </w:rPr>
+        <w:t>Pashler</w:t>
+      </w:r>
+      <w:proofErr w:type="spellEnd"/>
+      <w:r>
+        <w:rPr>
+          <w:color w:val="FF0000"/>
+          <w:lang w:val="en-US"/>
+        </w:rPr>
+        <w:t xml:space="preserve"> criteria and we mention explicitly that the model is in principle falsifiable.</w:t>
       </w:r>
       <w:r>
         <w:rPr>
@@ -1263,14 +1405,7 @@
           <w:color w:val="FF0000"/>
           <w:lang w:val="en-US"/>
         </w:rPr>
-        <w:t>“</w:t>
-      </w:r>
-      <w:r>
-        <w:rPr>
-          <w:color w:val="FF0000"/>
-          <w:lang w:val="en-US"/>
-        </w:rPr>
-        <w:t>Figure</w:t>
+        <w:t>“Figure</w:t>
       </w:r>
       <w:r>
         <w:rPr>
@@ -1291,21 +1426,30 @@
           <w:color w:val="FF0000"/>
           <w:lang w:val="en-US"/>
         </w:rPr>
-        <w:t>Roberts and Pashler (2000)</w:t>
-      </w:r>
-      <w:r>
-        <w:rPr>
-          <w:color w:val="FF0000"/>
-          <w:lang w:val="en-US"/>
-        </w:rPr>
-        <w:t xml:space="preserve"> desiderata: it shows the range of predictions are relatively restricted. This is important for model validation; it shows that the model's predictions are in principle falsifiable. It is not the case that the model can predict any possible outcome.</w:t>
-      </w:r>
-      <w:r>
-        <w:rPr>
-          <w:color w:val="FF0000"/>
-          <w:lang w:val="en-US"/>
-        </w:rPr>
-        <w:t>”</w:t>
+        <w:t xml:space="preserve">Roberts and </w:t>
+      </w:r>
+      <w:proofErr w:type="spellStart"/>
+      <w:r>
+        <w:rPr>
+          <w:color w:val="FF0000"/>
+          <w:lang w:val="en-US"/>
+        </w:rPr>
+        <w:t>Pashler</w:t>
+      </w:r>
+      <w:proofErr w:type="spellEnd"/>
+      <w:r>
+        <w:rPr>
+          <w:color w:val="FF0000"/>
+          <w:lang w:val="en-US"/>
+        </w:rPr>
+        <w:t xml:space="preserve"> (2000)</w:t>
+      </w:r>
+      <w:r>
+        <w:rPr>
+          <w:color w:val="FF0000"/>
+          <w:lang w:val="en-US"/>
+        </w:rPr>
+        <w:t xml:space="preserve"> desiderata: it shows the range of predictions are relatively restricted. This is important for model validation; it shows that the model's predictions are in principle falsifiable. It is not the case that the model can predict any possible outcome.”</w:t>
       </w:r>
     </w:p>
     <w:p>
@@ -1391,7 +1535,23 @@
           <w:color w:val="FF0000"/>
           <w:lang w:val="en-US"/>
         </w:rPr>
-        <w:t>We have now expanded on and made more explicit the motivation for this section. We now also explain, with examples, how the entire parameter estimation framework functions. Finally, because the details are quite complicated, we point the reader to references where these topics are discussed in more detail. One of the references we point our reader to is a 500 page book we have written on Bayesian methods for Cognitive Science</w:t>
+        <w:t xml:space="preserve">We have now expanded on and made more explicit the motivation for this section. We now also explain, with examples, how the entire parameter estimation framework functions. Finally, because the details are quite complicated, we point the reader to references where these topics are discussed in more detail. One of the references we point our reader to is a </w:t>
+      </w:r>
+      <w:proofErr w:type="gramStart"/>
+      <w:r>
+        <w:rPr>
+          <w:color w:val="FF0000"/>
+          <w:lang w:val="en-US"/>
+        </w:rPr>
+        <w:t>500 page</w:t>
+      </w:r>
+      <w:proofErr w:type="gramEnd"/>
+      <w:r>
+        <w:rPr>
+          <w:color w:val="FF0000"/>
+          <w:lang w:val="en-US"/>
+        </w:rPr>
+        <w:t xml:space="preserve"> book we have written on Bayesian methods for Cognitive Science</w:t>
       </w:r>
       <w:r>
         <w:rPr>
@@ -1516,7 +1676,23 @@
           <w:color w:val="FF0000"/>
           <w:lang w:val="en-US"/>
         </w:rPr>
-        <w:t>Not providing an introduction was an oversight on our part. We have now added severl paragraphs at the start of this chapter, discussing the points raised by the reviewer.</w:t>
+        <w:t xml:space="preserve">Not providing an introduction was an oversight on our part. We have now added </w:t>
+      </w:r>
+      <w:proofErr w:type="spellStart"/>
+      <w:r>
+        <w:rPr>
+          <w:color w:val="FF0000"/>
+          <w:lang w:val="en-US"/>
+        </w:rPr>
+        <w:t>severl</w:t>
+      </w:r>
+      <w:proofErr w:type="spellEnd"/>
+      <w:r>
+        <w:rPr>
+          <w:color w:val="FF0000"/>
+          <w:lang w:val="en-US"/>
+        </w:rPr>
+        <w:t xml:space="preserve"> paragraphs at the start of this chapter, discussing the points raised by the reviewer.</w:t>
       </w:r>
     </w:p>
     <w:p>
@@ -2571,19 +2747,22 @@
       <w:pPr>
         <w:pStyle w:val="NormalWeb"/>
         <w:rPr>
-          <w:lang w:val="en-US"/>
-        </w:rPr>
-      </w:pPr>
-      <w:r>
-        <w:rPr>
-          <w:b/>
-          <w:bCs/>
+          <w:color w:val="FF0000"/>
+          <w:lang w:val="en-US"/>
+        </w:rPr>
+      </w:pPr>
+      <w:r>
+        <w:rPr>
+          <w:b/>
+          <w:bCs/>
+          <w:color w:val="FF0000"/>
           <w:lang w:val="en-US"/>
         </w:rPr>
         <w:t>Response</w:t>
       </w:r>
       <w:r>
         <w:rPr>
+          <w:color w:val="FF0000"/>
           <w:lang w:val="en-US"/>
         </w:rPr>
         <w:t>:</w:t>
@@ -2595,23 +2774,29 @@
       </w:pPr>
       <w:r>
         <w:rPr>
+          <w:color w:val="FF0000"/>
           <w:lang w:val="en-US"/>
         </w:rPr>
         <w:t>In the interest of not making this book even longer than it is</w:t>
       </w:r>
       <w:r>
         <w:rPr>
+          <w:color w:val="FF0000"/>
           <w:lang w:val="en-US"/>
         </w:rPr>
         <w:t xml:space="preserve"> already</w:t>
       </w:r>
       <w:r>
         <w:rPr>
+          <w:color w:val="FF0000"/>
           <w:lang w:val="en-US"/>
         </w:rPr>
         <w:t>, we have not added more discussion here, although we agree that much more could have been said.</w:t>
       </w:r>
       <w:r>
+        <w:rPr>
+          <w:color w:val="FF0000"/>
+        </w:rPr>
         <w:br/>
       </w:r>
       <w:r>
@@ -2641,6 +2826,86 @@
       </w:pPr>
       <w:r>
         <w:rPr>
+          <w:b/>
+          <w:bCs/>
+          <w:color w:val="FF0000"/>
+          <w:lang w:val="en-US"/>
+        </w:rPr>
+        <w:t>Response</w:t>
+      </w:r>
+      <w:r>
+        <w:rPr>
+          <w:color w:val="FF0000"/>
+          <w:lang w:val="en-US"/>
+        </w:rPr>
+        <w:t>:</w:t>
+      </w:r>
+    </w:p>
+    <w:p>
+      <w:pPr>
+        <w:pStyle w:val="NormalWeb"/>
+      </w:pPr>
+      <w:r>
+        <w:rPr>
+          <w:color w:val="FF0000"/>
+          <w:lang w:val="en-US"/>
+        </w:rPr>
+        <w:t>We have added Figure 5.</w:t>
+      </w:r>
+      <w:r>
+        <w:rPr>
+          <w:color w:val="FF0000"/>
+          <w:lang w:val="en-US"/>
+        </w:rPr>
+        <w:t>2</w:t>
+      </w:r>
+      <w:r>
+        <w:rPr>
+          <w:color w:val="FF0000"/>
+          <w:lang w:val="en-US"/>
+        </w:rPr>
+        <w:t xml:space="preserve"> to illustrate time-out.</w:t>
+      </w:r>
+      <w:r>
+        <w:br/>
+      </w:r>
+      <w:r>
+        <w:br/>
+      </w:r>
+      <w:r>
+        <w:br/>
+      </w:r>
+      <w:r>
+        <w:rPr>
+          <w:bCs/>
+        </w:rPr>
+        <w:t>Chapter 6</w:t>
+      </w:r>
+      <w:r>
+        <w:br/>
+      </w:r>
+      <w:r>
+        <w:br/>
+        <w:t>Figure 6.1 (p. 148) is difficult to understand on its own, with its heavy use of abbreviations. Could “FFD”, “FPRT”, and “RPD” be replaced with the phrases they abbreviate in the figure itself, and could the other abbreviations be defined in the caption?</w:t>
+      </w:r>
+      <w:r>
+        <w:br/>
+      </w:r>
+    </w:p>
+    <w:p>
+      <w:pPr>
+        <w:pStyle w:val="NormalWeb"/>
+        <w:rPr>
+          <w:b/>
+          <w:bCs/>
+          <w:color w:val="FF0000"/>
+          <w:lang w:val="en-US"/>
+        </w:rPr>
+      </w:pPr>
+      <w:r>
+        <w:rPr>
+          <w:b/>
+          <w:bCs/>
           <w:color w:val="FF0000"/>
           <w:lang w:val="en-US"/>
         </w:rPr>
@@ -2651,53 +2916,183 @@
       <w:pPr>
         <w:pStyle w:val="NormalWeb"/>
         <w:rPr>
-          <w:lang w:val="en-US"/>
-        </w:rPr>
-      </w:pPr>
-      <w:r>
-        <w:rPr>
-          <w:color w:val="FF0000"/>
-          <w:lang w:val="en-US"/>
-        </w:rPr>
-        <w:t>We have added Figure 5. to illustrate time-out.</w:t>
-      </w:r>
-      <w:r>
-        <w:br/>
-      </w:r>
-      <w:r>
-        <w:br/>
-      </w:r>
-      <w:r>
-        <w:br/>
-      </w:r>
-      <w:r>
-        <w:rPr>
-          <w:bCs/>
-        </w:rPr>
-        <w:t>Chapter 6</w:t>
-      </w:r>
-      <w:r>
-        <w:br/>
-      </w:r>
-      <w:r>
-        <w:br/>
-        <w:t>Figure 6.1 (p. 148) is difficult to understand on its own, with its heavy use of abbreviations. Could “FFD”, “FPRT”, and “RPD” be replaced with the phrases they abbreviate in the figure itself, and could the other abbreviations be defined in the caption?</w:t>
-      </w:r>
-      <w:r>
-        <w:br/>
-      </w:r>
+          <w:color w:val="FF0000"/>
+          <w:lang w:val="en-US"/>
+        </w:rPr>
+      </w:pPr>
+      <w:r>
+        <w:rPr>
+          <w:color w:val="FF0000"/>
+          <w:lang w:val="en-US"/>
+        </w:rPr>
+        <w:t>We have added an explanation for all abbreviations in the caption.</w:t>
+      </w:r>
+      <w:r>
+        <w:rPr>
+          <w:color w:val="FF0000"/>
+          <w:lang w:val="en-US"/>
+        </w:rPr>
+        <w:t xml:space="preserve"> We didn’t want to write the full expansion for each dependent measure (FFD, FPRT, RPD) because </w:t>
+      </w:r>
+      <w:r>
+        <w:rPr>
+          <w:color w:val="FF0000"/>
+          <w:lang w:val="en-US"/>
+        </w:rPr>
+        <w:t>the figure</w:t>
+      </w:r>
+      <w:r>
+        <w:rPr>
+          <w:color w:val="FF0000"/>
+          <w:lang w:val="en-US"/>
+        </w:rPr>
+        <w:t xml:space="preserve"> would </w:t>
+      </w:r>
+      <w:r>
+        <w:rPr>
+          <w:color w:val="FF0000"/>
+          <w:lang w:val="en-US"/>
+        </w:rPr>
+        <w:t>quickly become difficult to format.</w:t>
+      </w:r>
+    </w:p>
+    <w:p>
+      <w:pPr>
+        <w:pStyle w:val="NormalWeb"/>
+      </w:pPr>
       <w:r>
         <w:br/>
         <w:t>p. 152: The way Kemper et al. (2004) is described here, it seems like a replication of MacDonald et al. (1992, Cognitive Psychology) with respect to the working memory finding. If I have this correct, consider citing the earlier paper.</w:t>
       </w:r>
-      <w:r>
+    </w:p>
+    <w:p>
+      <w:pPr>
+        <w:pStyle w:val="NormalWeb"/>
+        <w:rPr>
+          <w:color w:val="FF0000"/>
+          <w:lang w:val="en-US"/>
+        </w:rPr>
+      </w:pPr>
+      <w:r>
+        <w:rPr>
+          <w:b/>
+          <w:bCs/>
+          <w:color w:val="FF0000"/>
+          <w:lang w:val="en-US"/>
+        </w:rPr>
+        <w:t>Response</w:t>
+      </w:r>
+      <w:r>
+        <w:rPr>
+          <w:color w:val="FF0000"/>
+          <w:lang w:val="en-US"/>
+        </w:rPr>
+        <w:t>:</w:t>
+      </w:r>
+    </w:p>
+    <w:p>
+      <w:pPr>
+        <w:pStyle w:val="NormalWeb"/>
+      </w:pPr>
+      <w:r>
+        <w:rPr>
+          <w:color w:val="FF0000"/>
+          <w:lang w:val="en-US"/>
+        </w:rPr>
+        <w:t>We now cite both Just and Carpenter 1992 and MacDonald et al 1992.</w:t>
+      </w:r>
+      <w:r>
+        <w:rPr>
+          <w:color w:val="FF0000"/>
+        </w:rPr>
         <w:br/>
       </w:r>
       <w:r>
         <w:br/>
         <w:t>It may be possible to re-organize section 6.3 (specifically, 6.3.1) to have psycholinguistics questions join the modeling question in motivating this research. Specifically, the two full paragraphs on p. 155, which come at the end of the literature review, nicely lay out the psycholinguistic questions around under-specification and good-enough parsing, especially for low WM readers. Consider introducing these questions in briefer form at the beginning of the section to motivate the literature review that follows.</w:t>
       </w:r>
-      <w:r>
+    </w:p>
+    <w:p>
+      <w:pPr>
+        <w:pStyle w:val="NormalWeb"/>
+        <w:rPr>
+          <w:color w:val="FF0000"/>
+          <w:lang w:val="en-US"/>
+        </w:rPr>
+      </w:pPr>
+      <w:r>
+        <w:rPr>
+          <w:b/>
+          <w:bCs/>
+          <w:color w:val="FF0000"/>
+          <w:lang w:val="en-US"/>
+        </w:rPr>
+        <w:t>Response</w:t>
+      </w:r>
+      <w:r>
+        <w:rPr>
+          <w:color w:val="FF0000"/>
+          <w:lang w:val="en-US"/>
+        </w:rPr>
+        <w:t>:</w:t>
+      </w:r>
+    </w:p>
+    <w:p>
+      <w:pPr>
+        <w:pStyle w:val="NormalWeb"/>
+        <w:rPr>
+          <w:color w:val="FF0000"/>
+          <w:lang w:val="en-US"/>
+        </w:rPr>
+      </w:pPr>
+      <w:r>
+        <w:rPr>
+          <w:color w:val="FF0000"/>
+          <w:lang w:val="en-US"/>
+        </w:rPr>
+        <w:t xml:space="preserve">We have now introduced the </w:t>
+      </w:r>
+      <w:proofErr w:type="spellStart"/>
+      <w:r>
+        <w:rPr>
+          <w:color w:val="FF0000"/>
+          <w:lang w:val="en-US"/>
+        </w:rPr>
+        <w:t>underspecification</w:t>
+      </w:r>
+      <w:proofErr w:type="spellEnd"/>
+      <w:r>
+        <w:rPr>
+          <w:color w:val="FF0000"/>
+          <w:lang w:val="en-US"/>
+        </w:rPr>
+        <w:t xml:space="preserve"> question in the context of capacity limitations at the start of Section 6.3</w:t>
+      </w:r>
+      <w:r>
+        <w:rPr>
+          <w:color w:val="FF0000"/>
+          <w:lang w:val="en-US"/>
+        </w:rPr>
+        <w:t xml:space="preserve">, in order to prepare the reader for the literature review and the modeling </w:t>
+      </w:r>
+      <w:r>
+        <w:rPr>
+          <w:color w:val="FF0000"/>
+          <w:lang w:val="en-US"/>
+        </w:rPr>
+        <w:t>that follow</w:t>
+      </w:r>
+      <w:r>
+        <w:rPr>
+          <w:color w:val="FF0000"/>
+          <w:lang w:val="en-US"/>
+        </w:rPr>
+        <w:t>.</w:t>
+      </w:r>
+      <w:r>
+        <w:rPr>
+          <w:color w:val="FF0000"/>
+        </w:rPr>
         <w:br/>
       </w:r>
       <w:r>
@@ -2711,6 +3106,51 @@
         <w:br/>
       </w:r>
       <w:r>
+        <w:rPr>
+          <w:b/>
+          <w:bCs/>
+          <w:color w:val="FF0000"/>
+          <w:lang w:val="en-US"/>
+        </w:rPr>
+        <w:t>Response</w:t>
+      </w:r>
+      <w:r>
+        <w:rPr>
+          <w:color w:val="FF0000"/>
+          <w:lang w:val="en-US"/>
+        </w:rPr>
+        <w:t xml:space="preserve">: </w:t>
+      </w:r>
+    </w:p>
+    <w:p>
+      <w:pPr>
+        <w:pStyle w:val="NormalWeb"/>
+        <w:rPr>
+          <w:color w:val="FF0000"/>
+          <w:lang w:val="en-US"/>
+        </w:rPr>
+      </w:pPr>
+      <w:r>
+        <w:rPr>
+          <w:color w:val="FF0000"/>
+          <w:lang w:val="en-US"/>
+        </w:rPr>
+        <w:lastRenderedPageBreak/>
+        <w:t xml:space="preserve">This is an interesting idea. </w:t>
+      </w:r>
+      <w:r>
+        <w:rPr>
+          <w:color w:val="FF0000"/>
+          <w:lang w:val="en-US"/>
+        </w:rPr>
+        <w:t>To-do</w:t>
+      </w:r>
+    </w:p>
+    <w:p>
+      <w:pPr>
+        <w:pStyle w:val="NormalWeb"/>
+      </w:pPr>
+      <w:r>
         <w:br/>
       </w:r>
       <w:r>
@@ -2727,67 +3167,185 @@
       </w:r>
       <w:r>
         <w:br/>
-        <w:t>It would be useful if the introduction to this chapter tied its contents to the overall structure of the book in a bit more detail than the paragraph on p. 164.</w:t>
-      </w:r>
-      <w:r>
-        <w:br/>
-      </w:r>
-      <w:r>
-        <w:br/>
-        <w:t>Consider connecting the discussion of the SRC vs. ORC difference in section 7.2.2 (pp. 170-171) to discussions of this difference in the prior chapter. This would also present the opportunity to discuss in greater detail the relationship between the LV05 model (+ Emma extension) model presented earlier (and called M0 here?) and the mixture/STAN-based accounts presented in chapter 7. I feel like I am missing a broader, more integrated understanding of the various approaches to the  SRC vs. ORC difference in the different chapters of the book. It is probably there implicitly; as the reader, I just need a little help seeing it.</w:t>
-      </w:r>
-      <w:r>
-        <w:br/>
-      </w:r>
-      <w:r>
-        <w:br/>
-        <w:t xml:space="preserve">The chapter is presented as contrasting different approaches to interference during sentence comprehension – those offered by McElree and by LV05 – in the introductory paragraph on p. 164. But the reader notices quite quickly in section 7.2 that a more neutral statistical model is being offered, and it is couched in a different computational formalism (STAN) than the </w:t>
+        <w:t xml:space="preserve">It would be </w:t>
+      </w:r>
+      <w:r>
+        <w:rPr>
+          <w:b/>
+          <w:bCs/>
+        </w:rPr>
+        <w:t>useful if the introduction to this chapter tied its contents to the overall structure of the book in a bit more detail than the paragraph on p. 164</w:t>
+      </w:r>
+      <w:r>
+        <w:t>.</w:t>
+      </w:r>
+      <w:r>
+        <w:br/>
+      </w:r>
+      <w:r>
+        <w:br/>
+      </w:r>
+      <w:r>
+        <w:rPr>
+          <w:b/>
+          <w:bCs/>
+        </w:rPr>
+        <w:t>Consider connecting the discussion of the SRC vs. ORC difference in section 7.2.2 (pp. 170-171) to discussions of this difference in the prior chapter</w:t>
+      </w:r>
+      <w:r>
+        <w:t xml:space="preserve">. This would also present the opportunity to </w:t>
+      </w:r>
+      <w:r>
+        <w:rPr>
+          <w:b/>
+          <w:bCs/>
+        </w:rPr>
+        <w:t>discuss in greater detail the relationship between the LV05 model (+ Emma extension) model presented earlier (and called M0 here?) and the mixture/STAN-based accounts presented in chapter 7</w:t>
+      </w:r>
+      <w:r>
+        <w:t xml:space="preserve">. I feel like I am missing a broader, </w:t>
+      </w:r>
+      <w:r>
+        <w:rPr>
+          <w:b/>
+          <w:bCs/>
+        </w:rPr>
+        <w:t>more integrated understanding of the various approaches to the  SRC vs. ORC difference in the different chapters of the book</w:t>
+      </w:r>
+      <w:r>
+        <w:t>. It is probably there implicitly; as the reader, I just need a little help seeing it.</w:t>
+      </w:r>
+      <w:r>
+        <w:br/>
+      </w:r>
+      <w:r>
+        <w:br/>
+      </w:r>
+      <w:r>
+        <w:rPr>
+          <w:b/>
+          <w:bCs/>
+        </w:rPr>
+        <w:t>The chapter is presented as contrasting different approaches to interference during sentence comprehension</w:t>
+      </w:r>
+      <w:r>
+        <w:t xml:space="preserve"> – those offered by McElree and by LV05 – in the introductory paragraph on p. 164. But the reader notices quite quickly in section 7.2 that a more neutral statistical model is being offered, and it is couched in a different computational formalism (STAN) than the models thus far (ACT-R, R). Then, at the bottom of p. 175, we get this statement of the goal of section 7.3: </w:t>
+      </w:r>
+      <w:r>
+        <w:rPr>
+          <w:b/>
+          <w:bCs/>
+        </w:rPr>
+        <w:t>“Our goal here is to implement all the three proposals as statistical models and then compare their relative fit to the data in order to adjudicate between them.” I actually believe that this is closer to the goal of the chapter – the formulation of some of the (earlier) ideas in statistical terms and their direct evaluation</w:t>
+      </w:r>
+      <w:r>
+        <w:t>. This is certainly the spirit of the modeling thus far in the chapter, as shown in the model specifications (Equations 7.1 – 7.5), which are quite different than what has come before. If I am correct</w:t>
+      </w:r>
+      <w:r>
+        <w:rPr>
+          <w:b/>
+          <w:bCs/>
+        </w:rPr>
+        <w:t>, it may be worth expanding the introduction to this chapter to offer this as another motivation for the research reported in this chapter</w:t>
+      </w:r>
+      <w:r>
+        <w:t>.</w:t>
+      </w:r>
+      <w:r>
+        <w:br/>
+      </w:r>
+      <w:r>
+        <w:br/>
+        <w:t xml:space="preserve">The </w:t>
+      </w:r>
+      <w:r>
+        <w:rPr>
+          <w:b/>
+          <w:bCs/>
+        </w:rPr>
+        <w:t>chapter could use a summary section 7.4 that connects back to the top-level research questions (interference accounts, statistical modeling) that motivated it</w:t>
+      </w:r>
+      <w:r>
+        <w:t>.</w:t>
+      </w:r>
+      <w:r>
+        <w:br/>
+      </w:r>
+      <w:r>
+        <w:br/>
+      </w:r>
+      <w:r>
+        <w:br/>
+      </w:r>
+      <w:r>
+        <w:rPr>
+          <w:bCs/>
+        </w:rPr>
+        <w:t>Chapter 8</w:t>
+      </w:r>
+      <w:r>
+        <w:br/>
+      </w:r>
+      <w:r>
+        <w:br/>
+        <w:t>I really like the way this chapter begins and motivates the research it reports. The review of the literature in section 8.1 is both comprehensive and highly readable.</w:t>
+      </w:r>
+      <w:r>
+        <w:br/>
+      </w:r>
+      <w:r>
+        <w:br/>
+      </w:r>
+      <w:r>
+        <w:rPr>
+          <w:b/>
+          <w:bCs/>
+        </w:rPr>
+        <w:t>The text at the beginning of section 8.2 seems a bit redundant with what has come before</w:t>
+      </w:r>
+      <w:r>
+        <w:t>. First, it summarizes the representation vs. processing distinction that section 8.1 covered in depth (and, as an aside, refers to “this paper” on p. 191). Then it summarizes the LV05 model that the reader has already encountered in previous chapters. Consider cutting back some of this material.</w:t>
+      </w:r>
+    </w:p>
+    <w:p>
+      <w:pPr>
+        <w:pStyle w:val="NormalWeb"/>
+        <w:rPr>
+          <w:b/>
+          <w:bCs/>
+          <w:color w:val="FF0000"/>
+          <w:lang w:val="en-US"/>
+        </w:rPr>
+      </w:pPr>
+      <w:r>
+        <w:rPr>
+          <w:b/>
+          <w:bCs/>
+          <w:color w:val="FF0000"/>
+          <w:lang w:val="en-US"/>
+        </w:rPr>
+        <w:t>Response:</w:t>
+      </w:r>
+    </w:p>
+    <w:p>
+      <w:pPr>
+        <w:pStyle w:val="NormalWeb"/>
+      </w:pPr>
+      <w:r>
+        <w:rPr>
+          <w:color w:val="FF0000"/>
+          <w:lang w:val="en-US"/>
+        </w:rPr>
+        <w:t>To-do: re-read and cut back on redundancy.</w:t>
+      </w:r>
+      <w:r>
+        <w:br/>
+      </w:r>
+      <w:r>
+        <w:br/>
       </w:r>
       <w:r>
         <w:lastRenderedPageBreak/>
-        <w:t>models thus far (ACT-R, R). Then, at the bottom of p. 175, we get this statement of the goal of section 7.3: “Our goal here is to implement all the three proposals as statistical models and then compare their relative fit to the data in order to adjudicate between them.” I actually believe that this is closer to the goal of the chapter – the formulation of some of the (earlier) ideas in statistical terms and their direct evaluation. This is certainly the spirit of the modeling thus far in the chapter, as shown in the model specifications (Equations 7.1 – 7.5), which are quite different than what has come before. If I am correct, it may be worth expanding the introduction to this chapter to offer this as another motivation for the research reported in this chapter.</w:t>
-      </w:r>
-      <w:r>
-        <w:br/>
-      </w:r>
-      <w:r>
-        <w:br/>
-        <w:t>The chapter could use a summary section 7.4 that connects back to the top-level research questions (interference accounts, statistical modeling) that motivated it.</w:t>
-      </w:r>
-      <w:r>
-        <w:br/>
-      </w:r>
-      <w:r>
-        <w:br/>
-      </w:r>
-      <w:r>
-        <w:br/>
-      </w:r>
-      <w:r>
-        <w:rPr>
-          <w:bCs/>
-        </w:rPr>
-        <w:t>Chapter 8</w:t>
-      </w:r>
-      <w:r>
-        <w:br/>
-      </w:r>
-      <w:r>
-        <w:br/>
-        <w:t>I really like the way this chapter begins and motivates the research it reports. The review of the literature in section 8.1 is both comprehensive and highly readable.</w:t>
-      </w:r>
-      <w:r>
-        <w:br/>
-      </w:r>
-      <w:r>
-        <w:br/>
-        <w:t>The text at the beginning of section 8.2 seems a bit redundant with what has come before. First, it summarizes the representation vs. processing distinction that section 8.1 covered in depth (and, as an aside, refers to “this paper” on p. 191). Then it summarizes the LV05 model that the reader has already encountered in previous chapters. Consider cutting back some of this material.</w:t>
-      </w:r>
-      <w:r>
-        <w:br/>
-      </w:r>
-      <w:r>
-        <w:br/>
         <w:t>[I ran out of time and could not review the rest of this chapter.]</w:t>
       </w:r>
       <w:r>
@@ -2810,7 +3368,17 @@
       </w:r>
       <w:r>
         <w:br/>
-        <w:t>This chapter is highly schematic so I did not review it in great depth. As the authors develop it further, they might find it useful to organize it around the research questions and goals introduced in sections 1.5 and 1.7. What has the reader learned about these from the intervening chapters, and what issues remain to be addressed? Note that such an organization would not naturally accommodate section 9.4, which seems independent of the rest of the book. As such, it might belong in a section considering computational modeling of sentence comprehension more broadly.</w:t>
+        <w:t xml:space="preserve">This chapter is highly schematic so I did not review it in great depth. As the authors develop it further, they might find it useful to </w:t>
+      </w:r>
+      <w:r>
+        <w:rPr>
+          <w:b/>
+          <w:bCs/>
+        </w:rPr>
+        <w:t>organize it around the research questions and goals introduced in sections 1.5 and 1.7</w:t>
+      </w:r>
+      <w:r>
+        <w:t>. What has the reader learned about these from the intervening chapters, and what issues remain to be addressed? Note that such an organization would not naturally accommodate section 9.4, which seems independent of the rest of the book. As such, it might belong in a section considering computational modeling of sentence comprehension more broadly.</w:t>
       </w:r>
       <w:r>
         <w:br/>
@@ -2844,53 +3412,296 @@
       </w:r>
       <w:r>
         <w:br/>
-      </w:r>
-      <w:r>
+        <w:t>Apologies for suggesting my own papers here!</w:t>
+      </w:r>
+    </w:p>
+    <w:p>
+      <w:pPr>
+        <w:pStyle w:val="NormalWeb"/>
+        <w:rPr>
+          <w:b/>
+          <w:bCs/>
+          <w:color w:val="FF0000"/>
+          <w:lang w:val="en-US"/>
+        </w:rPr>
+      </w:pPr>
+      <w:r>
+        <w:rPr>
+          <w:b/>
+          <w:bCs/>
+          <w:color w:val="FF0000"/>
+          <w:lang w:val="en-US"/>
+        </w:rPr>
+        <w:t>Response:</w:t>
+      </w:r>
+    </w:p>
+    <w:p>
+      <w:pPr>
+        <w:pStyle w:val="NormalWeb"/>
+      </w:pPr>
+      <w:r>
+        <w:rPr>
+          <w:color w:val="FF0000"/>
+          <w:lang w:val="en-US"/>
+        </w:rPr>
+        <w:t>We have now cited these papers</w:t>
+      </w:r>
+      <w:r>
+        <w:rPr>
+          <w:color w:val="FF0000"/>
+          <w:lang w:val="en-US"/>
+        </w:rPr>
+        <w:t>, which we agree are highly relevant</w:t>
+      </w:r>
+      <w:r>
+        <w:rPr>
+          <w:color w:val="FF0000"/>
+          <w:lang w:val="en-US"/>
+        </w:rPr>
+        <w:t xml:space="preserve"> here</w:t>
+      </w:r>
+      <w:r>
+        <w:rPr>
+          <w:color w:val="FF0000"/>
+          <w:lang w:val="en-US"/>
+        </w:rPr>
+        <w:t>.</w:t>
+      </w:r>
+      <w:r>
+        <w:rPr>
+          <w:color w:val="FF0000"/>
+        </w:rPr>
+        <w:br/>
+      </w:r>
+      <w:r>
+        <w:br/>
+        <w:t>The citation for Logacev and Vasishth (2015) is missing information.</w:t>
+      </w:r>
+    </w:p>
+    <w:p>
+      <w:pPr>
+        <w:pStyle w:val="NormalWeb"/>
+        <w:rPr>
+          <w:b/>
+          <w:bCs/>
+          <w:color w:val="FF0000"/>
+          <w:lang w:val="en-US"/>
+        </w:rPr>
+      </w:pPr>
+      <w:r>
+        <w:rPr>
+          <w:b/>
+          <w:bCs/>
+          <w:color w:val="FF0000"/>
+          <w:lang w:val="en-US"/>
+        </w:rPr>
+        <w:t>Response:</w:t>
+      </w:r>
+    </w:p>
+    <w:p>
+      <w:pPr>
+        <w:pStyle w:val="NormalWeb"/>
+        <w:rPr>
+          <w:b/>
+          <w:bCs/>
+          <w:color w:val="FF0000"/>
+          <w:lang w:val="en-US"/>
+        </w:rPr>
+      </w:pPr>
+      <w:r>
+        <w:rPr>
+          <w:color w:val="FF0000"/>
+          <w:lang w:val="en-US"/>
+        </w:rPr>
+        <w:t>Th</w:t>
+      </w:r>
+      <w:r>
+        <w:rPr>
+          <w:color w:val="FF0000"/>
+          <w:lang w:val="en-US"/>
+        </w:rPr>
+        <w:t>e missing information</w:t>
+      </w:r>
+      <w:r>
+        <w:rPr>
+          <w:color w:val="FF0000"/>
+          <w:lang w:val="en-US"/>
+        </w:rPr>
+        <w:t xml:space="preserve"> has been </w:t>
+      </w:r>
+      <w:r>
+        <w:rPr>
+          <w:color w:val="FF0000"/>
+          <w:lang w:val="en-US"/>
+        </w:rPr>
+        <w:t>added</w:t>
+      </w:r>
+      <w:r>
+        <w:rPr>
+          <w:color w:val="FF0000"/>
+          <w:lang w:val="en-US"/>
+        </w:rPr>
+        <w:t>.</w:t>
+      </w:r>
+      <w:r>
+        <w:rPr>
+          <w:color w:val="FF0000"/>
+        </w:rPr>
+        <w:br/>
+      </w:r>
+      <w:r>
+        <w:br/>
+      </w:r>
+      <w:r>
+        <w:br/>
+        <w:t>Figure 4.1 is referenced in chapter 3, on p. 57, but does not appear until chapter 5, on p. 71.</w:t>
+      </w:r>
+      <w:r>
+        <w:br/>
+      </w:r>
+      <w:r>
+        <w:br/>
+      </w:r>
+      <w:r>
+        <w:rPr>
+          <w:b/>
+          <w:bCs/>
+          <w:color w:val="FF0000"/>
+          <w:lang w:val="en-US"/>
+        </w:rPr>
+        <w:t>Response:</w:t>
+      </w:r>
+    </w:p>
+    <w:p>
+      <w:pPr>
+        <w:pStyle w:val="NormalWeb"/>
+      </w:pPr>
+      <w:r>
+        <w:rPr>
+          <w:color w:val="FF0000"/>
+          <w:lang w:val="en-US"/>
+        </w:rPr>
+        <w:t>This was a referencing error in LaTeX and has been corrected</w:t>
+      </w:r>
+      <w:r>
+        <w:rPr>
+          <w:color w:val="FF0000"/>
+          <w:lang w:val="en-US"/>
+        </w:rPr>
+        <w:t>.</w:t>
+      </w:r>
+      <w:r>
+        <w:rPr>
+          <w:color w:val="FF0000"/>
+        </w:rPr>
+        <w:br/>
+      </w:r>
+    </w:p>
+    <w:p>
+      <w:pPr>
+        <w:pStyle w:val="NormalWeb"/>
+      </w:pPr>
+      <w:r>
+        <w:t xml:space="preserve">p. 70: “constitutes” </w:t>
+      </w:r>
+      <w:r>
+        <w:sym w:font="Symbol" w:char="F0E0"/>
+      </w:r>
+      <w:r>
+        <w:t xml:space="preserve"> “constitute”</w:t>
+      </w:r>
+    </w:p>
+    <w:p>
+      <w:pPr>
+        <w:pStyle w:val="NormalWeb"/>
+        <w:rPr>
+          <w:b/>
+          <w:bCs/>
+          <w:color w:val="FF0000"/>
+          <w:lang w:val="en-US"/>
+        </w:rPr>
+      </w:pPr>
+      <w:r>
+        <w:rPr>
+          <w:b/>
+          <w:bCs/>
+          <w:color w:val="FF0000"/>
+          <w:lang w:val="en-US"/>
+        </w:rPr>
+        <w:t>Response:</w:t>
+      </w:r>
+    </w:p>
+    <w:p>
+      <w:pPr>
+        <w:pStyle w:val="NormalWeb"/>
+        <w:rPr>
+          <w:color w:val="FF0000"/>
+          <w:lang w:val="en-US"/>
+        </w:rPr>
+      </w:pPr>
+      <w:r>
+        <w:rPr>
+          <w:color w:val="FF0000"/>
+          <w:lang w:val="en-US"/>
+        </w:rPr>
         <w:lastRenderedPageBreak/>
-        <w:t>Apologies for suggesting my own papers here!</w:t>
-      </w:r>
-      <w:r>
-        <w:br/>
-      </w:r>
-      <w:r>
-        <w:br/>
-        <w:t>The citation for Logacev and Vasishth (2015) is missing information.</w:t>
-      </w:r>
-      <w:r>
-        <w:br/>
-      </w:r>
-      <w:r>
-        <w:br/>
-        <w:t>Figure 4.1 is referenced in chapter 3, on p. 57, but does not appear until chapter 5, on p. 71.</w:t>
-      </w:r>
-      <w:r>
-        <w:br/>
-      </w:r>
-      <w:r>
-        <w:br/>
-        <w:t xml:space="preserve">p. 70: “constitutes” </w:t>
+        <w:t>This typo has been corrected.</w:t>
+      </w:r>
+      <w:r>
+        <w:rPr>
+          <w:color w:val="FF0000"/>
+        </w:rPr>
+        <w:br/>
+      </w:r>
+      <w:r>
+        <w:br/>
+      </w:r>
+      <w:r>
+        <w:br/>
+        <w:t xml:space="preserve">p. 71: “certain representation” </w:t>
       </w:r>
       <w:r>
         <w:sym w:font="Symbol" w:char="F0E0"/>
       </w:r>
       <w:r>
-        <w:t xml:space="preserve"> “constitute”</w:t>
-      </w:r>
-      <w:r>
-        <w:br/>
-      </w:r>
-      <w:r>
-        <w:br/>
-        <w:t xml:space="preserve">p. 71: “certain representation” </w:t>
-      </w:r>
-      <w:r>
-        <w:sym w:font="Symbol" w:char="F0E0"/>
-      </w:r>
-      <w:r>
         <w:t xml:space="preserve"> “a certain representation” or “certain representations”</w:t>
       </w:r>
     </w:p>
-    <w:p/>
+    <w:p>
+      <w:pPr>
+        <w:pStyle w:val="NormalWeb"/>
+        <w:rPr>
+          <w:b/>
+          <w:bCs/>
+          <w:color w:val="FF0000"/>
+          <w:lang w:val="en-US"/>
+        </w:rPr>
+      </w:pPr>
+      <w:r>
+        <w:rPr>
+          <w:b/>
+          <w:bCs/>
+          <w:color w:val="FF0000"/>
+          <w:lang w:val="en-US"/>
+        </w:rPr>
+        <w:t>Response:</w:t>
+      </w:r>
+    </w:p>
+    <w:p>
+      <w:r>
+        <w:rPr>
+          <w:color w:val="FF0000"/>
+          <w:lang w:val="en-US"/>
+        </w:rPr>
+        <w:t>This typo has been corrected.</w:t>
+      </w:r>
+      <w:r>
+        <w:rPr>
+          <w:color w:val="FF0000"/>
+        </w:rPr>
+        <w:br/>
+      </w:r>
+    </w:p>
     <w:sectPr>
       <w:pgSz w:w="11906" w:h="16838"/>
       <w:pgMar w:top="1440" w:right="1440" w:bottom="1440" w:left="1440" w:header="708" w:footer="708" w:gutter="0"/>
@@ -3024,6 +3835,7 @@
     <w:lsdException w:name="HTML Sample" w:semiHidden="1" w:unhideWhenUsed="1"/>
     <w:lsdException w:name="HTML Typewriter" w:semiHidden="1" w:unhideWhenUsed="1"/>
     <w:lsdException w:name="HTML Variable" w:semiHidden="1" w:unhideWhenUsed="1"/>
+    <w:lsdException w:name="Normal Table" w:semiHidden="1" w:unhideWhenUsed="1"/>
     <w:lsdException w:name="annotation subject" w:semiHidden="1" w:unhideWhenUsed="1"/>
     <w:lsdException w:name="No List" w:semiHidden="1" w:unhideWhenUsed="1"/>
     <w:lsdException w:name="Outline List 1" w:semiHidden="1" w:unhideWhenUsed="1"/>
@@ -3066,8 +3878,11 @@
     <w:lsdException w:name="Table Contemporary" w:semiHidden="1" w:unhideWhenUsed="1"/>
     <w:lsdException w:name="Table Elegant" w:semiHidden="1" w:unhideWhenUsed="1"/>
     <w:lsdException w:name="Table Professional" w:semiHidden="1" w:unhideWhenUsed="1"/>
+    <w:lsdException w:name="Table Subtle 1" w:semiHidden="1" w:unhideWhenUsed="1"/>
     <w:lsdException w:name="Table Subtle 2" w:semiHidden="1" w:unhideWhenUsed="1"/>
     <w:lsdException w:name="Table Web 1" w:semiHidden="1" w:unhideWhenUsed="1"/>
+    <w:lsdException w:name="Table Web 2" w:semiHidden="1" w:unhideWhenUsed="1"/>
+    <w:lsdException w:name="Table Web 3" w:semiHidden="1" w:unhideWhenUsed="1"/>
     <w:lsdException w:name="Balloon Text" w:semiHidden="1" w:unhideWhenUsed="1"/>
     <w:lsdException w:name="Table Grid" w:uiPriority="39"/>
     <w:lsdException w:name="Table Theme" w:semiHidden="1" w:unhideWhenUsed="1"/>

--- a/Review/VasishthEngelmannclearanceResponse.docx
+++ b/Review/VasishthEngelmannclearanceResponse.docx
@@ -3143,7 +3143,65 @@
           <w:color w:val="FF0000"/>
           <w:lang w:val="en-US"/>
         </w:rPr>
-        <w:t>To-do</w:t>
+        <w:t xml:space="preserve">We have added a short </w:t>
+      </w:r>
+      <w:r>
+        <w:rPr>
+          <w:color w:val="FF0000"/>
+          <w:lang w:val="en-US"/>
+        </w:rPr>
+        <w:t>paragraph</w:t>
+      </w:r>
+      <w:r>
+        <w:rPr>
+          <w:color w:val="FF0000"/>
+          <w:lang w:val="en-US"/>
+        </w:rPr>
+        <w:t xml:space="preserve"> in the General Discussion </w:t>
+      </w:r>
+      <w:r>
+        <w:rPr>
+          <w:color w:val="FF0000"/>
+          <w:lang w:val="en-US"/>
+        </w:rPr>
+        <w:t>pointing the reader to</w:t>
+      </w:r>
+      <w:r>
+        <w:rPr>
+          <w:color w:val="FF0000"/>
+          <w:lang w:val="en-US"/>
+        </w:rPr>
+        <w:t xml:space="preserve"> these two ideas.</w:t>
+      </w:r>
+      <w:r>
+        <w:rPr>
+          <w:color w:val="FF0000"/>
+          <w:lang w:val="en-US"/>
+        </w:rPr>
+        <w:t xml:space="preserve"> We briefly mention CC READER and the beam search idea, and point out that future work could </w:t>
+      </w:r>
+      <w:r>
+        <w:rPr>
+          <w:color w:val="FF0000"/>
+          <w:lang w:val="en-US"/>
+        </w:rPr>
+        <w:t xml:space="preserve">investigate these approaches to modelling </w:t>
+      </w:r>
+      <w:proofErr w:type="spellStart"/>
+      <w:r>
+        <w:rPr>
+          <w:color w:val="FF0000"/>
+          <w:lang w:val="en-US"/>
+        </w:rPr>
+        <w:t>underspecification</w:t>
+      </w:r>
+      <w:proofErr w:type="spellEnd"/>
+      <w:r>
+        <w:rPr>
+          <w:color w:val="FF0000"/>
+          <w:lang w:val="en-US"/>
+        </w:rPr>
+        <w:t>.</w:t>
       </w:r>
     </w:p>
     <w:p>
@@ -3215,6 +3273,64 @@
       <w:r>
         <w:t>. It is probably there implicitly; as the reader, I just need a little help seeing it.</w:t>
       </w:r>
+    </w:p>
+    <w:p>
+      <w:pPr>
+        <w:pStyle w:val="NormalWeb"/>
+        <w:rPr>
+          <w:color w:val="FF0000"/>
+          <w:lang w:val="en-US"/>
+        </w:rPr>
+      </w:pPr>
+      <w:r>
+        <w:rPr>
+          <w:b/>
+          <w:bCs/>
+          <w:color w:val="FF0000"/>
+          <w:lang w:val="en-US"/>
+        </w:rPr>
+        <w:t>Response</w:t>
+      </w:r>
+      <w:r>
+        <w:rPr>
+          <w:color w:val="FF0000"/>
+          <w:lang w:val="en-US"/>
+        </w:rPr>
+        <w:t>:</w:t>
+      </w:r>
+    </w:p>
+    <w:p>
+      <w:pPr>
+        <w:pStyle w:val="NormalWeb"/>
+      </w:pPr>
+      <w:r>
+        <w:rPr>
+          <w:color w:val="FF0000"/>
+          <w:lang w:val="en-US"/>
+        </w:rPr>
+        <w:t>We have added</w:t>
+      </w:r>
+      <w:r>
+        <w:rPr>
+          <w:color w:val="FF0000"/>
+          <w:lang w:val="en-US"/>
+        </w:rPr>
+        <w:t xml:space="preserve"> a short paragraph at the start of section 7.2.2 to remind the reader of the relative clause model covered in the preceding model, and to contextualize the </w:t>
+      </w:r>
+      <w:r>
+        <w:rPr>
+          <w:color w:val="FF0000"/>
+          <w:lang w:val="en-US"/>
+        </w:rPr>
+        <w:t xml:space="preserve">research </w:t>
+      </w:r>
+      <w:r>
+        <w:rPr>
+          <w:color w:val="FF0000"/>
+          <w:lang w:val="en-US"/>
+        </w:rPr>
+        <w:t xml:space="preserve">question being asked here. </w:t>
+      </w:r>
       <w:r>
         <w:br/>
       </w:r>
@@ -3271,6 +3387,60 @@
       <w:r>
         <w:br/>
       </w:r>
+    </w:p>
+    <w:p>
+      <w:pPr>
+        <w:pStyle w:val="NormalWeb"/>
+        <w:rPr>
+          <w:color w:val="FF0000"/>
+          <w:lang w:val="en-US"/>
+        </w:rPr>
+      </w:pPr>
+      <w:r>
+        <w:rPr>
+          <w:b/>
+          <w:bCs/>
+          <w:color w:val="FF0000"/>
+          <w:lang w:val="en-US"/>
+        </w:rPr>
+        <w:t>Response</w:t>
+      </w:r>
+      <w:r>
+        <w:rPr>
+          <w:color w:val="FF0000"/>
+          <w:lang w:val="en-US"/>
+        </w:rPr>
+        <w:t>:</w:t>
+      </w:r>
+    </w:p>
+    <w:p>
+      <w:pPr>
+        <w:pStyle w:val="NormalWeb"/>
+        <w:rPr>
+          <w:color w:val="FF0000"/>
+          <w:lang w:val="en-US"/>
+        </w:rPr>
+      </w:pPr>
+      <w:r>
+        <w:rPr>
+          <w:color w:val="FF0000"/>
+          <w:lang w:val="en-US"/>
+        </w:rPr>
+        <w:t>We have added an introduction that makes it clear that chapter 7 focuses on statistical process models that implement the core ideas from the preceding chapters.</w:t>
+      </w:r>
+    </w:p>
+    <w:p>
+      <w:pPr>
+        <w:pStyle w:val="NormalWeb"/>
+      </w:pPr>
+      <w:r>
+        <w:rPr>
+          <w:color w:val="FF0000"/>
+          <w:lang w:val="en-US"/>
+        </w:rPr>
+        <w:lastRenderedPageBreak/>
+        <w:t>A summary section 7.4 has also been added that explains the intent and relevance of the present chapter in the context of the earlier ones.</w:t>
+      </w:r>
       <w:r>
         <w:br/>
       </w:r>
@@ -3336,83 +3506,151 @@
           <w:color w:val="FF0000"/>
           <w:lang w:val="en-US"/>
         </w:rPr>
-        <w:t>To-do: re-read and cut back on redundancy.</w:t>
-      </w:r>
-      <w:r>
-        <w:br/>
-      </w:r>
-      <w:r>
-        <w:br/>
-      </w:r>
-      <w:r>
+        <w:t xml:space="preserve">We have tried to remove all the redundant text. We have left section 8.2.1 largely unchanged even though it repeats some of the equations. The reason is that the reader will find it helpful to review the equations </w:t>
+      </w:r>
+      <w:r>
+        <w:rPr>
+          <w:color w:val="FF0000"/>
+          <w:lang w:val="en-US"/>
+        </w:rPr>
+        <w:t>in order to map them to specific sources of deficits in sentence processing.</w:t>
+      </w:r>
+      <w:r>
+        <w:br/>
+      </w:r>
+      <w:r>
+        <w:br/>
+        <w:t>[I ran out of time and could not review the rest of this chapter.]</w:t>
+      </w:r>
+      <w:r>
+        <w:br/>
+      </w:r>
+      <w:r>
+        <w:br/>
+      </w:r>
+      <w:r>
+        <w:br/>
+      </w:r>
+      <w:r>
+        <w:rPr>
+          <w:bCs/>
+        </w:rPr>
+        <w:t>Chapter 9</w:t>
+      </w:r>
+      <w:r>
+        <w:br/>
+      </w:r>
+      <w:r>
+        <w:br/>
+        <w:t xml:space="preserve">This chapter is highly schematic so I did not review it in great depth. As the authors develop it further, they might find it useful to </w:t>
+      </w:r>
+      <w:r>
+        <w:rPr>
+          <w:b/>
+          <w:bCs/>
+        </w:rPr>
+        <w:t>organize it around the research questions and goals introduced in sections 1.5 and 1.7</w:t>
+      </w:r>
+      <w:r>
+        <w:t>. What has the reader learned about these from the intervening chapters, and what issues remain to be addressed? Note that such an organization would not naturally accommodate section 9.4, which seems independent of the rest of the book. As such, it might belong in a section considering computational modeling of sentence comprehension more broadly.</w:t>
+      </w:r>
+      <w:r>
+        <w:br/>
+      </w:r>
+      <w:r>
+        <w:br/>
+      </w:r>
+      <w:r>
+        <w:br/>
+      </w:r>
+      <w:r>
+        <w:rPr>
+          <w:bCs/>
+        </w:rPr>
+        <w:t>Miscellaneous Notes</w:t>
+      </w:r>
+      <w:r>
+        <w:br/>
+      </w:r>
+      <w:r>
+        <w:br/>
+        <w:t>The authors cite Just et al. (1999) with respect to 4CAPS and the sentence comprehension model developed within in. More comprehensive descriptions are found in Just and Varma (2007, Cognitive, Affective, and Behavioral Neuroscience) and Varma (2016, Oxford Handbook chapter).</w:t>
+      </w:r>
+      <w:r>
+        <w:br/>
+        <w:t>(1) Just, M. A., &amp; Varma, S. (2007). The organization of thinking: What functional brain imaging reveals about the neuroarchitecture of cognition. Cognitive, Affective, and Behavioral Neuroscience, 7, 153-191.</w:t>
+      </w:r>
+      <w:r>
+        <w:br/>
+        <w:t>(2) Varma, S. (2016). The CAPS family of cognitive architectures. In S. E. F. Chipman (Ed.), The Oxford Handbook of Cognitive Science (pp. 49-68). Oxford University Press.</w:t>
+      </w:r>
+      <w:r>
+        <w:br/>
+        <w:t>Apologies for suggesting my own papers here!</w:t>
+      </w:r>
+    </w:p>
+    <w:p>
+      <w:pPr>
+        <w:pStyle w:val="NormalWeb"/>
+        <w:rPr>
+          <w:b/>
+          <w:bCs/>
+          <w:color w:val="FF0000"/>
+          <w:lang w:val="en-US"/>
+        </w:rPr>
+      </w:pPr>
+      <w:r>
+        <w:rPr>
+          <w:b/>
+          <w:bCs/>
+          <w:color w:val="FF0000"/>
+          <w:lang w:val="en-US"/>
+        </w:rPr>
+        <w:t>Response:</w:t>
+      </w:r>
+    </w:p>
+    <w:p>
+      <w:pPr>
+        <w:pStyle w:val="NormalWeb"/>
+      </w:pPr>
+      <w:r>
+        <w:rPr>
+          <w:color w:val="FF0000"/>
+          <w:lang w:val="en-US"/>
+        </w:rPr>
         <w:lastRenderedPageBreak/>
-        <w:t>[I ran out of time and could not review the rest of this chapter.]</w:t>
-      </w:r>
-      <w:r>
-        <w:br/>
-      </w:r>
-      <w:r>
-        <w:br/>
-      </w:r>
-      <w:r>
-        <w:br/>
-      </w:r>
-      <w:r>
-        <w:rPr>
-          <w:bCs/>
-        </w:rPr>
-        <w:t>Chapter 9</w:t>
-      </w:r>
-      <w:r>
-        <w:br/>
-      </w:r>
-      <w:r>
-        <w:br/>
-        <w:t xml:space="preserve">This chapter is highly schematic so I did not review it in great depth. As the authors develop it further, they might find it useful to </w:t>
-      </w:r>
-      <w:r>
-        <w:rPr>
-          <w:b/>
-          <w:bCs/>
-        </w:rPr>
-        <w:t>organize it around the research questions and goals introduced in sections 1.5 and 1.7</w:t>
-      </w:r>
-      <w:r>
-        <w:t>. What has the reader learned about these from the intervening chapters, and what issues remain to be addressed? Note that such an organization would not naturally accommodate section 9.4, which seems independent of the rest of the book. As such, it might belong in a section considering computational modeling of sentence comprehension more broadly.</w:t>
-      </w:r>
-      <w:r>
-        <w:br/>
-      </w:r>
-      <w:r>
-        <w:br/>
-      </w:r>
-      <w:r>
-        <w:br/>
-      </w:r>
-      <w:r>
-        <w:rPr>
-          <w:bCs/>
-        </w:rPr>
-        <w:t>Miscellaneous Notes</w:t>
-      </w:r>
-      <w:r>
-        <w:br/>
-      </w:r>
-      <w:r>
-        <w:br/>
-        <w:t>The authors cite Just et al. (1999) with respect to 4CAPS and the sentence comprehension model developed within in. More comprehensive descriptions are found in Just and Varma (2007, Cognitive, Affective, and Behavioral Neuroscience) and Varma (2016, Oxford Handbook chapter).</w:t>
-      </w:r>
-      <w:r>
-        <w:br/>
-        <w:t>(1) Just, M. A., &amp; Varma, S. (2007). The organization of thinking: What functional brain imaging reveals about the neuroarchitecture of cognition. Cognitive, Affective, and Behavioral Neuroscience, 7, 153-191.</w:t>
-      </w:r>
-      <w:r>
-        <w:br/>
-        <w:t>(2) Varma, S. (2016). The CAPS family of cognitive architectures. In S. E. F. Chipman (Ed.), The Oxford Handbook of Cognitive Science (pp. 49-68). Oxford University Press.</w:t>
-      </w:r>
-      <w:r>
-        <w:br/>
-        <w:t>Apologies for suggesting my own papers here!</w:t>
+        <w:t>We have now cited these papers</w:t>
+      </w:r>
+      <w:r>
+        <w:rPr>
+          <w:color w:val="FF0000"/>
+          <w:lang w:val="en-US"/>
+        </w:rPr>
+        <w:t>, which we agree are highly relevant</w:t>
+      </w:r>
+      <w:r>
+        <w:rPr>
+          <w:color w:val="FF0000"/>
+          <w:lang w:val="en-US"/>
+        </w:rPr>
+        <w:t xml:space="preserve"> here</w:t>
+      </w:r>
+      <w:r>
+        <w:rPr>
+          <w:color w:val="FF0000"/>
+          <w:lang w:val="en-US"/>
+        </w:rPr>
+        <w:t>.</w:t>
+      </w:r>
+      <w:r>
+        <w:rPr>
+          <w:color w:val="FF0000"/>
+        </w:rPr>
+        <w:br/>
+      </w:r>
+      <w:r>
+        <w:br/>
+        <w:t>The citation for Logacev and Vasishth (2015) is missing information.</w:t>
       </w:r>
     </w:p>
     <w:p>
@@ -3438,27 +3676,40 @@
     <w:p>
       <w:pPr>
         <w:pStyle w:val="NormalWeb"/>
-      </w:pPr>
-      <w:r>
-        <w:rPr>
-          <w:color w:val="FF0000"/>
-          <w:lang w:val="en-US"/>
-        </w:rPr>
-        <w:t>We have now cited these papers</w:t>
-      </w:r>
-      <w:r>
-        <w:rPr>
-          <w:color w:val="FF0000"/>
-          <w:lang w:val="en-US"/>
-        </w:rPr>
-        <w:t>, which we agree are highly relevant</w:t>
-      </w:r>
-      <w:r>
-        <w:rPr>
-          <w:color w:val="FF0000"/>
-          <w:lang w:val="en-US"/>
-        </w:rPr>
-        <w:t xml:space="preserve"> here</w:t>
+        <w:rPr>
+          <w:b/>
+          <w:bCs/>
+          <w:color w:val="FF0000"/>
+          <w:lang w:val="en-US"/>
+        </w:rPr>
+      </w:pPr>
+      <w:r>
+        <w:rPr>
+          <w:color w:val="FF0000"/>
+          <w:lang w:val="en-US"/>
+        </w:rPr>
+        <w:t>Th</w:t>
+      </w:r>
+      <w:r>
+        <w:rPr>
+          <w:color w:val="FF0000"/>
+          <w:lang w:val="en-US"/>
+        </w:rPr>
+        <w:t>e missing information</w:t>
+      </w:r>
+      <w:r>
+        <w:rPr>
+          <w:color w:val="FF0000"/>
+          <w:lang w:val="en-US"/>
+        </w:rPr>
+        <w:t xml:space="preserve"> has been </w:t>
+      </w:r>
+      <w:r>
+        <w:rPr>
+          <w:color w:val="FF0000"/>
+          <w:lang w:val="en-US"/>
+        </w:rPr>
+        <w:t>added</w:t>
       </w:r>
       <w:r>
         <w:rPr>
@@ -3475,19 +3726,17 @@
       </w:r>
       <w:r>
         <w:br/>
-        <w:t>The citation for Logacev and Vasishth (2015) is missing information.</w:t>
-      </w:r>
-    </w:p>
-    <w:p>
-      <w:pPr>
-        <w:pStyle w:val="NormalWeb"/>
-        <w:rPr>
-          <w:b/>
-          <w:bCs/>
-          <w:color w:val="FF0000"/>
-          <w:lang w:val="en-US"/>
-        </w:rPr>
-      </w:pPr>
+      </w:r>
+      <w:r>
+        <w:br/>
+        <w:t>Figure 4.1 is referenced in chapter 3, on p. 57, but does not appear until chapter 5, on p. 71.</w:t>
+      </w:r>
+      <w:r>
+        <w:br/>
+      </w:r>
+      <w:r>
+        <w:br/>
+      </w:r>
       <w:r>
         <w:rPr>
           <w:b/>
@@ -3501,67 +3750,45 @@
     <w:p>
       <w:pPr>
         <w:pStyle w:val="NormalWeb"/>
-        <w:rPr>
-          <w:b/>
-          <w:bCs/>
-          <w:color w:val="FF0000"/>
-          <w:lang w:val="en-US"/>
-        </w:rPr>
-      </w:pPr>
-      <w:r>
-        <w:rPr>
-          <w:color w:val="FF0000"/>
-          <w:lang w:val="en-US"/>
-        </w:rPr>
-        <w:t>Th</w:t>
-      </w:r>
-      <w:r>
-        <w:rPr>
-          <w:color w:val="FF0000"/>
-          <w:lang w:val="en-US"/>
-        </w:rPr>
-        <w:t>e missing information</w:t>
-      </w:r>
-      <w:r>
-        <w:rPr>
-          <w:color w:val="FF0000"/>
-          <w:lang w:val="en-US"/>
-        </w:rPr>
-        <w:t xml:space="preserve"> has been </w:t>
-      </w:r>
-      <w:r>
-        <w:rPr>
-          <w:color w:val="FF0000"/>
-          <w:lang w:val="en-US"/>
-        </w:rPr>
-        <w:t>added</w:t>
-      </w:r>
-      <w:r>
-        <w:rPr>
-          <w:color w:val="FF0000"/>
-          <w:lang w:val="en-US"/>
-        </w:rPr>
-        <w:t>.</w:t>
-      </w:r>
-      <w:r>
-        <w:rPr>
-          <w:color w:val="FF0000"/>
-        </w:rPr>
-        <w:br/>
-      </w:r>
-      <w:r>
-        <w:br/>
-      </w:r>
-      <w:r>
-        <w:br/>
-        <w:t>Figure 4.1 is referenced in chapter 3, on p. 57, but does not appear until chapter 5, on p. 71.</w:t>
-      </w:r>
-      <w:r>
-        <w:br/>
-      </w:r>
-      <w:r>
-        <w:br/>
-      </w:r>
+      </w:pPr>
+      <w:r>
+        <w:rPr>
+          <w:color w:val="FF0000"/>
+          <w:lang w:val="en-US"/>
+        </w:rPr>
+        <w:t>This was a referencing error in LaTeX and has been corrected.</w:t>
+      </w:r>
+      <w:r>
+        <w:rPr>
+          <w:color w:val="FF0000"/>
+        </w:rPr>
+        <w:br/>
+      </w:r>
+    </w:p>
+    <w:p>
+      <w:pPr>
+        <w:pStyle w:val="NormalWeb"/>
+      </w:pPr>
+      <w:r>
+        <w:t xml:space="preserve">p. 70: “constitutes” </w:t>
+      </w:r>
+      <w:r>
+        <w:sym w:font="Symbol" w:char="F0E0"/>
+      </w:r>
+      <w:r>
+        <w:t xml:space="preserve"> “constitute”</w:t>
+      </w:r>
+    </w:p>
+    <w:p>
+      <w:pPr>
+        <w:pStyle w:val="NormalWeb"/>
+        <w:rPr>
+          <w:b/>
+          <w:bCs/>
+          <w:color w:val="FF0000"/>
+          <w:lang w:val="en-US"/>
+        </w:rPr>
+      </w:pPr>
       <w:r>
         <w:rPr>
           <w:b/>
@@ -3575,76 +3802,16 @@
     <w:p>
       <w:pPr>
         <w:pStyle w:val="NormalWeb"/>
-      </w:pPr>
-      <w:r>
-        <w:rPr>
-          <w:color w:val="FF0000"/>
-          <w:lang w:val="en-US"/>
-        </w:rPr>
-        <w:t>This was a referencing error in LaTeX and has been corrected</w:t>
-      </w:r>
-      <w:r>
-        <w:rPr>
-          <w:color w:val="FF0000"/>
-          <w:lang w:val="en-US"/>
-        </w:rPr>
-        <w:t>.</w:t>
-      </w:r>
-      <w:r>
-        <w:rPr>
-          <w:color w:val="FF0000"/>
-        </w:rPr>
-        <w:br/>
-      </w:r>
-    </w:p>
-    <w:p>
-      <w:pPr>
-        <w:pStyle w:val="NormalWeb"/>
-      </w:pPr>
-      <w:r>
-        <w:t xml:space="preserve">p. 70: “constitutes” </w:t>
-      </w:r>
-      <w:r>
-        <w:sym w:font="Symbol" w:char="F0E0"/>
-      </w:r>
-      <w:r>
-        <w:t xml:space="preserve"> “constitute”</w:t>
-      </w:r>
-    </w:p>
-    <w:p>
-      <w:pPr>
-        <w:pStyle w:val="NormalWeb"/>
-        <w:rPr>
-          <w:b/>
-          <w:bCs/>
-          <w:color w:val="FF0000"/>
-          <w:lang w:val="en-US"/>
-        </w:rPr>
-      </w:pPr>
-      <w:r>
-        <w:rPr>
-          <w:b/>
-          <w:bCs/>
-          <w:color w:val="FF0000"/>
-          <w:lang w:val="en-US"/>
-        </w:rPr>
-        <w:t>Response:</w:t>
-      </w:r>
-    </w:p>
-    <w:p>
-      <w:pPr>
-        <w:pStyle w:val="NormalWeb"/>
-        <w:rPr>
-          <w:color w:val="FF0000"/>
-          <w:lang w:val="en-US"/>
-        </w:rPr>
-      </w:pPr>
-      <w:r>
-        <w:rPr>
-          <w:color w:val="FF0000"/>
-          <w:lang w:val="en-US"/>
-        </w:rPr>
-        <w:lastRenderedPageBreak/>
+        <w:rPr>
+          <w:color w:val="FF0000"/>
+          <w:lang w:val="en-US"/>
+        </w:rPr>
+      </w:pPr>
+      <w:r>
+        <w:rPr>
+          <w:color w:val="FF0000"/>
+          <w:lang w:val="en-US"/>
+        </w:rPr>
         <w:t>This typo has been corrected.</w:t>
       </w:r>
       <w:r>
@@ -4163,6 +4330,36 @@
       <w:lang w:val="en-DE" w:eastAsia="ja-JP" w:bidi="hi-IN"/>
     </w:rPr>
   </w:style>
+  <w:style w:type="paragraph" w:styleId="BalloonText">
+    <w:name w:val="Balloon Text"/>
+    <w:basedOn w:val="Normal"/>
+    <w:link w:val="BalloonTextChar"/>
+    <w:uiPriority w:val="99"/>
+    <w:semiHidden/>
+    <w:unhideWhenUsed/>
+    <w:rsid w:val="00CF4F18"/>
+    <w:pPr>
+      <w:spacing w:after="0" w:line="240" w:lineRule="auto"/>
+    </w:pPr>
+    <w:rPr>
+      <w:rFonts w:ascii="Times New Roman" w:hAnsi="Times New Roman" w:cs="Times New Roman"/>
+      <w:sz w:val="18"/>
+      <w:szCs w:val="18"/>
+    </w:rPr>
+  </w:style>
+  <w:style w:type="character" w:customStyle="1" w:styleId="BalloonTextChar">
+    <w:name w:val="Balloon Text Char"/>
+    <w:basedOn w:val="DefaultParagraphFont"/>
+    <w:link w:val="BalloonText"/>
+    <w:uiPriority w:val="99"/>
+    <w:semiHidden/>
+    <w:rsid w:val="00CF4F18"/>
+    <w:rPr>
+      <w:rFonts w:ascii="Times New Roman" w:hAnsi="Times New Roman" w:cs="Times New Roman"/>
+      <w:sz w:val="18"/>
+      <w:szCs w:val="18"/>
+    </w:rPr>
+  </w:style>
 </w:styles>
 </file>
 

--- a/Review/VasishthEngelmannclearanceResponse.docx
+++ b/Review/VasishthEngelmannclearanceResponse.docx
@@ -425,7 +425,7 @@
         <w:rPr>
           <w:color w:val="FF0000"/>
         </w:rPr>
-        <w:t xml:space="preserve">, which may be easier to maintain and develop further. The lesson to be learnt here is that developing a sustainable code base, and preventing code rot, is a major challenge in any large programming project like this one, and the user/reader needs to be aware of this limitation and to be patient when adapting or using legacy code. One insight to be gained here is that perhaps some compromises are necessary in order to make the theoretically machinery more accessible to the wider community. It is possible to investigate the core principles of the model without implementing a fully-fledged model; this can be done by using code written in the programming language R. We provide such an implementation, along with a Shiny app that allows the reader to compute simple effects without doing any coding at all.\footnote{https://engelmann.shinyapps.io/inter-act/}. </w:t>
+        <w:t xml:space="preserve">, which may be easier to maintain and develop further. The lesson to be learnt here is that developing a sustainable code base, and preventing code rot, is a major challenge in any large programming project like this one, and the user/reader needs to be aware of this limitation and to be patient when adapting or using legacy code. One insight to be gained here is that perhaps some compromises are necessary in order to make the theoretically machinery more accessible to the wider community. It is possible to investigate the core principles of the model without implementing a fully-fledged model; this can be done by using code written in the programming language R. We provide such an implementation, along with a Shiny app that allows the reader to compute simple effects without doing any coding at all. </w:t>
       </w:r>
     </w:p>
     <w:p>
@@ -690,7 +690,19 @@
         <w:rPr>
           <w:color w:val="FF0000"/>
         </w:rPr>
-        <w:t xml:space="preserve">We have now added a paragraph explaining why this section appears in a chapter summarizing the evidence available so far. The main point we explain is that data are always interpreted in the light of our prior beliefs. How can one formally (quantitatively) take one’s beliefs into account when interpreting data? In this subsection, we demonstrate how this can be done. The broader point here is to show that subjectivity and conflicting beliefs can influence what we believe the data tell us, and that’s fine---people have different </w:t>
+        <w:t xml:space="preserve">We have now added a paragraph explaining why this section appears in a chapter summarizing the evidence available so far. The main point is that data are always interpreted in the light of our prior beliefs. </w:t>
+      </w:r>
+      <w:r>
+        <w:rPr>
+          <w:color w:val="FF0000"/>
+        </w:rPr>
+        <w:t>The question then arises, h</w:t>
+      </w:r>
+      <w:r>
+        <w:rPr>
+          <w:color w:val="FF0000"/>
+        </w:rPr>
+        <w:t xml:space="preserve">ow can one formally (quantitatively) take one’s beliefs into account when interpreting data? In this subsection, we demonstrate how this can be done. The broader point here is to show that subjectivity and conflicting beliefs can influence what we believe the data tell us, and that’s fine---people have different </w:t>
       </w:r>
       <w:proofErr w:type="gramStart"/>
       <w:r>
@@ -704,13 +716,13 @@
         <w:rPr>
           <w:color w:val="FF0000"/>
         </w:rPr>
-        <w:t xml:space="preserve"> beliefs which may be legitimate </w:t>
-      </w:r>
-      <w:r>
-        <w:rPr>
-          <w:color w:val="FF0000"/>
-        </w:rPr>
-        <w:t>in their own right</w:t>
+        <w:t xml:space="preserve"> beliefs which may be legitimate</w:t>
+      </w:r>
+      <w:r>
+        <w:rPr>
+          <w:color w:val="FF0000"/>
+        </w:rPr>
+        <w:t xml:space="preserve"> (e.g., due to strong theoretical arguments)</w:t>
       </w:r>
       <w:r>
         <w:rPr>
@@ -819,7 +831,7 @@
           <w:sz w:val="20"/>
           <w:szCs w:val="20"/>
         </w:rPr>
-        <w:t>erent dependency types. On the sur- face, one might think that empirical data are “objective” in the sense that they speak for themselves. However, in practice researchers always interpret data in the light of their prior beliefs, and sometimes these beliefs can be very strong. When these prior beliefs are strong, it makes intuitive sense that a single counterexample from one experimental result should not change our beliefs much. In the case of reflexives, in the course of informal discussions, researchers have expressed skepticism about the estimates of the facilitatory interference e</w:t>
+        <w:t>erent dependency types. On the surface, one might think that empirical data are “objective” in the sense that they speak for themselves. However, in practice researchers always interpret data in the light of their prior beliefs, and sometimes these beliefs can be very strong. When these prior beliefs are strong, it makes intuitive sense that a single counterexample from one experimental result should not change our beliefs much. In the case of reflexives, in the course of informal discussions, researchers have expressed skepticism about the estimates of the facilitatory interference e</w:t>
       </w:r>
       <w:r>
         <w:rPr>
@@ -957,14 +969,17 @@
         <w:rPr>
           <w:u w:val="single"/>
         </w:rPr>
-        <w:t>the Figure 3.3 caption was insufficient for me to understand what is being shown</w:t>
-      </w:r>
-      <w:r>
-        <w:t xml:space="preserve">. Is it that for a range of </w:t>
-      </w:r>
-      <w:r>
+        <w:t xml:space="preserve">the Figure </w:t>
+      </w:r>
+      <w:r>
+        <w:rPr>
+          <w:u w:val="single"/>
+        </w:rPr>
         <w:lastRenderedPageBreak/>
-        <w:t>Latency Factor and MAS values, the LV05 model produces the correct interference effect for the target match vs. mismatch conditions?</w:t>
+        <w:t>3.3 caption was insufficient for me to understand what is being shown</w:t>
+      </w:r>
+      <w:r>
+        <w:t>. Is it that for a range of Latency Factor and MAS values, the LV05 model produces the correct interference effect for the target match vs. mismatch conditions?</w:t>
       </w:r>
     </w:p>
     <w:p>
@@ -1535,23 +1550,21 @@
           <w:color w:val="FF0000"/>
           <w:lang w:val="en-US"/>
         </w:rPr>
-        <w:t xml:space="preserve">We have now expanded on and made more explicit the motivation for this section. We now also explain, with examples, how the entire parameter estimation framework functions. Finally, because the details are quite complicated, we point the reader to references where these topics are discussed in more detail. One of the references we point our reader to is a </w:t>
-      </w:r>
-      <w:proofErr w:type="gramStart"/>
-      <w:r>
-        <w:rPr>
-          <w:color w:val="FF0000"/>
-          <w:lang w:val="en-US"/>
-        </w:rPr>
-        <w:t>500 page</w:t>
-      </w:r>
-      <w:proofErr w:type="gramEnd"/>
-      <w:r>
-        <w:rPr>
-          <w:color w:val="FF0000"/>
-          <w:lang w:val="en-US"/>
-        </w:rPr>
-        <w:t xml:space="preserve"> book we have written on Bayesian methods for Cognitive Science</w:t>
+        <w:t>We have now expanded on and made more explicit the motivation for this section. We now also explain, with examples, how the entire parameter estimation framework functions. Finally, because the details are quite complicated, we point the reader to references where these topics are discussed in more detail. One of the references we point our reader to is a 500</w:t>
+      </w:r>
+      <w:r>
+        <w:rPr>
+          <w:color w:val="FF0000"/>
+          <w:lang w:val="en-US"/>
+        </w:rPr>
+        <w:t>+</w:t>
+      </w:r>
+      <w:r>
+        <w:rPr>
+          <w:color w:val="FF0000"/>
+          <w:lang w:val="en-US"/>
+        </w:rPr>
+        <w:t xml:space="preserve"> page book we have written on Bayesian methods for Cognitive Science</w:t>
       </w:r>
       <w:r>
         <w:rPr>
@@ -1676,23 +1689,21 @@
           <w:color w:val="FF0000"/>
           <w:lang w:val="en-US"/>
         </w:rPr>
-        <w:t xml:space="preserve">Not providing an introduction was an oversight on our part. We have now added </w:t>
-      </w:r>
-      <w:proofErr w:type="spellStart"/>
-      <w:r>
-        <w:rPr>
-          <w:color w:val="FF0000"/>
-          <w:lang w:val="en-US"/>
-        </w:rPr>
-        <w:t>severl</w:t>
-      </w:r>
-      <w:proofErr w:type="spellEnd"/>
-      <w:r>
-        <w:rPr>
-          <w:color w:val="FF0000"/>
-          <w:lang w:val="en-US"/>
-        </w:rPr>
-        <w:t xml:space="preserve"> paragraphs at the start of this chapter, discussing the points raised by the reviewer.</w:t>
+        <w:t>Not providing an introduction was an oversight on our part. We have now added sever</w:t>
+      </w:r>
+      <w:r>
+        <w:rPr>
+          <w:color w:val="FF0000"/>
+          <w:lang w:val="en-US"/>
+        </w:rPr>
+        <w:t>a</w:t>
+      </w:r>
+      <w:r>
+        <w:rPr>
+          <w:color w:val="FF0000"/>
+          <w:lang w:val="en-US"/>
+        </w:rPr>
+        <w:t>l paragraphs at the start of this chapter, discussing the points raised by the reviewer.</w:t>
       </w:r>
     </w:p>
     <w:p>
@@ -2048,7 +2059,21 @@
           <w:color w:val="FF0000"/>
           <w:lang w:val="en-US"/>
         </w:rPr>
-        <w:t>We have taken the reviewer’s advice and deleted it.</w:t>
+        <w:t xml:space="preserve">We have taken the reviewer’s advice and deleted </w:t>
+      </w:r>
+      <w:r>
+        <w:rPr>
+          <w:color w:val="FF0000"/>
+          <w:lang w:val="en-US"/>
+        </w:rPr>
+        <w:t>the point about pre-registration</w:t>
+      </w:r>
+      <w:r>
+        <w:rPr>
+          <w:color w:val="FF0000"/>
+          <w:lang w:val="en-US"/>
+        </w:rPr>
+        <w:t>.</w:t>
       </w:r>
     </w:p>
     <w:p>
@@ -2583,12 +2608,16 @@
       <w:pPr>
         <w:pStyle w:val="NormalWeb"/>
         <w:rPr>
-          <w:color w:val="FF0000"/>
-          <w:lang w:val="en-US"/>
-        </w:rPr>
-      </w:pPr>
-      <w:r>
-        <w:rPr>
+          <w:b/>
+          <w:bCs/>
+          <w:color w:val="FF0000"/>
+          <w:lang w:val="en-US"/>
+        </w:rPr>
+      </w:pPr>
+      <w:r>
+        <w:rPr>
+          <w:b/>
+          <w:bCs/>
           <w:color w:val="FF0000"/>
           <w:lang w:val="en-US"/>
         </w:rPr>
@@ -3529,9 +3558,6 @@
         <w:br/>
       </w:r>
       <w:r>
-        <w:br/>
-      </w:r>
-      <w:r>
         <w:rPr>
           <w:bCs/>
         </w:rPr>
@@ -3554,6 +3580,48 @@
       <w:r>
         <w:t>. What has the reader learned about these from the intervening chapters, and what issues remain to be addressed? Note that such an organization would not naturally accommodate section 9.4, which seems independent of the rest of the book. As such, it might belong in a section considering computational modeling of sentence comprehension more broadly.</w:t>
       </w:r>
+    </w:p>
+    <w:p>
+      <w:pPr>
+        <w:pStyle w:val="NormalWeb"/>
+        <w:rPr>
+          <w:b/>
+          <w:bCs/>
+          <w:color w:val="FF0000"/>
+          <w:lang w:val="en-US"/>
+        </w:rPr>
+      </w:pPr>
+      <w:r>
+        <w:rPr>
+          <w:b/>
+          <w:bCs/>
+          <w:color w:val="FF0000"/>
+          <w:lang w:val="en-US"/>
+        </w:rPr>
+        <w:t>Response:</w:t>
+      </w:r>
+    </w:p>
+    <w:p>
+      <w:pPr>
+        <w:pStyle w:val="NormalWeb"/>
+      </w:pPr>
+      <w:r>
+        <w:rPr>
+          <w:color w:val="FF0000"/>
+          <w:lang w:val="en-US"/>
+        </w:rPr>
+        <w:t>We have rewritten this chapter</w:t>
+      </w:r>
+      <w:r>
+        <w:rPr>
+          <w:color w:val="FF0000"/>
+          <w:lang w:val="en-US"/>
+        </w:rPr>
+        <w:t>. Now, we revisit the achievements of the book in the light of the questions and goals laid out in sections 1.5 and 1.7. We also discuss what remains to be done. We have removed section 9.4.</w:t>
+      </w:r>
+      <w:r>
+        <w:br/>
+      </w:r>
       <w:r>
         <w:br/>
       </w:r>
@@ -3582,6 +3650,9 @@
       </w:r>
       <w:r>
         <w:br/>
+      </w:r>
+      <w:r>
+        <w:lastRenderedPageBreak/>
         <w:t>(2) Varma, S. (2016). The CAPS family of cognitive architectures. In S. E. F. Chipman (Ed.), The Oxford Handbook of Cognitive Science (pp. 49-68). Oxford University Press.</w:t>
       </w:r>
       <w:r>
@@ -3618,7 +3689,6 @@
           <w:color w:val="FF0000"/>
           <w:lang w:val="en-US"/>
         </w:rPr>
-        <w:lastRenderedPageBreak/>
         <w:t>We have now cited these papers</w:t>
       </w:r>
       <w:r>
